--- a/Multi Factor Authentication/MFADeploymentPlan.docx
+++ b/Multi Factor Authentication/MFADeploymentPlan.docx
@@ -117,8 +117,6 @@
               <w:b/>
             </w:rPr>
           </w:pPr>
-          <w:bookmarkStart w:id="0" w:name="_GoBack"/>
-          <w:bookmarkEnd w:id="0"/>
           <w:r>
             <w:rPr>
               <w:b/>
@@ -3549,10 +3547,9 @@
     </w:p>
     <w:p>
       <w:pPr>
-        <w:pStyle w:val="Heading1"/>
         <w:rPr>
           <w:rStyle w:val="Hyperlink"/>
-          <w:rFonts w:asciiTheme="minorHAnsi" w:eastAsiaTheme="minorHAnsi" w:hAnsiTheme="minorHAnsi" w:cstheme="minorHAnsi"/>
+          <w:rFonts w:cstheme="minorHAnsi"/>
           <w:smallCaps/>
           <w:noProof/>
           <w:sz w:val="20"/>
@@ -3562,7 +3559,7 @@
       <w:r>
         <w:rPr>
           <w:rStyle w:val="Hyperlink"/>
-          <w:rFonts w:asciiTheme="minorHAnsi" w:eastAsiaTheme="minorHAnsi" w:hAnsiTheme="minorHAnsi" w:cstheme="minorHAnsi"/>
+          <w:rFonts w:cstheme="minorHAnsi"/>
           <w:smallCaps/>
           <w:noProof/>
           <w:sz w:val="20"/>
@@ -3573,7 +3570,7 @@
       <w:r>
         <w:rPr>
           <w:rStyle w:val="Hyperlink"/>
-          <w:rFonts w:asciiTheme="minorHAnsi" w:eastAsiaTheme="minorHAnsi" w:hAnsiTheme="minorHAnsi" w:cstheme="minorHAnsi"/>
+          <w:rFonts w:cstheme="minorHAnsi"/>
           <w:smallCaps/>
           <w:noProof/>
           <w:sz w:val="20"/>
@@ -3586,70 +3583,70 @@
       <w:pPr>
         <w:pStyle w:val="Heading1"/>
       </w:pPr>
-      <w:bookmarkStart w:id="1" w:name="_Toc517196417"/>
+      <w:bookmarkStart w:id="0" w:name="_Toc517196417"/>
       <w:r>
         <w:lastRenderedPageBreak/>
         <w:t>Business Value of Multi-Factor Authentication</w:t>
       </w:r>
+      <w:bookmarkEnd w:id="0"/>
+    </w:p>
+    <w:p>
+      <w:r>
+        <w:t>Enterprise users are connecting in increasingly complex scenarios. They connect to resources from enterprise, personal, and public devices on and off the corporate network by using smart phones, tablets, PCs, and laptops, often on multiple platforms. In this always-connected, multi-device and multi-platform world, the security of user accounts is more important than ever. A password—no matter the complexity--used across devices, networks, and platforms is may no longer sufficient to ensure the security of the user account, especially when users tend to reuse passwords across accounts, and sophisticated phishing and other social engineering attacks can result in a user name and password being posted and sold across the dark web in minutes to hours.</w:t>
+      </w:r>
+    </w:p>
+    <w:p>
+      <w:r>
+        <w:t>Azure Multi-Factor Authentication (MFA) is an easy to use, scalable, and reliable solution that provides a strong method of authentication to protect your users by requiring a secondary authentication method.</w:t>
+      </w:r>
+      <w:r>
+        <w:t xml:space="preserve"> </w:t>
+      </w:r>
+    </w:p>
+    <w:p>
+      <w:r>
+        <w:t>With Azure MFA enabled, users sign in to their Azure Active Directory account from any enterprise approved device using their existing credentials and are then required to also authenticate</w:t>
+      </w:r>
+      <w:r>
+        <w:t xml:space="preserve"> </w:t>
+      </w:r>
+      <w:r>
+        <w:t xml:space="preserve">via a verification method </w:t>
+      </w:r>
+      <w:r>
+        <w:t>such as</w:t>
+      </w:r>
+      <w:r>
+        <w:t xml:space="preserve"> phone call, text message, or mobile app verification</w:t>
+      </w:r>
+      <w:r>
+        <w:t xml:space="preserve">.  </w:t>
+      </w:r>
+    </w:p>
+    <w:p>
+      <w:r>
+        <w:t xml:space="preserve">Azure MFA helps safeguard access to data and applications while meeting user demand for a </w:t>
+      </w:r>
+      <w:r>
+        <w:t>low friction</w:t>
+      </w:r>
+      <w:r>
+        <w:t xml:space="preserve"> sign-in process</w:t>
+      </w:r>
+      <w:r>
+        <w:t xml:space="preserve">. </w:t>
+      </w:r>
+    </w:p>
+    <w:p/>
+    <w:p>
+      <w:pPr>
+        <w:pStyle w:val="Heading2"/>
+      </w:pPr>
+      <w:bookmarkStart w:id="1" w:name="_Toc517196418"/>
+      <w:r>
+        <w:t>Benefits of Azure Multi-Factor Authentication</w:t>
+      </w:r>
       <w:bookmarkEnd w:id="1"/>
-    </w:p>
-    <w:p>
-      <w:r>
-        <w:t>Enterprise users are connecting in increasingly complex scenarios. They connect to resources from enterprise, personal, and public devices on and off the corporate network by using smart phones, tablets, PCs, and laptops, often on multiple platforms. In this always-connected, multi-device and multi-platform world, the security of user accounts is more important than ever. A password—no matter the complexity--used across devices, networks, and platforms is may no longer sufficient to ensure the security of the user account, especially when users tend to reuse passwords across accounts, and sophisticated phishing and other social engineering attacks can result in a user name and password being posted and sold across the dark web in minutes to hours.</w:t>
-      </w:r>
-    </w:p>
-    <w:p>
-      <w:r>
-        <w:t>Azure Multi-Factor Authentication (MFA) is an easy to use, scalable, and reliable solution that provides a strong method of authentication to protect your users by requiring a secondary authentication method.</w:t>
-      </w:r>
-      <w:r>
-        <w:t xml:space="preserve"> </w:t>
-      </w:r>
-    </w:p>
-    <w:p>
-      <w:r>
-        <w:t>With Azure MFA enabled, users sign in to their Azure Active Directory account from any enterprise approved device using their existing credentials and are then required to also authenticate</w:t>
-      </w:r>
-      <w:r>
-        <w:t xml:space="preserve"> </w:t>
-      </w:r>
-      <w:r>
-        <w:t xml:space="preserve">via a verification method </w:t>
-      </w:r>
-      <w:r>
-        <w:t>such as</w:t>
-      </w:r>
-      <w:r>
-        <w:t xml:space="preserve"> phone call, text message, or mobile app verification</w:t>
-      </w:r>
-      <w:r>
-        <w:t xml:space="preserve">.  </w:t>
-      </w:r>
-    </w:p>
-    <w:p>
-      <w:r>
-        <w:t xml:space="preserve">Azure MFA helps safeguard access to data and applications while meeting user demand for a </w:t>
-      </w:r>
-      <w:r>
-        <w:t>low friction</w:t>
-      </w:r>
-      <w:r>
-        <w:t xml:space="preserve"> sign-in process</w:t>
-      </w:r>
-      <w:r>
-        <w:t xml:space="preserve">. </w:t>
-      </w:r>
-    </w:p>
-    <w:p/>
-    <w:p>
-      <w:pPr>
-        <w:pStyle w:val="Heading2"/>
-      </w:pPr>
-      <w:bookmarkStart w:id="2" w:name="_Toc517196418"/>
-      <w:r>
-        <w:t>Benefits of Azure Multi-Factor Authentication</w:t>
-      </w:r>
-      <w:bookmarkEnd w:id="2"/>
     </w:p>
     <w:tbl>
       <w:tblPr>
@@ -4751,7 +4748,7 @@
                           </wp:anchor>
                         </w:drawing>
                       </mc:Choice>
-                      <mc:Fallback xmlns:arto="http://schemas.microsoft.com/office/word/2006/arto" xmlns:a14="http://schemas.microsoft.com/office/drawing/2010/main" xmlns:pic="http://schemas.openxmlformats.org/drawingml/2006/picture" xmlns:a="http://schemas.openxmlformats.org/drawingml/2006/main">
+                      <mc:Fallback xmlns:a="http://schemas.openxmlformats.org/drawingml/2006/main" xmlns:pic="http://schemas.openxmlformats.org/drawingml/2006/picture" xmlns:a14="http://schemas.microsoft.com/office/drawing/2010/main" xmlns:arto="http://schemas.microsoft.com/office/word/2006/arto">
                         <w:pict w14:anchorId="5A8C543A">
                           <v:group id="Group 161" style="position:absolute;margin-left:19.5pt;margin-top:4pt;width:22pt;height:43.2pt;z-index:251660288" coordsize="7461,14398" o:spid="_x0000_s1026" w14:anchorId="4A480404" o:gfxdata="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">
                             <v:shape id="Freeform 36" style="position:absolute;top:2667;width:5254;height:11731;visibility:visible;mso-wrap-style:square;v-text-anchor:top" coordsize="562,1256" o:spid="_x0000_s1027" filled="f" stroked="f" o:bwmode="black" path="m252,272v-4,-10,-18,-47,-18,-80c234,97,312,20,407,20v49,,94,21,127,56c542,66,551,58,562,51,532,20,490,,443,,164,,164,,164,,73,,,73,,163,,556,,556,,556v,31,25,56,55,56c86,612,110,587,110,556v,-355,,-355,,-355c139,201,139,201,139,201v,981,,981,,981c139,1223,173,1256,214,1256v41,,74,-33,74,-74c288,615,288,615,288,615v29,,29,,29,c317,1182,317,1182,317,1182v,41,34,74,75,74c433,1256,467,1223,467,1182v,-666,,-666,,-666c398,459,284,354,252,272e" o:gfxdata="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">
@@ -4841,22 +4838,22 @@
       <w:pPr>
         <w:pStyle w:val="Heading1"/>
       </w:pPr>
-      <w:bookmarkStart w:id="3" w:name="_Toc517196419"/>
+      <w:bookmarkStart w:id="2" w:name="_Toc517196419"/>
       <w:r>
         <w:lastRenderedPageBreak/>
         <w:t>Project Scope</w:t>
       </w:r>
+      <w:bookmarkEnd w:id="2"/>
+    </w:p>
+    <w:p>
+      <w:pPr>
+        <w:pStyle w:val="Heading2"/>
+      </w:pPr>
+      <w:bookmarkStart w:id="3" w:name="_Toc517196420"/>
+      <w:r>
+        <w:t>Stakeholders and Sign-off</w:t>
+      </w:r>
       <w:bookmarkEnd w:id="3"/>
-    </w:p>
-    <w:p>
-      <w:pPr>
-        <w:pStyle w:val="Heading2"/>
-      </w:pPr>
-      <w:bookmarkStart w:id="4" w:name="_Toc517196420"/>
-      <w:r>
-        <w:t>Stakeholders and Sign-off</w:t>
-      </w:r>
-      <w:bookmarkEnd w:id="4"/>
     </w:p>
     <w:p>
       <w:r>
@@ -5452,12 +5449,12 @@
       <w:pPr>
         <w:pStyle w:val="Heading2"/>
       </w:pPr>
-      <w:bookmarkStart w:id="5" w:name="_Toc517196421"/>
+      <w:bookmarkStart w:id="4" w:name="_Toc517196421"/>
       <w:r>
         <w:lastRenderedPageBreak/>
         <w:t>Pre-requisites</w:t>
       </w:r>
-      <w:bookmarkEnd w:id="5"/>
+      <w:bookmarkEnd w:id="4"/>
     </w:p>
     <w:p>
       <w:r>
@@ -5674,11 +5671,11 @@
       <w:pPr>
         <w:pStyle w:val="Heading2"/>
       </w:pPr>
-      <w:bookmarkStart w:id="6" w:name="_Toc517196422"/>
+      <w:bookmarkStart w:id="5" w:name="_Toc517196422"/>
       <w:r>
         <w:t>In scope</w:t>
       </w:r>
-      <w:bookmarkEnd w:id="6"/>
+      <w:bookmarkEnd w:id="5"/>
     </w:p>
     <w:p>
       <w:r>
@@ -5756,11 +5753,7 @@
         <w:t>Configuration of Azure Conditional Access Policies for the consumption of Azure Multi-Factor Authentication (optional)</w:t>
       </w:r>
     </w:p>
-    <w:p>
-      <w:pPr>
-        <w:pStyle w:val="Heading2"/>
-      </w:pPr>
-    </w:p>
+    <w:p/>
     <w:p/>
     <w:p>
       <w:pPr>
@@ -5779,7 +5772,7 @@
       <w:pPr>
         <w:pStyle w:val="Heading1"/>
       </w:pPr>
-      <w:bookmarkStart w:id="7" w:name="_Toc517196423"/>
+      <w:bookmarkStart w:id="6" w:name="_Toc517196423"/>
       <w:r>
         <w:lastRenderedPageBreak/>
         <w:t>General Planning Consideration</w:t>
@@ -5787,17 +5780,17 @@
       <w:r>
         <w:t>s</w:t>
       </w:r>
+      <w:bookmarkEnd w:id="6"/>
+    </w:p>
+    <w:p>
+      <w:pPr>
+        <w:pStyle w:val="Heading2"/>
+      </w:pPr>
+      <w:bookmarkStart w:id="7" w:name="_Toc517196424"/>
+      <w:r>
+        <w:t>Environments and Project Stages</w:t>
+      </w:r>
       <w:bookmarkEnd w:id="7"/>
-    </w:p>
-    <w:p>
-      <w:pPr>
-        <w:pStyle w:val="Heading2"/>
-      </w:pPr>
-      <w:bookmarkStart w:id="8" w:name="_Toc517196424"/>
-      <w:r>
-        <w:t>Environments and Project Stages</w:t>
-      </w:r>
-      <w:bookmarkEnd w:id="8"/>
     </w:p>
     <w:p>
       <w:r>
@@ -6339,20 +6332,16 @@
         </w:tc>
       </w:tr>
     </w:tbl>
-    <w:p>
-      <w:pPr>
-        <w:pStyle w:val="Heading4"/>
-      </w:pPr>
-    </w:p>
+    <w:p/>
     <w:p>
       <w:pPr>
         <w:pStyle w:val="Heading2"/>
       </w:pPr>
-      <w:bookmarkStart w:id="9" w:name="_Toc517196425"/>
+      <w:bookmarkStart w:id="8" w:name="_Toc517196425"/>
       <w:r>
         <w:t>Deployment Considerations</w:t>
       </w:r>
-      <w:bookmarkEnd w:id="9"/>
+      <w:bookmarkEnd w:id="8"/>
     </w:p>
     <w:p>
       <w:r>
@@ -6485,11 +6474,11 @@
       <w:pPr>
         <w:pStyle w:val="Heading2"/>
       </w:pPr>
-      <w:bookmarkStart w:id="10" w:name="_Toc517196426"/>
+      <w:bookmarkStart w:id="9" w:name="_Toc517196426"/>
       <w:r>
         <w:t>Licensing considerations</w:t>
       </w:r>
-      <w:bookmarkEnd w:id="10"/>
+      <w:bookmarkEnd w:id="9"/>
     </w:p>
     <w:p>
       <w:r>
@@ -6944,16 +6933,8 @@
         </w:tc>
       </w:tr>
     </w:tbl>
-    <w:p>
-      <w:pPr>
-        <w:pStyle w:val="Heading4"/>
-      </w:pPr>
-    </w:p>
-    <w:p>
-      <w:pPr>
-        <w:pStyle w:val="Heading4"/>
-      </w:pPr>
-    </w:p>
+    <w:p/>
+    <w:p/>
     <w:p/>
     <w:p/>
     <w:p>
@@ -6973,12 +6954,12 @@
       <w:pPr>
         <w:pStyle w:val="Heading1"/>
       </w:pPr>
-      <w:bookmarkStart w:id="11" w:name="_Toc517196427"/>
+      <w:bookmarkStart w:id="10" w:name="_Toc517196427"/>
       <w:r>
         <w:lastRenderedPageBreak/>
         <w:t>Planning your MFA deployment</w:t>
       </w:r>
-      <w:bookmarkEnd w:id="11"/>
+      <w:bookmarkEnd w:id="10"/>
     </w:p>
     <w:p>
       <w:r>
@@ -7136,11 +7117,11 @@
       <w:pPr>
         <w:pStyle w:val="Heading2"/>
       </w:pPr>
-      <w:bookmarkStart w:id="12" w:name="_Toc517196428"/>
+      <w:bookmarkStart w:id="11" w:name="_Toc517196428"/>
       <w:r>
         <w:t>Planning Azure MFA Verification Options</w:t>
       </w:r>
-      <w:bookmarkEnd w:id="12"/>
+      <w:bookmarkEnd w:id="11"/>
       <w:r>
         <w:t xml:space="preserve"> </w:t>
       </w:r>
@@ -7672,6 +7653,7 @@
                 <w:color w:val="000000"/>
                 <w:sz w:val="20"/>
               </w:rPr>
+              <w:lastRenderedPageBreak/>
               <w:t>Text message to phone</w:t>
             </w:r>
           </w:p>
@@ -7810,25 +7792,21 @@
         </w:r>
       </w:hyperlink>
     </w:p>
+    <w:p/>
     <w:p>
       <w:pPr>
         <w:pStyle w:val="Heading3"/>
       </w:pPr>
-    </w:p>
-    <w:p>
-      <w:pPr>
-        <w:pStyle w:val="Heading3"/>
-      </w:pPr>
-      <w:bookmarkStart w:id="13" w:name="_Stakeholders_and_Sign-off"/>
-      <w:bookmarkStart w:id="14" w:name="_Plan"/>
-      <w:bookmarkStart w:id="15" w:name="_Design"/>
-      <w:bookmarkStart w:id="16" w:name="_Planning_Deployment_for"/>
-      <w:bookmarkStart w:id="17" w:name="_Toc502750742"/>
-      <w:bookmarkStart w:id="18" w:name="_Toc502754453"/>
+      <w:bookmarkStart w:id="12" w:name="_Stakeholders_and_Sign-off"/>
+      <w:bookmarkStart w:id="13" w:name="_Plan"/>
+      <w:bookmarkStart w:id="14" w:name="_Design"/>
+      <w:bookmarkStart w:id="15" w:name="_Planning_Deployment_for"/>
+      <w:bookmarkStart w:id="16" w:name="_Toc502750742"/>
+      <w:bookmarkStart w:id="17" w:name="_Toc502754453"/>
+      <w:bookmarkEnd w:id="12"/>
       <w:bookmarkEnd w:id="13"/>
       <w:bookmarkEnd w:id="14"/>
       <w:bookmarkEnd w:id="15"/>
-      <w:bookmarkEnd w:id="16"/>
       <w:r>
         <w:t xml:space="preserve">Planning Azure MFA App Passwords </w:t>
       </w:r>
@@ -7936,15 +7914,15 @@
       <w:pPr>
         <w:pStyle w:val="Heading4"/>
       </w:pPr>
-      <w:bookmarkStart w:id="19" w:name="_Toc514338416"/>
-    </w:p>
-    <w:bookmarkEnd w:id="19"/>
+      <w:bookmarkStart w:id="18" w:name="_Toc514338416"/>
+    </w:p>
+    <w:bookmarkEnd w:id="18"/>
     <w:p/>
     <w:p>
       <w:pPr>
         <w:pStyle w:val="Heading2"/>
       </w:pPr>
-      <w:bookmarkStart w:id="20" w:name="_Toc517196429"/>
+      <w:bookmarkStart w:id="19" w:name="_Toc517196429"/>
       <w:r>
         <w:t xml:space="preserve">Planning </w:t>
       </w:r>
@@ -7957,7 +7935,7 @@
       <w:r>
         <w:t>Azure MFA Trusted IPs</w:t>
       </w:r>
-      <w:bookmarkEnd w:id="20"/>
+      <w:bookmarkEnd w:id="19"/>
       <w:r>
         <w:t xml:space="preserve"> </w:t>
       </w:r>
@@ -8126,12 +8104,12 @@
       <w:pPr>
         <w:pStyle w:val="Heading2"/>
       </w:pPr>
-      <w:bookmarkStart w:id="21" w:name="_Toc517196430"/>
+      <w:bookmarkStart w:id="20" w:name="_Toc517196430"/>
       <w:r>
         <w:lastRenderedPageBreak/>
         <w:t>Planning Remember Multi-Factor Authentication</w:t>
       </w:r>
-      <w:bookmarkEnd w:id="21"/>
+      <w:bookmarkEnd w:id="20"/>
       <w:r>
         <w:t xml:space="preserve"> </w:t>
       </w:r>
@@ -8263,21 +8241,18 @@
       </w:r>
     </w:p>
     <w:p>
+      <w:bookmarkStart w:id="21" w:name="_Planning_Azure_Conditional"/>
+      <w:bookmarkEnd w:id="21"/>
+    </w:p>
+    <w:p>
       <w:pPr>
         <w:pStyle w:val="Heading2"/>
       </w:pPr>
-      <w:bookmarkStart w:id="22" w:name="_Planning_Azure_Conditional"/>
+      <w:bookmarkStart w:id="22" w:name="_Toc517196431"/>
+      <w:r>
+        <w:t>Planning Azure MFA Registration Policy</w:t>
+      </w:r>
       <w:bookmarkEnd w:id="22"/>
-    </w:p>
-    <w:p>
-      <w:pPr>
-        <w:pStyle w:val="Heading2"/>
-      </w:pPr>
-      <w:bookmarkStart w:id="23" w:name="_Toc517196431"/>
-      <w:r>
-        <w:t>Planning Azure MFA Registration Policy</w:t>
-      </w:r>
-      <w:bookmarkEnd w:id="23"/>
       <w:r>
         <w:t xml:space="preserve"> </w:t>
       </w:r>
@@ -8859,12 +8834,12 @@
       <w:r>
         <w:br w:type="page"/>
       </w:r>
-      <w:bookmarkStart w:id="24" w:name="_Toc517196432"/>
+      <w:bookmarkStart w:id="23" w:name="_Toc517196432"/>
       <w:r>
         <w:lastRenderedPageBreak/>
         <w:t>Planning Azure Conditional Access Policies</w:t>
       </w:r>
-      <w:bookmarkEnd w:id="24"/>
+      <w:bookmarkEnd w:id="23"/>
       <w:r>
         <w:t xml:space="preserve"> </w:t>
       </w:r>
@@ -9157,20 +9132,16 @@
         </w:tc>
       </w:tr>
     </w:tbl>
+    <w:p/>
     <w:p>
       <w:pPr>
         <w:pStyle w:val="Heading2"/>
       </w:pPr>
-    </w:p>
-    <w:p>
-      <w:pPr>
-        <w:pStyle w:val="Heading2"/>
-      </w:pPr>
-      <w:bookmarkStart w:id="25" w:name="_Toc517196433"/>
+      <w:bookmarkStart w:id="24" w:name="_Toc517196433"/>
       <w:r>
         <w:t>Planning Azure MFA Rollout for Users</w:t>
       </w:r>
-      <w:bookmarkEnd w:id="25"/>
+      <w:bookmarkEnd w:id="24"/>
     </w:p>
     <w:p>
       <w:r>
@@ -9326,14 +9297,14 @@
       <w:pPr>
         <w:pStyle w:val="Heading2"/>
       </w:pPr>
-      <w:bookmarkStart w:id="26" w:name="_Toc515013388"/>
-      <w:bookmarkStart w:id="27" w:name="_Toc517196434"/>
+      <w:bookmarkStart w:id="25" w:name="_Toc515013388"/>
+      <w:bookmarkStart w:id="26" w:name="_Toc517196434"/>
       <w:r>
         <w:lastRenderedPageBreak/>
         <w:t>Planning Deployment for On-Premises Integration with Azure Multi-Factor Authentication</w:t>
       </w:r>
+      <w:bookmarkEnd w:id="25"/>
       <w:bookmarkEnd w:id="26"/>
-      <w:bookmarkEnd w:id="27"/>
     </w:p>
     <w:p>
       <w:r>
@@ -9374,10 +9345,10 @@
             <v:path o:extrusionok="f" gradientshapeok="t" o:connecttype="rect"/>
             <o:lock v:ext="edit" aspectratio="t"/>
           </v:shapetype>
-          <v:shape id="_x0000_i1025" type="#_x0000_t75" style="width:468.3pt;height:241.6pt" o:ole="">
+          <v:shape id="_x0000_i1025" type="#_x0000_t75" style="width:468pt;height:241.8pt" o:ole="">
             <v:imagedata r:id="rId53" o:title=""/>
           </v:shape>
-          <o:OLEObject Type="Embed" ProgID="Visio.Drawing.15" ShapeID="_x0000_i1025" DrawAspect="Content" ObjectID="_1590991691" r:id="rId54"/>
+          <o:OLEObject Type="Embed" ProgID="Visio.Drawing.15" ShapeID="_x0000_i1025" DrawAspect="Content" ObjectID="_1591304375" r:id="rId54"/>
         </w:object>
       </w:r>
     </w:p>
@@ -9522,11 +9493,7 @@
         <w:t xml:space="preserve"> to plan your use of Azure MFA with Azure App Proxy</w:t>
       </w:r>
     </w:p>
-    <w:p>
-      <w:pPr>
-        <w:pStyle w:val="Heading3"/>
-      </w:pPr>
-    </w:p>
+    <w:p/>
     <w:p>
       <w:pPr>
         <w:pStyle w:val="Heading3"/>
@@ -9835,11 +9802,7 @@
       </w:r>
       <w:hyperlink w:anchor="_MFA_Deployment_Plan" w:history="1"/>
     </w:p>
-    <w:p>
-      <w:pPr>
-        <w:pStyle w:val="Heading3"/>
-      </w:pPr>
-    </w:p>
+    <w:p/>
     <w:p>
       <w:pPr>
         <w:pStyle w:val="Heading3"/>
@@ -9996,34 +9959,34 @@
       <w:pPr>
         <w:pStyle w:val="Heading1"/>
       </w:pPr>
-      <w:bookmarkStart w:id="28" w:name="_Toc515013390"/>
-      <w:bookmarkStart w:id="29" w:name="_Toc517196435"/>
+      <w:bookmarkStart w:id="27" w:name="_Toc515013390"/>
+      <w:bookmarkStart w:id="28" w:name="_Toc517196435"/>
+      <w:bookmarkEnd w:id="16"/>
       <w:bookmarkEnd w:id="17"/>
-      <w:bookmarkEnd w:id="18"/>
       <w:r>
         <w:lastRenderedPageBreak/>
         <w:t>Implementing Your Solution</w:t>
       </w:r>
+      <w:bookmarkEnd w:id="27"/>
       <w:bookmarkEnd w:id="28"/>
+    </w:p>
+    <w:p>
+      <w:pPr>
+        <w:pStyle w:val="Heading2"/>
+      </w:pPr>
+      <w:bookmarkStart w:id="29" w:name="_Toc517196436"/>
+      <w:r>
+        <w:t>Implementation overview:</w:t>
+      </w:r>
       <w:bookmarkEnd w:id="29"/>
     </w:p>
     <w:p>
-      <w:pPr>
-        <w:pStyle w:val="Heading2"/>
-      </w:pPr>
-      <w:bookmarkStart w:id="30" w:name="_Toc517196436"/>
-      <w:r>
-        <w:t>Implementation overview:</w:t>
-      </w:r>
-      <w:bookmarkEnd w:id="30"/>
-    </w:p>
-    <w:p>
       <w:r>
         <w:object w:dxaOrig="13966" w:dyaOrig="6885" w14:anchorId="06A24D2A">
-          <v:shape id="_x0000_i1026" type="#_x0000_t75" style="width:527.8pt;height:260.05pt" o:ole="">
+          <v:shape id="_x0000_i1026" type="#_x0000_t75" style="width:527.75pt;height:260.15pt" o:ole="">
             <v:imagedata r:id="rId58" o:title=""/>
           </v:shape>
-          <o:OLEObject Type="Embed" ProgID="Visio.Drawing.15" ShapeID="_x0000_i1026" DrawAspect="Content" ObjectID="_1590991692" r:id="rId59"/>
+          <o:OLEObject Type="Embed" ProgID="Visio.Drawing.15" ShapeID="_x0000_i1026" DrawAspect="Content" ObjectID="_1591304376" r:id="rId59"/>
         </w:object>
       </w:r>
     </w:p>
@@ -10060,13 +10023,13 @@
       <w:pPr>
         <w:pStyle w:val="Heading2"/>
       </w:pPr>
-      <w:bookmarkStart w:id="31" w:name="_Toc515013392"/>
-      <w:bookmarkStart w:id="32" w:name="_Toc517196437"/>
+      <w:bookmarkStart w:id="30" w:name="_Toc515013392"/>
+      <w:bookmarkStart w:id="31" w:name="_Toc517196437"/>
       <w:r>
         <w:t>Implementing Azure MFA Verification Options</w:t>
       </w:r>
+      <w:bookmarkEnd w:id="30"/>
       <w:bookmarkEnd w:id="31"/>
-      <w:bookmarkEnd w:id="32"/>
     </w:p>
     <w:p>
       <w:pPr>
@@ -10280,13 +10243,13 @@
       <w:pPr>
         <w:pStyle w:val="Heading2"/>
       </w:pPr>
-      <w:bookmarkStart w:id="33" w:name="_Toc515013393"/>
-      <w:bookmarkStart w:id="34" w:name="_Toc517196438"/>
+      <w:bookmarkStart w:id="32" w:name="_Toc515013393"/>
+      <w:bookmarkStart w:id="33" w:name="_Toc517196438"/>
       <w:r>
         <w:t>Implementing Azure MFA App Passwords</w:t>
       </w:r>
+      <w:bookmarkEnd w:id="32"/>
       <w:bookmarkEnd w:id="33"/>
-      <w:bookmarkEnd w:id="34"/>
     </w:p>
     <w:p>
       <w:pPr>
@@ -10458,13 +10421,13 @@
       <w:pPr>
         <w:pStyle w:val="Heading2"/>
       </w:pPr>
-      <w:bookmarkStart w:id="35" w:name="_Toc515013394"/>
-      <w:bookmarkStart w:id="36" w:name="_Toc517196439"/>
+      <w:bookmarkStart w:id="34" w:name="_Toc515013394"/>
+      <w:bookmarkStart w:id="35" w:name="_Toc517196439"/>
       <w:r>
         <w:t>Implementing User Communication</w:t>
       </w:r>
+      <w:bookmarkEnd w:id="34"/>
       <w:bookmarkEnd w:id="35"/>
-      <w:bookmarkEnd w:id="36"/>
     </w:p>
     <w:p>
       <w:r>
@@ -10585,16 +10548,13 @@
       </w:r>
     </w:p>
     <w:p>
+      <w:bookmarkStart w:id="36" w:name="_Toc515013395"/>
+    </w:p>
+    <w:p>
       <w:pPr>
         <w:pStyle w:val="Heading2"/>
       </w:pPr>
-      <w:bookmarkStart w:id="37" w:name="_Toc515013395"/>
-    </w:p>
-    <w:p>
-      <w:pPr>
-        <w:pStyle w:val="Heading2"/>
-      </w:pPr>
-      <w:bookmarkStart w:id="38" w:name="_Toc517196440"/>
+      <w:bookmarkStart w:id="37" w:name="_Toc517196440"/>
       <w:r>
         <w:t xml:space="preserve">Implementing </w:t>
       </w:r>
@@ -10604,8 +10564,8 @@
       <w:r>
         <w:t>Trusted IPs</w:t>
       </w:r>
+      <w:bookmarkEnd w:id="36"/>
       <w:bookmarkEnd w:id="37"/>
-      <w:bookmarkEnd w:id="38"/>
     </w:p>
     <w:p>
       <w:pPr>
@@ -11094,19 +11054,16 @@
       </w:r>
     </w:p>
     <w:p>
+      <w:bookmarkStart w:id="38" w:name="_Toc515013396"/>
+    </w:p>
+    <w:p>
       <w:pPr>
         <w:pStyle w:val="Heading3"/>
       </w:pPr>
-      <w:bookmarkStart w:id="39" w:name="_Toc515013396"/>
-    </w:p>
-    <w:p>
-      <w:pPr>
-        <w:pStyle w:val="Heading3"/>
-      </w:pPr>
       <w:r>
         <w:t>Implementing Remember MFA</w:t>
       </w:r>
-      <w:bookmarkEnd w:id="39"/>
+      <w:bookmarkEnd w:id="38"/>
     </w:p>
     <w:p>
       <w:pPr>
@@ -11290,11 +11247,11 @@
       <w:pPr>
         <w:pStyle w:val="Heading3"/>
       </w:pPr>
-      <w:bookmarkStart w:id="40" w:name="_Toc515013397"/>
+      <w:bookmarkStart w:id="39" w:name="_Toc515013397"/>
       <w:r>
         <w:t>Implementing Azure MFA Registration Policy</w:t>
       </w:r>
-      <w:bookmarkEnd w:id="40"/>
+      <w:bookmarkEnd w:id="39"/>
     </w:p>
     <w:p>
       <w:r>
@@ -11514,11 +11471,11 @@
       <w:pPr>
         <w:pStyle w:val="Heading3"/>
       </w:pPr>
-      <w:bookmarkStart w:id="41" w:name="_Toc515013398"/>
+      <w:bookmarkStart w:id="40" w:name="_Toc515013398"/>
       <w:r>
         <w:t>Implementing Conditional Access</w:t>
       </w:r>
-      <w:bookmarkEnd w:id="41"/>
+      <w:bookmarkEnd w:id="40"/>
     </w:p>
     <w:p>
       <w:r>
@@ -11550,68 +11507,67 @@
       <w:pPr>
         <w:pStyle w:val="Heading2"/>
       </w:pPr>
-      <w:bookmarkStart w:id="42" w:name="_Toc515013399"/>
-      <w:bookmarkStart w:id="43" w:name="_Toc517196441"/>
+      <w:bookmarkStart w:id="41" w:name="_Toc515013399"/>
+      <w:bookmarkStart w:id="42" w:name="_Toc517196441"/>
       <w:r>
         <w:lastRenderedPageBreak/>
         <w:t>Implementing On-Premises Integration with Azure Multi-Factor Authentication</w:t>
       </w:r>
+      <w:bookmarkEnd w:id="41"/>
       <w:bookmarkEnd w:id="42"/>
+    </w:p>
+    <w:p>
+      <w:pPr>
+        <w:pStyle w:val="Heading3"/>
+      </w:pPr>
+      <w:bookmarkStart w:id="43" w:name="_Toc515013400"/>
+      <w:r>
+        <w:t>Implementing Azure MFA With Legacy Apps</w:t>
+      </w:r>
       <w:bookmarkEnd w:id="43"/>
     </w:p>
     <w:p>
+      <w:r>
+        <w:t xml:space="preserve">Applications residing on-premises that are published to your Azure Active Directory tenant via </w:t>
+      </w:r>
+      <w:hyperlink r:id="rId73" w:history="1">
+        <w:r>
+          <w:rPr>
+            <w:rStyle w:val="Hyperlink"/>
+          </w:rPr>
+          <w:t>Azure Active Directory Application Proxy</w:t>
+        </w:r>
+      </w:hyperlink>
+      <w:r>
+        <w:t xml:space="preserve"> and that are configured to use Azure Active Directory pre-authentication, may take advantage of Azure Multi-Factor Authentication</w:t>
+      </w:r>
+    </w:p>
+    <w:p>
+      <w:r>
+        <w:t>These applications may be subject to Azure Conditional Access Policies that enforce Azure Multi-Factor Authentication, just like any other Azure Active Directory integrated app</w:t>
+      </w:r>
+    </w:p>
+    <w:p>
+      <w:r>
+        <w:t>Likewise, if Azure Multi-Factor Authentication is enforced for all user sign-ins, on-premises applications published with Azure Active Directory Application Proxy, will be protected</w:t>
+      </w:r>
+    </w:p>
+    <w:p>
+      <w:bookmarkStart w:id="44" w:name="_Toc515013401"/>
+      <w:bookmarkStart w:id="45" w:name="_GoBack"/>
+      <w:bookmarkEnd w:id="45"/>
+    </w:p>
+    <w:p>
       <w:pPr>
         <w:pStyle w:val="Heading3"/>
       </w:pPr>
-      <w:bookmarkStart w:id="44" w:name="_Toc515013400"/>
-      <w:r>
-        <w:t>Implementing Azure MFA With Legacy Apps</w:t>
+      <w:r>
+        <w:t xml:space="preserve">Implementing </w:t>
+      </w:r>
+      <w:r>
+        <w:t>Azure MFA With On-Premises AD FS Apps</w:t>
       </w:r>
       <w:bookmarkEnd w:id="44"/>
-    </w:p>
-    <w:p>
-      <w:r>
-        <w:t xml:space="preserve">Applications residing on-premises that are published to your Azure Active Directory tenant via </w:t>
-      </w:r>
-      <w:hyperlink r:id="rId73" w:history="1">
-        <w:r>
-          <w:rPr>
-            <w:rStyle w:val="Hyperlink"/>
-          </w:rPr>
-          <w:t>Azure Active Directory Application Proxy</w:t>
-        </w:r>
-      </w:hyperlink>
-      <w:r>
-        <w:t xml:space="preserve"> and that are configured to use Azure Active Directory pre-authentication, may take advantage of Azure Multi-Factor Authentication</w:t>
-      </w:r>
-    </w:p>
-    <w:p>
-      <w:r>
-        <w:t>These applications may be subject to Azure Conditional Access Policies that enforce Azure Multi-Factor Authentication, just like any other Azure Active Directory integrated app</w:t>
-      </w:r>
-    </w:p>
-    <w:p>
-      <w:r>
-        <w:t>Likewise, if Azure Multi-Factor Authentication is enforced for all user sign-ins, on-premises applications published with Azure Active Directory Application Proxy, will be protected</w:t>
-      </w:r>
-    </w:p>
-    <w:p>
-      <w:pPr>
-        <w:pStyle w:val="Heading3"/>
-      </w:pPr>
-      <w:bookmarkStart w:id="45" w:name="_Toc515013401"/>
-    </w:p>
-    <w:p>
-      <w:pPr>
-        <w:pStyle w:val="Heading3"/>
-      </w:pPr>
-      <w:r>
-        <w:t xml:space="preserve">Implementing </w:t>
-      </w:r>
-      <w:r>
-        <w:t>Azure MFA With On-Premises AD FS Apps</w:t>
-      </w:r>
-      <w:bookmarkEnd w:id="45"/>
     </w:p>
     <w:p>
       <w:pPr>
@@ -23462,7 +23418,7 @@
 </file>
 
 <file path=customXml/itemProps5.xml><?xml version="1.0" encoding="utf-8"?>
-<ds:datastoreItem xmlns:ds="http://schemas.openxmlformats.org/officeDocument/2006/customXml" ds:itemID="{D06EBD09-DB71-44F7-A1A2-C6E84C1B4DEC}">
+<ds:datastoreItem xmlns:ds="http://schemas.openxmlformats.org/officeDocument/2006/customXml" ds:itemID="{5C538912-1128-4CB6-BB70-728A2813433F}">
   <ds:schemaRefs>
     <ds:schemaRef ds:uri="http://schemas.openxmlformats.org/officeDocument/2006/bibliography"/>
   </ds:schemaRefs>

--- a/Multi Factor Authentication/MFADeploymentPlan.docx
+++ b/Multi Factor Authentication/MFADeploymentPlan.docx
@@ -10,7 +10,6 @@
           <w:docPartUnique/>
         </w:docPartObj>
       </w:sdtPr>
-      <w:sdtEndPr/>
       <w:sdtContent>
         <w:p>
           <w:r>
@@ -35,7 +34,7 @@
                         </pic:cNvPicPr>
                       </pic:nvPicPr>
                       <pic:blipFill>
-                        <a:blip r:embed="rId12">
+                        <a:blip r:embed="rId9">
                           <a:extLst>
                             <a:ext uri="{28A0092B-C50C-407E-A947-70E740481C1C}">
                               <a14:useLocalDpi xmlns:a14="http://schemas.microsoft.com/office/drawing/2010/main" val="0"/>
@@ -115,33 +114,53 @@
           <w:pPr>
             <w:rPr>
               <w:b/>
+              <w:sz w:val="32"/>
+              <w:szCs w:val="32"/>
             </w:rPr>
           </w:pPr>
-          <w:bookmarkStart w:id="0" w:name="_GoBack"/>
-          <w:bookmarkEnd w:id="0"/>
           <w:r>
             <w:rPr>
               <w:b/>
               <w:sz w:val="32"/>
               <w:szCs w:val="32"/>
             </w:rPr>
+            <w:br w:type="page"/>
+          </w:r>
+        </w:p>
+        <w:p>
+          <w:pPr>
+            <w:rPr>
+              <w:b/>
+            </w:rPr>
+          </w:pPr>
+          <w:r>
+            <w:rPr>
+              <w:b/>
+              <w:sz w:val="32"/>
+              <w:szCs w:val="32"/>
+            </w:rPr>
+            <w:lastRenderedPageBreak/>
             <w:t>How to use this guide</w:t>
           </w:r>
         </w:p>
         <w:p>
           <w:r>
-            <w:t xml:space="preserve">This step-by-step guide walks through the implementation of Multi-factor Authentication (MFA) in a </w:t>
+            <w:t>This step-by-step guide walks through the implementation of Multi-</w:t>
           </w:r>
-          <w:proofErr w:type="spellStart"/>
+          <w:r>
+            <w:t>Factor</w:t>
+          </w:r>
+          <w:r>
+            <w:t xml:space="preserve"> Authentication (MFA) in a </w:t>
+          </w:r>
           <w:r>
             <w:t>three</w:t>
           </w:r>
           <w:r>
-            <w:t>step</w:t>
+            <w:t xml:space="preserve"> </w:t>
           </w:r>
-          <w:proofErr w:type="spellEnd"/>
           <w:r>
-            <w:t xml:space="preserve"> process. The links below take you to each of those steps.</w:t>
+            <w:t>step process. The links below take you to each of those steps.</w:t>
           </w:r>
         </w:p>
         <w:p>
@@ -187,7 +206,7 @@
                               <pic:cNvPicPr/>
                             </pic:nvPicPr>
                             <pic:blipFill>
-                              <a:blip r:embed="rId13" cstate="print">
+                              <a:blip r:embed="rId10" cstate="print">
                                 <a:extLst>
                                   <a:ext uri="{28A0092B-C50C-407E-A947-70E740481C1C}">
                                     <a14:useLocalDpi xmlns:a14="http://schemas.microsoft.com/office/drawing/2010/main" val="0"/>
@@ -231,7 +250,7 @@
                                 </pic:cNvPicPr>
                               </pic:nvPicPr>
                               <pic:blipFill>
-                                <a:blip r:embed="rId14" cstate="print">
+                                <a:blip r:embed="rId11" cstate="print">
                                   <a:lum/>
                                 </a:blip>
                                 <a:srcRect/>
@@ -449,8 +468,8 @@
                             <wps:cNvSpPr txBox="1"/>
                             <wps:spPr>
                               <a:xfrm>
-                                <a:off x="1134461" y="869673"/>
-                                <a:ext cx="2029576" cy="639069"/>
+                                <a:off x="1134461" y="869402"/>
+                                <a:ext cx="2029636" cy="639340"/>
                               </a:xfrm>
                               <a:prstGeom prst="rect">
                                 <a:avLst/>
@@ -595,7 +614,7 @@
                               <pic:cNvPicPr/>
                             </pic:nvPicPr>
                             <pic:blipFill>
-                              <a:blip r:embed="rId13" cstate="print">
+                              <a:blip r:embed="rId10" cstate="print">
                                 <a:extLst>
                                   <a:ext uri="{28A0092B-C50C-407E-A947-70E740481C1C}">
                                     <a14:useLocalDpi xmlns:a14="http://schemas.microsoft.com/office/drawing/2010/main" val="0"/>
@@ -774,7 +793,7 @@
               </mc:Choice>
               <mc:Fallback>
                 <w:pict>
-                  <v:group w14:anchorId="76ADC3BE" id="Group 2" o:spid="_x0000_s1026" style="position:absolute;margin-left:55.05pt;margin-top:19.15pt;width:329.7pt;height:118.7pt;z-index:251658240" coordsize="41875,15087" o:gfxdata="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">
+                  <v:group w14:anchorId="76ADC3BE" id="Group 2" o:spid="_x0000_s1026" style="position:absolute;margin-left:55.05pt;margin-top:19.15pt;width:329.7pt;height:118.7pt;z-index:251658240" coordsize="41875,15087" o:gfxdata="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">
                     <v:shapetype id="_x0000_t75" coordsize="21600,21600" o:spt="75" o:preferrelative="t" path="m@4@5l@4@11@9@11@9@5xe" filled="f" stroked="f">
                       <v:stroke joinstyle="miter"/>
                       <v:formulas>
@@ -795,11 +814,11 @@
                       <o:lock v:ext="edit" aspectratio="t"/>
                     </v:shapetype>
                     <v:shape id="Picture 8" o:spid="_x0000_s1027" type="#_x0000_t75" style="position:absolute;left:29970;top:103;width:8223;height:8223;visibility:visible;mso-wrap-style:square" o:gfxdata="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">
-                      <v:imagedata r:id="rId15" o:title=""/>
+                      <v:imagedata r:id="rId12" o:title=""/>
                     </v:shape>
                     <v:group id="Group 12" o:spid="_x0000_s1028" style="position:absolute;left:6078;top:279;width:6918;height:7395" coordorigin="6078,279" coordsize="6918,7395" o:gfxdata="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">
                       <v:shape id="Picture 13" o:spid="_x0000_s1029" type="#_x0000_t75" style="position:absolute;left:6254;top:279;width:6566;height:6566;visibility:visible;mso-wrap-style:square" o:gfxdata="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">
-                        <v:imagedata r:id="rId16" o:title="User"/>
+                        <v:imagedata r:id="rId13" o:title="User"/>
                       </v:shape>
                       <v:oval id="Oval 14" o:spid="_x0000_s1030" style="position:absolute;left:6078;top:755;width:6918;height:6919;visibility:visible;mso-wrap-style:square;v-text-anchor:middle" o:gfxdata="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" filled="f" strokecolor="#1f4d78 [1608]" strokeweight="1pt">
                         <v:stroke joinstyle="miter"/>
@@ -935,7 +954,7 @@
                         </w:txbxContent>
                       </v:textbox>
                     </v:shape>
-                    <v:shape id="TextBox 10" o:spid="_x0000_s1032" type="#_x0000_t202" style="position:absolute;left:11344;top:8696;width:20296;height:6391;visibility:visible;mso-wrap-style:square;v-text-anchor:top" o:gfxdata="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" filled="f" stroked="f">
+                    <v:shape id="TextBox 10" o:spid="_x0000_s1032" type="#_x0000_t202" style="position:absolute;left:11344;top:8694;width:20296;height:6393;visibility:visible;mso-wrap-style:square;v-text-anchor:top" o:gfxdata="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" filled="f" stroked="f">
                       <v:textbox style="mso-fit-shape-to-text:t">
                         <w:txbxContent>
                           <w:p>
@@ -1064,7 +1083,7 @@
                       </v:textbox>
                     </v:shape>
                     <v:shape id="Picture 19" o:spid="_x0000_s1033" type="#_x0000_t75" style="position:absolute;left:17553;width:8223;height:8223;visibility:visible;mso-wrap-style:square" o:gfxdata="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">
-                      <v:imagedata r:id="rId15" o:title=""/>
+                      <v:imagedata r:id="rId12" o:title=""/>
                     </v:shape>
                     <v:shape id="TextBox 17" o:spid="_x0000_s1034" type="#_x0000_t202" style="position:absolute;left:25986;top:8562;width:15889;height:4637;visibility:visible;mso-wrap-style:square;v-text-anchor:top" o:gfxdata="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" filled="f" stroked="f">
                       <v:textbox style="mso-fit-shape-to-text:t">
@@ -1452,6 +1471,7 @@
           <w:noProof/>
           <w:sz w:val="22"/>
           <w:szCs w:val="22"/>
+          <w:lang w:val="en-AU" w:eastAsia="en-AU"/>
         </w:rPr>
       </w:pPr>
       <w:r>
@@ -1479,7 +1499,7 @@
         </w:rPr>
         <w:fldChar w:fldCharType="separate"/>
       </w:r>
-      <w:hyperlink w:anchor="_Toc517196417" w:history="1">
+      <w:hyperlink w:anchor="_Toc521671271" w:history="1">
         <w:r>
           <w:rPr>
             <w:rStyle w:val="Hyperlink"/>
@@ -1506,7 +1526,7 @@
             <w:noProof/>
             <w:webHidden/>
           </w:rPr>
-          <w:instrText xml:space="preserve"> PAGEREF _Toc517196417 \h </w:instrText>
+          <w:instrText xml:space="preserve"> PAGEREF _Toc521671271 \h </w:instrText>
         </w:r>
         <w:r>
           <w:rPr>
@@ -1549,9 +1569,10 @@
           <w:noProof/>
           <w:sz w:val="22"/>
           <w:szCs w:val="22"/>
-        </w:rPr>
-      </w:pPr>
-      <w:hyperlink w:anchor="_Toc517196418" w:history="1">
+          <w:lang w:val="en-AU" w:eastAsia="en-AU"/>
+        </w:rPr>
+      </w:pPr>
+      <w:hyperlink w:anchor="_Toc521671272" w:history="1">
         <w:r>
           <w:rPr>
             <w:rStyle w:val="Hyperlink"/>
@@ -1578,7 +1599,7 @@
             <w:noProof/>
             <w:webHidden/>
           </w:rPr>
-          <w:instrText xml:space="preserve"> PAGEREF _Toc517196418 \h </w:instrText>
+          <w:instrText xml:space="preserve"> PAGEREF _Toc521671272 \h </w:instrText>
         </w:r>
         <w:r>
           <w:rPr>
@@ -1620,9 +1641,10 @@
           <w:noProof/>
           <w:sz w:val="22"/>
           <w:szCs w:val="22"/>
-        </w:rPr>
-      </w:pPr>
-      <w:hyperlink w:anchor="_Toc517196419" w:history="1">
+          <w:lang w:val="en-AU" w:eastAsia="en-AU"/>
+        </w:rPr>
+      </w:pPr>
+      <w:hyperlink w:anchor="_Toc521671273" w:history="1">
         <w:r>
           <w:rPr>
             <w:rStyle w:val="Hyperlink"/>
@@ -1649,7 +1671,7 @@
             <w:noProof/>
             <w:webHidden/>
           </w:rPr>
-          <w:instrText xml:space="preserve"> PAGEREF _Toc517196419 \h </w:instrText>
+          <w:instrText xml:space="preserve"> PAGEREF _Toc521671273 \h </w:instrText>
         </w:r>
         <w:r>
           <w:rPr>
@@ -1692,9 +1714,10 @@
           <w:noProof/>
           <w:sz w:val="22"/>
           <w:szCs w:val="22"/>
-        </w:rPr>
-      </w:pPr>
-      <w:hyperlink w:anchor="_Toc517196420" w:history="1">
+          <w:lang w:val="en-AU" w:eastAsia="en-AU"/>
+        </w:rPr>
+      </w:pPr>
+      <w:hyperlink w:anchor="_Toc521671274" w:history="1">
         <w:r>
           <w:rPr>
             <w:rStyle w:val="Hyperlink"/>
@@ -1721,7 +1744,7 @@
             <w:noProof/>
             <w:webHidden/>
           </w:rPr>
-          <w:instrText xml:space="preserve"> PAGEREF _Toc517196420 \h </w:instrText>
+          <w:instrText xml:space="preserve"> PAGEREF _Toc521671274 \h </w:instrText>
         </w:r>
         <w:r>
           <w:rPr>
@@ -1764,9 +1787,10 @@
           <w:noProof/>
           <w:sz w:val="22"/>
           <w:szCs w:val="22"/>
-        </w:rPr>
-      </w:pPr>
-      <w:hyperlink w:anchor="_Toc517196421" w:history="1">
+          <w:lang w:val="en-AU" w:eastAsia="en-AU"/>
+        </w:rPr>
+      </w:pPr>
+      <w:hyperlink w:anchor="_Toc521671275" w:history="1">
         <w:r>
           <w:rPr>
             <w:rStyle w:val="Hyperlink"/>
@@ -1793,7 +1817,7 @@
             <w:noProof/>
             <w:webHidden/>
           </w:rPr>
-          <w:instrText xml:space="preserve"> PAGEREF _Toc517196421 \h </w:instrText>
+          <w:instrText xml:space="preserve"> PAGEREF _Toc521671275 \h </w:instrText>
         </w:r>
         <w:r>
           <w:rPr>
@@ -1836,9 +1860,10 @@
           <w:noProof/>
           <w:sz w:val="22"/>
           <w:szCs w:val="22"/>
-        </w:rPr>
-      </w:pPr>
-      <w:hyperlink w:anchor="_Toc517196422" w:history="1">
+          <w:lang w:val="en-AU" w:eastAsia="en-AU"/>
+        </w:rPr>
+      </w:pPr>
+      <w:hyperlink w:anchor="_Toc521671276" w:history="1">
         <w:r>
           <w:rPr>
             <w:rStyle w:val="Hyperlink"/>
@@ -1865,7 +1890,7 @@
             <w:noProof/>
             <w:webHidden/>
           </w:rPr>
-          <w:instrText xml:space="preserve"> PAGEREF _Toc517196422 \h </w:instrText>
+          <w:instrText xml:space="preserve"> PAGEREF _Toc521671276 \h </w:instrText>
         </w:r>
         <w:r>
           <w:rPr>
@@ -1907,9 +1932,10 @@
           <w:noProof/>
           <w:sz w:val="22"/>
           <w:szCs w:val="22"/>
-        </w:rPr>
-      </w:pPr>
-      <w:hyperlink w:anchor="_Toc517196423" w:history="1">
+          <w:lang w:val="en-AU" w:eastAsia="en-AU"/>
+        </w:rPr>
+      </w:pPr>
+      <w:hyperlink w:anchor="_Toc521671277" w:history="1">
         <w:r>
           <w:rPr>
             <w:rStyle w:val="Hyperlink"/>
@@ -1936,7 +1962,7 @@
             <w:noProof/>
             <w:webHidden/>
           </w:rPr>
-          <w:instrText xml:space="preserve"> PAGEREF _Toc517196423 \h </w:instrText>
+          <w:instrText xml:space="preserve"> PAGEREF _Toc521671277 \h </w:instrText>
         </w:r>
         <w:r>
           <w:rPr>
@@ -1979,9 +2005,10 @@
           <w:noProof/>
           <w:sz w:val="22"/>
           <w:szCs w:val="22"/>
-        </w:rPr>
-      </w:pPr>
-      <w:hyperlink w:anchor="_Toc517196424" w:history="1">
+          <w:lang w:val="en-AU" w:eastAsia="en-AU"/>
+        </w:rPr>
+      </w:pPr>
+      <w:hyperlink w:anchor="_Toc521671278" w:history="1">
         <w:r>
           <w:rPr>
             <w:rStyle w:val="Hyperlink"/>
@@ -2008,7 +2035,7 @@
             <w:noProof/>
             <w:webHidden/>
           </w:rPr>
-          <w:instrText xml:space="preserve"> PAGEREF _Toc517196424 \h </w:instrText>
+          <w:instrText xml:space="preserve"> PAGEREF _Toc521671278 \h </w:instrText>
         </w:r>
         <w:r>
           <w:rPr>
@@ -2051,9 +2078,10 @@
           <w:noProof/>
           <w:sz w:val="22"/>
           <w:szCs w:val="22"/>
-        </w:rPr>
-      </w:pPr>
-      <w:hyperlink w:anchor="_Toc517196425" w:history="1">
+          <w:lang w:val="en-AU" w:eastAsia="en-AU"/>
+        </w:rPr>
+      </w:pPr>
+      <w:hyperlink w:anchor="_Toc521671279" w:history="1">
         <w:r>
           <w:rPr>
             <w:rStyle w:val="Hyperlink"/>
@@ -2080,7 +2108,7 @@
             <w:noProof/>
             <w:webHidden/>
           </w:rPr>
-          <w:instrText xml:space="preserve"> PAGEREF _Toc517196425 \h </w:instrText>
+          <w:instrText xml:space="preserve"> PAGEREF _Toc521671279 \h </w:instrText>
         </w:r>
         <w:r>
           <w:rPr>
@@ -2123,9 +2151,10 @@
           <w:noProof/>
           <w:sz w:val="22"/>
           <w:szCs w:val="22"/>
-        </w:rPr>
-      </w:pPr>
-      <w:hyperlink w:anchor="_Toc517196426" w:history="1">
+          <w:lang w:val="en-AU" w:eastAsia="en-AU"/>
+        </w:rPr>
+      </w:pPr>
+      <w:hyperlink w:anchor="_Toc521671280" w:history="1">
         <w:r>
           <w:rPr>
             <w:rStyle w:val="Hyperlink"/>
@@ -2152,7 +2181,7 @@
             <w:noProof/>
             <w:webHidden/>
           </w:rPr>
-          <w:instrText xml:space="preserve"> PAGEREF _Toc517196426 \h </w:instrText>
+          <w:instrText xml:space="preserve"> PAGEREF _Toc521671280 \h </w:instrText>
         </w:r>
         <w:r>
           <w:rPr>
@@ -2194,9 +2223,10 @@
           <w:noProof/>
           <w:sz w:val="22"/>
           <w:szCs w:val="22"/>
-        </w:rPr>
-      </w:pPr>
-      <w:hyperlink w:anchor="_Toc517196427" w:history="1">
+          <w:lang w:val="en-AU" w:eastAsia="en-AU"/>
+        </w:rPr>
+      </w:pPr>
+      <w:hyperlink w:anchor="_Toc521671281" w:history="1">
         <w:r>
           <w:rPr>
             <w:rStyle w:val="Hyperlink"/>
@@ -2223,7 +2253,7 @@
             <w:noProof/>
             <w:webHidden/>
           </w:rPr>
-          <w:instrText xml:space="preserve"> PAGEREF _Toc517196427 \h </w:instrText>
+          <w:instrText xml:space="preserve"> PAGEREF _Toc521671281 \h </w:instrText>
         </w:r>
         <w:r>
           <w:rPr>
@@ -2266,9 +2296,10 @@
           <w:noProof/>
           <w:sz w:val="22"/>
           <w:szCs w:val="22"/>
-        </w:rPr>
-      </w:pPr>
-      <w:hyperlink w:anchor="_Toc517196428" w:history="1">
+          <w:lang w:val="en-AU" w:eastAsia="en-AU"/>
+        </w:rPr>
+      </w:pPr>
+      <w:hyperlink w:anchor="_Toc521671282" w:history="1">
         <w:r>
           <w:rPr>
             <w:rStyle w:val="Hyperlink"/>
@@ -2295,7 +2326,7 @@
             <w:noProof/>
             <w:webHidden/>
           </w:rPr>
-          <w:instrText xml:space="preserve"> PAGEREF _Toc517196428 \h </w:instrText>
+          <w:instrText xml:space="preserve"> PAGEREF _Toc521671282 \h </w:instrText>
         </w:r>
         <w:r>
           <w:rPr>
@@ -2338,9 +2369,10 @@
           <w:noProof/>
           <w:sz w:val="22"/>
           <w:szCs w:val="22"/>
-        </w:rPr>
-      </w:pPr>
-      <w:hyperlink w:anchor="_Toc517196429" w:history="1">
+          <w:lang w:val="en-AU" w:eastAsia="en-AU"/>
+        </w:rPr>
+      </w:pPr>
+      <w:hyperlink w:anchor="_Toc521671283" w:history="1">
         <w:r>
           <w:rPr>
             <w:rStyle w:val="Hyperlink"/>
@@ -2367,7 +2399,7 @@
             <w:noProof/>
             <w:webHidden/>
           </w:rPr>
-          <w:instrText xml:space="preserve"> PAGEREF _Toc517196429 \h </w:instrText>
+          <w:instrText xml:space="preserve"> PAGEREF _Toc521671283 \h </w:instrText>
         </w:r>
         <w:r>
           <w:rPr>
@@ -2410,9 +2442,10 @@
           <w:noProof/>
           <w:sz w:val="22"/>
           <w:szCs w:val="22"/>
-        </w:rPr>
-      </w:pPr>
-      <w:hyperlink w:anchor="_Toc517196430" w:history="1">
+          <w:lang w:val="en-AU" w:eastAsia="en-AU"/>
+        </w:rPr>
+      </w:pPr>
+      <w:hyperlink w:anchor="_Toc521671284" w:history="1">
         <w:r>
           <w:rPr>
             <w:rStyle w:val="Hyperlink"/>
@@ -2439,7 +2472,7 @@
             <w:noProof/>
             <w:webHidden/>
           </w:rPr>
-          <w:instrText xml:space="preserve"> PAGEREF _Toc517196430 \h </w:instrText>
+          <w:instrText xml:space="preserve"> PAGEREF _Toc521671284 \h </w:instrText>
         </w:r>
         <w:r>
           <w:rPr>
@@ -2482,9 +2515,10 @@
           <w:noProof/>
           <w:sz w:val="22"/>
           <w:szCs w:val="22"/>
-        </w:rPr>
-      </w:pPr>
-      <w:hyperlink w:anchor="_Toc517196431" w:history="1">
+          <w:lang w:val="en-AU" w:eastAsia="en-AU"/>
+        </w:rPr>
+      </w:pPr>
+      <w:hyperlink w:anchor="_Toc521671285" w:history="1">
         <w:r>
           <w:rPr>
             <w:rStyle w:val="Hyperlink"/>
@@ -2511,7 +2545,7 @@
             <w:noProof/>
             <w:webHidden/>
           </w:rPr>
-          <w:instrText xml:space="preserve"> PAGEREF _Toc517196431 \h </w:instrText>
+          <w:instrText xml:space="preserve"> PAGEREF _Toc521671285 \h </w:instrText>
         </w:r>
         <w:r>
           <w:rPr>
@@ -2554,9 +2588,10 @@
           <w:noProof/>
           <w:sz w:val="22"/>
           <w:szCs w:val="22"/>
-        </w:rPr>
-      </w:pPr>
-      <w:hyperlink w:anchor="_Toc517196432" w:history="1">
+          <w:lang w:val="en-AU" w:eastAsia="en-AU"/>
+        </w:rPr>
+      </w:pPr>
+      <w:hyperlink w:anchor="_Toc521671286" w:history="1">
         <w:r>
           <w:rPr>
             <w:rStyle w:val="Hyperlink"/>
@@ -2583,7 +2618,7 @@
             <w:noProof/>
             <w:webHidden/>
           </w:rPr>
-          <w:instrText xml:space="preserve"> PAGEREF _Toc517196432 \h </w:instrText>
+          <w:instrText xml:space="preserve"> PAGEREF _Toc521671286 \h </w:instrText>
         </w:r>
         <w:r>
           <w:rPr>
@@ -2626,15 +2661,16 @@
           <w:noProof/>
           <w:sz w:val="22"/>
           <w:szCs w:val="22"/>
-        </w:rPr>
-      </w:pPr>
-      <w:hyperlink w:anchor="_Toc517196433" w:history="1">
+          <w:lang w:val="en-AU" w:eastAsia="en-AU"/>
+        </w:rPr>
+      </w:pPr>
+      <w:hyperlink w:anchor="_Toc521671287" w:history="1">
         <w:r>
           <w:rPr>
             <w:rStyle w:val="Hyperlink"/>
             <w:noProof/>
           </w:rPr>
-          <w:t>Planning Azure MFA Rollout for Users (Figure 2, Ref 2.8)</w:t>
+          <w:t>Planning Azure MFA Rollout for Users</w:t>
         </w:r>
         <w:r>
           <w:rPr>
@@ -2655,7 +2691,7 @@
             <w:noProof/>
             <w:webHidden/>
           </w:rPr>
-          <w:instrText xml:space="preserve"> PAGEREF _Toc517196433 \h </w:instrText>
+          <w:instrText xml:space="preserve"> PAGEREF _Toc521671287 \h </w:instrText>
         </w:r>
         <w:r>
           <w:rPr>
@@ -2698,9 +2734,10 @@
           <w:noProof/>
           <w:sz w:val="22"/>
           <w:szCs w:val="22"/>
-        </w:rPr>
-      </w:pPr>
-      <w:hyperlink w:anchor="_Toc517196434" w:history="1">
+          <w:lang w:val="en-AU" w:eastAsia="en-AU"/>
+        </w:rPr>
+      </w:pPr>
+      <w:hyperlink w:anchor="_Toc521671288" w:history="1">
         <w:r>
           <w:rPr>
             <w:rStyle w:val="Hyperlink"/>
@@ -2727,7 +2764,7 @@
             <w:noProof/>
             <w:webHidden/>
           </w:rPr>
-          <w:instrText xml:space="preserve"> PAGEREF _Toc517196434 \h </w:instrText>
+          <w:instrText xml:space="preserve"> PAGEREF _Toc521671288 \h </w:instrText>
         </w:r>
         <w:r>
           <w:rPr>
@@ -2769,9 +2806,10 @@
           <w:noProof/>
           <w:sz w:val="22"/>
           <w:szCs w:val="22"/>
-        </w:rPr>
-      </w:pPr>
-      <w:hyperlink w:anchor="_Toc517196435" w:history="1">
+          <w:lang w:val="en-AU" w:eastAsia="en-AU"/>
+        </w:rPr>
+      </w:pPr>
+      <w:hyperlink w:anchor="_Toc521671289" w:history="1">
         <w:r>
           <w:rPr>
             <w:rStyle w:val="Hyperlink"/>
@@ -2798,7 +2836,7 @@
             <w:noProof/>
             <w:webHidden/>
           </w:rPr>
-          <w:instrText xml:space="preserve"> PAGEREF _Toc517196435 \h </w:instrText>
+          <w:instrText xml:space="preserve"> PAGEREF _Toc521671289 \h </w:instrText>
         </w:r>
         <w:r>
           <w:rPr>
@@ -2841,9 +2879,10 @@
           <w:noProof/>
           <w:sz w:val="22"/>
           <w:szCs w:val="22"/>
-        </w:rPr>
-      </w:pPr>
-      <w:hyperlink w:anchor="_Toc517196436" w:history="1">
+          <w:lang w:val="en-AU" w:eastAsia="en-AU"/>
+        </w:rPr>
+      </w:pPr>
+      <w:hyperlink w:anchor="_Toc521671290" w:history="1">
         <w:r>
           <w:rPr>
             <w:rStyle w:val="Hyperlink"/>
@@ -2870,7 +2909,7 @@
             <w:noProof/>
             <w:webHidden/>
           </w:rPr>
-          <w:instrText xml:space="preserve"> PAGEREF _Toc517196436 \h </w:instrText>
+          <w:instrText xml:space="preserve"> PAGEREF _Toc521671290 \h </w:instrText>
         </w:r>
         <w:r>
           <w:rPr>
@@ -2913,9 +2952,10 @@
           <w:noProof/>
           <w:sz w:val="22"/>
           <w:szCs w:val="22"/>
-        </w:rPr>
-      </w:pPr>
-      <w:hyperlink w:anchor="_Toc517196437" w:history="1">
+          <w:lang w:val="en-AU" w:eastAsia="en-AU"/>
+        </w:rPr>
+      </w:pPr>
+      <w:hyperlink w:anchor="_Toc521671291" w:history="1">
         <w:r>
           <w:rPr>
             <w:rStyle w:val="Hyperlink"/>
@@ -2942,7 +2982,7 @@
             <w:noProof/>
             <w:webHidden/>
           </w:rPr>
-          <w:instrText xml:space="preserve"> PAGEREF _Toc517196437 \h </w:instrText>
+          <w:instrText xml:space="preserve"> PAGEREF _Toc521671291 \h </w:instrText>
         </w:r>
         <w:r>
           <w:rPr>
@@ -2985,9 +3025,10 @@
           <w:noProof/>
           <w:sz w:val="22"/>
           <w:szCs w:val="22"/>
-        </w:rPr>
-      </w:pPr>
-      <w:hyperlink w:anchor="_Toc517196438" w:history="1">
+          <w:lang w:val="en-AU" w:eastAsia="en-AU"/>
+        </w:rPr>
+      </w:pPr>
+      <w:hyperlink w:anchor="_Toc521671292" w:history="1">
         <w:r>
           <w:rPr>
             <w:rStyle w:val="Hyperlink"/>
@@ -3014,7 +3055,7 @@
             <w:noProof/>
             <w:webHidden/>
           </w:rPr>
-          <w:instrText xml:space="preserve"> PAGEREF _Toc517196438 \h </w:instrText>
+          <w:instrText xml:space="preserve"> PAGEREF _Toc521671292 \h </w:instrText>
         </w:r>
         <w:r>
           <w:rPr>
@@ -3057,9 +3098,10 @@
           <w:noProof/>
           <w:sz w:val="22"/>
           <w:szCs w:val="22"/>
-        </w:rPr>
-      </w:pPr>
-      <w:hyperlink w:anchor="_Toc517196439" w:history="1">
+          <w:lang w:val="en-AU" w:eastAsia="en-AU"/>
+        </w:rPr>
+      </w:pPr>
+      <w:hyperlink w:anchor="_Toc521671293" w:history="1">
         <w:r>
           <w:rPr>
             <w:rStyle w:val="Hyperlink"/>
@@ -3086,7 +3128,7 @@
             <w:noProof/>
             <w:webHidden/>
           </w:rPr>
-          <w:instrText xml:space="preserve"> PAGEREF _Toc517196439 \h </w:instrText>
+          <w:instrText xml:space="preserve"> PAGEREF _Toc521671293 \h </w:instrText>
         </w:r>
         <w:r>
           <w:rPr>
@@ -3129,9 +3171,10 @@
           <w:noProof/>
           <w:sz w:val="22"/>
           <w:szCs w:val="22"/>
-        </w:rPr>
-      </w:pPr>
-      <w:hyperlink w:anchor="_Toc517196440" w:history="1">
+          <w:lang w:val="en-AU" w:eastAsia="en-AU"/>
+        </w:rPr>
+      </w:pPr>
+      <w:hyperlink w:anchor="_Toc521671294" w:history="1">
         <w:r>
           <w:rPr>
             <w:rStyle w:val="Hyperlink"/>
@@ -3158,7 +3201,7 @@
             <w:noProof/>
             <w:webHidden/>
           </w:rPr>
-          <w:instrText xml:space="preserve"> PAGEREF _Toc517196440 \h </w:instrText>
+          <w:instrText xml:space="preserve"> PAGEREF _Toc521671294 \h </w:instrText>
         </w:r>
         <w:r>
           <w:rPr>
@@ -3201,9 +3244,10 @@
           <w:noProof/>
           <w:sz w:val="22"/>
           <w:szCs w:val="22"/>
-        </w:rPr>
-      </w:pPr>
-      <w:hyperlink w:anchor="_Toc517196441" w:history="1">
+          <w:lang w:val="en-AU" w:eastAsia="en-AU"/>
+        </w:rPr>
+      </w:pPr>
+      <w:hyperlink w:anchor="_Toc521671295" w:history="1">
         <w:r>
           <w:rPr>
             <w:rStyle w:val="Hyperlink"/>
@@ -3230,7 +3274,7 @@
             <w:noProof/>
             <w:webHidden/>
           </w:rPr>
-          <w:instrText xml:space="preserve"> PAGEREF _Toc517196441 \h </w:instrText>
+          <w:instrText xml:space="preserve"> PAGEREF _Toc521671295 \h </w:instrText>
         </w:r>
         <w:r>
           <w:rPr>
@@ -3272,9 +3316,10 @@
           <w:noProof/>
           <w:sz w:val="22"/>
           <w:szCs w:val="22"/>
-        </w:rPr>
-      </w:pPr>
-      <w:hyperlink w:anchor="_Toc517196442" w:history="1">
+          <w:lang w:val="en-AU" w:eastAsia="en-AU"/>
+        </w:rPr>
+      </w:pPr>
+      <w:hyperlink w:anchor="_Toc521671296" w:history="1">
         <w:r>
           <w:rPr>
             <w:rStyle w:val="Hyperlink"/>
@@ -3301,7 +3346,7 @@
             <w:noProof/>
             <w:webHidden/>
           </w:rPr>
-          <w:instrText xml:space="preserve"> PAGEREF _Toc517196442 \h </w:instrText>
+          <w:instrText xml:space="preserve"> PAGEREF _Toc521671296 \h </w:instrText>
         </w:r>
         <w:r>
           <w:rPr>
@@ -3344,9 +3389,10 @@
           <w:noProof/>
           <w:sz w:val="22"/>
           <w:szCs w:val="22"/>
-        </w:rPr>
-      </w:pPr>
-      <w:hyperlink w:anchor="_Toc517196443" w:history="1">
+          <w:lang w:val="en-AU" w:eastAsia="en-AU"/>
+        </w:rPr>
+      </w:pPr>
+      <w:hyperlink w:anchor="_Toc521671297" w:history="1">
         <w:r>
           <w:rPr>
             <w:rStyle w:val="Hyperlink"/>
@@ -3373,7 +3419,7 @@
             <w:noProof/>
             <w:webHidden/>
           </w:rPr>
-          <w:instrText xml:space="preserve"> PAGEREF _Toc517196443 \h </w:instrText>
+          <w:instrText xml:space="preserve"> PAGEREF _Toc521671297 \h </w:instrText>
         </w:r>
         <w:r>
           <w:rPr>
@@ -3416,9 +3462,10 @@
           <w:noProof/>
           <w:sz w:val="22"/>
           <w:szCs w:val="22"/>
-        </w:rPr>
-      </w:pPr>
-      <w:hyperlink w:anchor="_Toc517196444" w:history="1">
+          <w:lang w:val="en-AU" w:eastAsia="en-AU"/>
+        </w:rPr>
+      </w:pPr>
+      <w:hyperlink w:anchor="_Toc521671298" w:history="1">
         <w:r>
           <w:rPr>
             <w:rStyle w:val="Hyperlink"/>
@@ -3445,7 +3492,7 @@
             <w:noProof/>
             <w:webHidden/>
           </w:rPr>
-          <w:instrText xml:space="preserve"> PAGEREF _Toc517196444 \h </w:instrText>
+          <w:instrText xml:space="preserve"> PAGEREF _Toc521671298 \h </w:instrText>
         </w:r>
         <w:r>
           <w:rPr>
@@ -3466,6 +3513,79 @@
             <w:webHidden/>
           </w:rPr>
           <w:t>21</w:t>
+        </w:r>
+        <w:r>
+          <w:rPr>
+            <w:noProof/>
+            <w:webHidden/>
+          </w:rPr>
+          <w:fldChar w:fldCharType="end"/>
+        </w:r>
+      </w:hyperlink>
+    </w:p>
+    <w:p>
+      <w:pPr>
+        <w:pStyle w:val="TOC2"/>
+        <w:tabs>
+          <w:tab w:val="right" w:leader="dot" w:pos="9350"/>
+        </w:tabs>
+        <w:rPr>
+          <w:rFonts w:eastAsiaTheme="minorEastAsia" w:cstheme="minorBidi"/>
+          <w:smallCaps w:val="0"/>
+          <w:noProof/>
+          <w:sz w:val="22"/>
+          <w:szCs w:val="22"/>
+          <w:lang w:val="en-AU" w:eastAsia="en-AU"/>
+        </w:rPr>
+      </w:pPr>
+      <w:hyperlink w:anchor="_Toc521671299" w:history="1">
+        <w:r>
+          <w:rPr>
+            <w:rStyle w:val="Hyperlink"/>
+            <w:noProof/>
+          </w:rPr>
+          <w:t>Other Settings</w:t>
+        </w:r>
+        <w:r>
+          <w:rPr>
+            <w:noProof/>
+            <w:webHidden/>
+          </w:rPr>
+          <w:tab/>
+        </w:r>
+        <w:r>
+          <w:rPr>
+            <w:noProof/>
+            <w:webHidden/>
+          </w:rPr>
+          <w:fldChar w:fldCharType="begin"/>
+        </w:r>
+        <w:r>
+          <w:rPr>
+            <w:noProof/>
+            <w:webHidden/>
+          </w:rPr>
+          <w:instrText xml:space="preserve"> PAGEREF _Toc521671299 \h </w:instrText>
+        </w:r>
+        <w:r>
+          <w:rPr>
+            <w:noProof/>
+            <w:webHidden/>
+          </w:rPr>
+        </w:r>
+        <w:r>
+          <w:rPr>
+            <w:noProof/>
+            <w:webHidden/>
+          </w:rPr>
+          <w:fldChar w:fldCharType="separate"/>
+        </w:r>
+        <w:r>
+          <w:rPr>
+            <w:noProof/>
+            <w:webHidden/>
+          </w:rPr>
+          <w:t>23</w:t>
         </w:r>
         <w:r>
           <w:rPr>
@@ -3487,9 +3607,10 @@
           <w:noProof/>
           <w:sz w:val="22"/>
           <w:szCs w:val="22"/>
-        </w:rPr>
-      </w:pPr>
-      <w:hyperlink w:anchor="_Toc517196445" w:history="1">
+          <w:lang w:val="en-AU" w:eastAsia="en-AU"/>
+        </w:rPr>
+      </w:pPr>
+      <w:hyperlink w:anchor="_Toc521671300" w:history="1">
         <w:r>
           <w:rPr>
             <w:rStyle w:val="Hyperlink"/>
@@ -3516,7 +3637,7 @@
             <w:noProof/>
             <w:webHidden/>
           </w:rPr>
-          <w:instrText xml:space="preserve"> PAGEREF _Toc517196445 \h </w:instrText>
+          <w:instrText xml:space="preserve"> PAGEREF _Toc521671300 \h </w:instrText>
         </w:r>
         <w:r>
           <w:rPr>
@@ -3586,70 +3707,70 @@
       <w:pPr>
         <w:pStyle w:val="Heading1"/>
       </w:pPr>
-      <w:bookmarkStart w:id="1" w:name="_Toc517196417"/>
+      <w:bookmarkStart w:id="0" w:name="_Toc521671271"/>
       <w:r>
         <w:lastRenderedPageBreak/>
         <w:t>Business Value of Multi-Factor Authentication</w:t>
       </w:r>
+      <w:bookmarkEnd w:id="0"/>
+    </w:p>
+    <w:p>
+      <w:r>
+        <w:t>Enterprise users are connecting in increasingly complex scenarios. They connect to resources from enterprise, personal, and public devices on and off the corporate network by using smart phones, tablets, PCs, and laptops, often on multiple platforms. In this always-connected, multi-device and multi-platform world, the security of user accounts is more important than ever. A password—no matter the complexity--used across devices, networks, and platforms is may no longer sufficient to ensure the security of the user account, especially when users tend to reuse passwords across accounts, and sophisticated phishing and other social engineering attacks can result in a user name and password being posted and sold across the dark web in minutes to hours.</w:t>
+      </w:r>
+    </w:p>
+    <w:p>
+      <w:r>
+        <w:t>Azure Multi-Factor Authentication (MFA) is an easy to use, scalable, and reliable solution that provides a strong method of authentication to protect your users by requiring a secondary authentication method.</w:t>
+      </w:r>
+      <w:r>
+        <w:t xml:space="preserve"> </w:t>
+      </w:r>
+    </w:p>
+    <w:p>
+      <w:r>
+        <w:t>With Azure MFA enabled, users sign in to their Azure Active Directory account from any enterprise approved device using their existing credentials and are then required to also authenticate</w:t>
+      </w:r>
+      <w:r>
+        <w:t xml:space="preserve"> </w:t>
+      </w:r>
+      <w:r>
+        <w:t xml:space="preserve">via a verification method </w:t>
+      </w:r>
+      <w:r>
+        <w:t>such as</w:t>
+      </w:r>
+      <w:r>
+        <w:t xml:space="preserve"> phone call, text message, or mobile app verification</w:t>
+      </w:r>
+      <w:r>
+        <w:t xml:space="preserve">.  </w:t>
+      </w:r>
+    </w:p>
+    <w:p>
+      <w:r>
+        <w:t xml:space="preserve">Azure MFA helps safeguard access to data and applications while meeting user demand for a </w:t>
+      </w:r>
+      <w:r>
+        <w:t>low friction</w:t>
+      </w:r>
+      <w:r>
+        <w:t xml:space="preserve"> sign-in process</w:t>
+      </w:r>
+      <w:r>
+        <w:t xml:space="preserve">. </w:t>
+      </w:r>
+    </w:p>
+    <w:p/>
+    <w:p>
+      <w:pPr>
+        <w:pStyle w:val="Heading2"/>
+      </w:pPr>
+      <w:bookmarkStart w:id="1" w:name="_Toc521671272"/>
+      <w:r>
+        <w:t>Benefits of Azure Multi-Factor Authentication</w:t>
+      </w:r>
       <w:bookmarkEnd w:id="1"/>
-    </w:p>
-    <w:p>
-      <w:r>
-        <w:t>Enterprise users are connecting in increasingly complex scenarios. They connect to resources from enterprise, personal, and public devices on and off the corporate network by using smart phones, tablets, PCs, and laptops, often on multiple platforms. In this always-connected, multi-device and multi-platform world, the security of user accounts is more important than ever. A password—no matter the complexity--used across devices, networks, and platforms is may no longer sufficient to ensure the security of the user account, especially when users tend to reuse passwords across accounts, and sophisticated phishing and other social engineering attacks can result in a user name and password being posted and sold across the dark web in minutes to hours.</w:t>
-      </w:r>
-    </w:p>
-    <w:p>
-      <w:r>
-        <w:t>Azure Multi-Factor Authentication (MFA) is an easy to use, scalable, and reliable solution that provides a strong method of authentication to protect your users by requiring a secondary authentication method.</w:t>
-      </w:r>
-      <w:r>
-        <w:t xml:space="preserve"> </w:t>
-      </w:r>
-    </w:p>
-    <w:p>
-      <w:r>
-        <w:t>With Azure MFA enabled, users sign in to their Azure Active Directory account from any enterprise approved device using their existing credentials and are then required to also authenticate</w:t>
-      </w:r>
-      <w:r>
-        <w:t xml:space="preserve"> </w:t>
-      </w:r>
-      <w:r>
-        <w:t xml:space="preserve">via a verification method </w:t>
-      </w:r>
-      <w:r>
-        <w:t>such as</w:t>
-      </w:r>
-      <w:r>
-        <w:t xml:space="preserve"> phone call, text message, or mobile app verification</w:t>
-      </w:r>
-      <w:r>
-        <w:t xml:space="preserve">.  </w:t>
-      </w:r>
-    </w:p>
-    <w:p>
-      <w:r>
-        <w:t xml:space="preserve">Azure MFA helps safeguard access to data and applications while meeting user demand for a </w:t>
-      </w:r>
-      <w:r>
-        <w:t>low friction</w:t>
-      </w:r>
-      <w:r>
-        <w:t xml:space="preserve"> sign-in process</w:t>
-      </w:r>
-      <w:r>
-        <w:t xml:space="preserve">. </w:t>
-      </w:r>
-    </w:p>
-    <w:p/>
-    <w:p>
-      <w:pPr>
-        <w:pStyle w:val="Heading2"/>
-      </w:pPr>
-      <w:bookmarkStart w:id="2" w:name="_Toc517196418"/>
-      <w:r>
-        <w:t>Benefits of Azure Multi-Factor Authentication</w:t>
-      </w:r>
-      <w:bookmarkEnd w:id="2"/>
     </w:p>
     <w:tbl>
       <w:tblPr>
@@ -3746,7 +3867,7 @@
                                 <pic:cNvPicPr/>
                               </pic:nvPicPr>
                               <pic:blipFill>
-                                <a:blip r:embed="rId17">
+                                <a:blip r:embed="rId14">
                                   <a:extLst>
                                     <a:ext uri="{28A0092B-C50C-407E-A947-70E740481C1C}">
                                       <a14:useLocalDpi xmlns:a14="http://schemas.microsoft.com/office/drawing/2010/main" val="0"/>
@@ -3850,7 +3971,7 @@
                                 <pic:cNvPicPr/>
                               </pic:nvPicPr>
                               <pic:blipFill>
-                                <a:blip r:embed="rId18">
+                                <a:blip r:embed="rId15">
                                   <a:extLst>
                                     <a:ext uri="{28A0092B-C50C-407E-A947-70E740481C1C}">
                                       <a14:useLocalDpi xmlns:a14="http://schemas.microsoft.com/office/drawing/2010/main" val="0"/>
@@ -3942,7 +4063,7 @@
                                 <pic:cNvPicPr/>
                               </pic:nvPicPr>
                               <pic:blipFill>
-                                <a:blip r:embed="rId19">
+                                <a:blip r:embed="rId16">
                                   <a:extLst>
                                     <a:ext uri="{28A0092B-C50C-407E-A947-70E740481C1C}">
                                       <a14:useLocalDpi xmlns:a14="http://schemas.microsoft.com/office/drawing/2010/main" val="0"/>
@@ -4043,7 +4164,7 @@
                                 <pic:cNvPicPr/>
                               </pic:nvPicPr>
                               <pic:blipFill>
-                                <a:blip r:embed="rId20">
+                                <a:blip r:embed="rId17">
                                   <a:extLst>
                                     <a:ext uri="{28A0092B-C50C-407E-A947-70E740481C1C}">
                                       <a14:useLocalDpi xmlns:a14="http://schemas.microsoft.com/office/drawing/2010/main" val="0"/>
@@ -4841,22 +4962,22 @@
       <w:pPr>
         <w:pStyle w:val="Heading1"/>
       </w:pPr>
-      <w:bookmarkStart w:id="3" w:name="_Toc517196419"/>
+      <w:bookmarkStart w:id="2" w:name="_Toc521671273"/>
       <w:r>
         <w:lastRenderedPageBreak/>
         <w:t>Project Scope</w:t>
       </w:r>
+      <w:bookmarkEnd w:id="2"/>
+    </w:p>
+    <w:p>
+      <w:pPr>
+        <w:pStyle w:val="Heading2"/>
+      </w:pPr>
+      <w:bookmarkStart w:id="3" w:name="_Toc521671274"/>
+      <w:r>
+        <w:t>Stakeholders and Sign-off</w:t>
+      </w:r>
       <w:bookmarkEnd w:id="3"/>
-    </w:p>
-    <w:p>
-      <w:pPr>
-        <w:pStyle w:val="Heading2"/>
-      </w:pPr>
-      <w:bookmarkStart w:id="4" w:name="_Toc517196420"/>
-      <w:r>
-        <w:t>Stakeholders and Sign-off</w:t>
-      </w:r>
-      <w:bookmarkEnd w:id="4"/>
     </w:p>
     <w:p>
       <w:r>
@@ -5098,19 +5219,17 @@
               </w:rPr>
               <w:t>&lt;Input Action Required (</w:t>
             </w:r>
-            <w:proofErr w:type="gramStart"/>
-            <w:r>
-              <w:rPr>
-                <w:sz w:val="20"/>
-              </w:rPr>
-              <w:t>SO,R</w:t>
-            </w:r>
-            <w:proofErr w:type="gramEnd"/>
-            <w:r>
-              <w:rPr>
-                <w:sz w:val="20"/>
-              </w:rPr>
-              <w:t>,I)&gt;</w:t>
+            <w:r>
+              <w:rPr>
+                <w:sz w:val="20"/>
+              </w:rPr>
+              <w:t>SO, R, I</w:t>
+            </w:r>
+            <w:r>
+              <w:rPr>
+                <w:sz w:val="20"/>
+              </w:rPr>
+              <w:t>)&gt;</w:t>
             </w:r>
           </w:p>
         </w:tc>
@@ -5205,19 +5324,17 @@
               </w:rPr>
               <w:t>&lt;Input Action Required (</w:t>
             </w:r>
-            <w:proofErr w:type="gramStart"/>
-            <w:r>
-              <w:rPr>
-                <w:sz w:val="20"/>
-              </w:rPr>
-              <w:t>SO,R</w:t>
-            </w:r>
-            <w:proofErr w:type="gramEnd"/>
-            <w:r>
-              <w:rPr>
-                <w:sz w:val="20"/>
-              </w:rPr>
-              <w:t>,I)&gt;</w:t>
+            <w:r>
+              <w:rPr>
+                <w:sz w:val="20"/>
+              </w:rPr>
+              <w:t>SO, R, I</w:t>
+            </w:r>
+            <w:r>
+              <w:rPr>
+                <w:sz w:val="20"/>
+              </w:rPr>
+              <w:t>)&gt;</w:t>
             </w:r>
           </w:p>
         </w:tc>
@@ -5312,19 +5429,17 @@
               </w:rPr>
               <w:t>&lt;Input Action Required (</w:t>
             </w:r>
-            <w:proofErr w:type="gramStart"/>
-            <w:r>
-              <w:rPr>
-                <w:sz w:val="20"/>
-              </w:rPr>
-              <w:t>SO,R</w:t>
-            </w:r>
-            <w:proofErr w:type="gramEnd"/>
-            <w:r>
-              <w:rPr>
-                <w:sz w:val="20"/>
-              </w:rPr>
-              <w:t>,I)&gt;</w:t>
+            <w:r>
+              <w:rPr>
+                <w:sz w:val="20"/>
+              </w:rPr>
+              <w:t>SO, R, I</w:t>
+            </w:r>
+            <w:r>
+              <w:rPr>
+                <w:sz w:val="20"/>
+              </w:rPr>
+              <w:t>)&gt;</w:t>
             </w:r>
           </w:p>
         </w:tc>
@@ -5417,19 +5532,17 @@
               </w:rPr>
               <w:t>&lt;Input Action Required (</w:t>
             </w:r>
-            <w:proofErr w:type="gramStart"/>
-            <w:r>
-              <w:rPr>
-                <w:sz w:val="20"/>
-              </w:rPr>
-              <w:t>SO,R</w:t>
-            </w:r>
-            <w:proofErr w:type="gramEnd"/>
-            <w:r>
-              <w:rPr>
-                <w:sz w:val="20"/>
-              </w:rPr>
-              <w:t>,I)&gt;</w:t>
+            <w:r>
+              <w:rPr>
+                <w:sz w:val="20"/>
+              </w:rPr>
+              <w:t>SO, R, I</w:t>
+            </w:r>
+            <w:r>
+              <w:rPr>
+                <w:sz w:val="20"/>
+              </w:rPr>
+              <w:t>)&gt;</w:t>
             </w:r>
           </w:p>
         </w:tc>
@@ -5452,12 +5565,12 @@
       <w:pPr>
         <w:pStyle w:val="Heading2"/>
       </w:pPr>
-      <w:bookmarkStart w:id="5" w:name="_Toc517196421"/>
+      <w:bookmarkStart w:id="4" w:name="_Toc521671275"/>
       <w:r>
         <w:lastRenderedPageBreak/>
         <w:t>Pre-requisites</w:t>
       </w:r>
-      <w:bookmarkEnd w:id="5"/>
+      <w:bookmarkEnd w:id="4"/>
     </w:p>
     <w:p>
       <w:r>
@@ -5527,7 +5640,7 @@
               <w:spacing w:line="276" w:lineRule="auto"/>
               <w:cnfStyle w:val="000000100000" w:firstRow="0" w:lastRow="0" w:firstColumn="0" w:lastColumn="0" w:oddVBand="0" w:evenVBand="0" w:oddHBand="1" w:evenHBand="0" w:firstRowFirstColumn="0" w:firstRowLastColumn="0" w:lastRowFirstColumn="0" w:lastRowLastColumn="0"/>
             </w:pPr>
-            <w:hyperlink r:id="rId21" w:history="1">
+            <w:hyperlink r:id="rId18" w:history="1">
               <w:r>
                 <w:rPr>
                   <w:rStyle w:val="Hyperlink"/>
@@ -5562,7 +5675,7 @@
             <w:pPr>
               <w:cnfStyle w:val="000000000000" w:firstRow="0" w:lastRow="0" w:firstColumn="0" w:lastColumn="0" w:oddVBand="0" w:evenVBand="0" w:oddHBand="0" w:evenHBand="0" w:firstRowFirstColumn="0" w:firstRowLastColumn="0" w:lastRowFirstColumn="0" w:lastRowLastColumn="0"/>
             </w:pPr>
-            <w:hyperlink r:id="rId22" w:history="1">
+            <w:hyperlink r:id="rId19" w:history="1">
               <w:r>
                 <w:rPr>
                   <w:rStyle w:val="Hyperlink"/>
@@ -5609,7 +5722,7 @@
             <w:pPr>
               <w:cnfStyle w:val="000000100000" w:firstRow="0" w:lastRow="0" w:firstColumn="0" w:lastColumn="0" w:oddVBand="0" w:evenVBand="0" w:oddHBand="1" w:evenHBand="0" w:firstRowFirstColumn="0" w:firstRowLastColumn="0" w:lastRowFirstColumn="0" w:lastRowLastColumn="0"/>
             </w:pPr>
-            <w:hyperlink r:id="rId23" w:history="1">
+            <w:hyperlink r:id="rId20" w:history="1">
               <w:r>
                 <w:rPr>
                   <w:rStyle w:val="Hyperlink"/>
@@ -5653,7 +5766,7 @@
             <w:r>
               <w:t xml:space="preserve">A </w:t>
             </w:r>
-            <w:hyperlink r:id="rId24" w:history="1">
+            <w:hyperlink r:id="rId21" w:history="1">
               <w:r>
                 <w:rPr>
                   <w:rStyle w:val="Hyperlink"/>
@@ -5674,11 +5787,11 @@
       <w:pPr>
         <w:pStyle w:val="Heading2"/>
       </w:pPr>
-      <w:bookmarkStart w:id="6" w:name="_Toc517196422"/>
+      <w:bookmarkStart w:id="5" w:name="_Toc521671276"/>
       <w:r>
         <w:t>In scope</w:t>
       </w:r>
-      <w:bookmarkEnd w:id="6"/>
+      <w:bookmarkEnd w:id="5"/>
     </w:p>
     <w:p>
       <w:r>
@@ -5756,11 +5869,7 @@
         <w:t>Configuration of Azure Conditional Access Policies for the consumption of Azure Multi-Factor Authentication (optional)</w:t>
       </w:r>
     </w:p>
-    <w:p>
-      <w:pPr>
-        <w:pStyle w:val="Heading2"/>
-      </w:pPr>
-    </w:p>
+    <w:p/>
     <w:p/>
     <w:p>
       <w:pPr>
@@ -5779,7 +5888,7 @@
       <w:pPr>
         <w:pStyle w:val="Heading1"/>
       </w:pPr>
-      <w:bookmarkStart w:id="7" w:name="_Toc517196423"/>
+      <w:bookmarkStart w:id="6" w:name="_Toc521671277"/>
       <w:r>
         <w:lastRenderedPageBreak/>
         <w:t>General Planning Consideration</w:t>
@@ -5787,17 +5896,17 @@
       <w:r>
         <w:t>s</w:t>
       </w:r>
+      <w:bookmarkEnd w:id="6"/>
+    </w:p>
+    <w:p>
+      <w:pPr>
+        <w:pStyle w:val="Heading2"/>
+      </w:pPr>
+      <w:bookmarkStart w:id="7" w:name="_Toc521671278"/>
+      <w:r>
+        <w:t>Environments and Project Stages</w:t>
+      </w:r>
       <w:bookmarkEnd w:id="7"/>
-    </w:p>
-    <w:p>
-      <w:pPr>
-        <w:pStyle w:val="Heading2"/>
-      </w:pPr>
-      <w:bookmarkStart w:id="8" w:name="_Toc517196424"/>
-      <w:r>
-        <w:t>Environments and Project Stages</w:t>
-      </w:r>
-      <w:bookmarkEnd w:id="8"/>
     </w:p>
     <w:p>
       <w:r>
@@ -6339,20 +6448,16 @@
         </w:tc>
       </w:tr>
     </w:tbl>
-    <w:p>
-      <w:pPr>
-        <w:pStyle w:val="Heading4"/>
-      </w:pPr>
-    </w:p>
+    <w:p/>
     <w:p>
       <w:pPr>
         <w:pStyle w:val="Heading2"/>
       </w:pPr>
-      <w:bookmarkStart w:id="9" w:name="_Toc517196425"/>
+      <w:bookmarkStart w:id="8" w:name="_Toc521671279"/>
       <w:r>
         <w:t>Deployment Considerations</w:t>
       </w:r>
-      <w:bookmarkEnd w:id="9"/>
+      <w:bookmarkEnd w:id="8"/>
     </w:p>
     <w:p>
       <w:r>
@@ -6360,7 +6465,7 @@
       </w:r>
     </w:p>
     <w:p>
-      <w:hyperlink r:id="rId25" w:history="1">
+      <w:hyperlink r:id="rId22" w:history="1">
         <w:r>
           <w:rPr>
             <w:rStyle w:val="Hyperlink"/>
@@ -6392,7 +6497,7 @@
       <w:r>
         <w:t xml:space="preserve">combining Azure MFA with Azure Conditional Access so that you have greater control over the times when the challenge for a second authentication factor occur. Implementing Azure MFA on its own leads to an “always on” implementation that may impact user productivity. See the </w:t>
       </w:r>
-      <w:hyperlink r:id="rId26" w:history="1">
+      <w:hyperlink r:id="rId23" w:history="1">
         <w:r>
           <w:rPr>
             <w:rStyle w:val="Hyperlink"/>
@@ -6405,7 +6510,7 @@
       </w:r>
     </w:p>
     <w:p>
-      <w:hyperlink r:id="rId27" w:history="1">
+      <w:hyperlink r:id="rId24" w:history="1">
         <w:r>
           <w:rPr>
             <w:rStyle w:val="Hyperlink"/>
@@ -6419,7 +6524,7 @@
       <w:r>
         <w:t xml:space="preserve">detects </w:t>
       </w:r>
-      <w:hyperlink r:id="rId28" w:anchor="risk-event-types" w:history="1">
+      <w:hyperlink r:id="rId25" w:anchor="risk-event-types" w:history="1">
         <w:r>
           <w:rPr>
             <w:rStyle w:val="Hyperlink"/>
@@ -6470,32 +6575,24 @@
         <w:t xml:space="preserve">Microsoft recommends </w:t>
       </w:r>
       <w:r>
-        <w:t xml:space="preserve">implementing Azure Active Directory Identity Protection and configuring a Multi-Factor registration policy that enforces user </w:t>
-      </w:r>
-      <w:proofErr w:type="gramStart"/>
-      <w:r>
-        <w:t>enrollment, and</w:t>
-      </w:r>
-      <w:proofErr w:type="gramEnd"/>
-      <w:r>
-        <w:t xml:space="preserve"> enforces MFA at specified risk levels.</w:t>
+        <w:t>implementing Azure Active Directory Identity Protection and configuring a Multi-Factor registration policy that enforces user enrollment and enforces MFA at specified risk levels.</w:t>
       </w:r>
     </w:p>
     <w:p>
       <w:pPr>
         <w:pStyle w:val="Heading2"/>
       </w:pPr>
-      <w:bookmarkStart w:id="10" w:name="_Toc517196426"/>
+      <w:bookmarkStart w:id="9" w:name="_Toc521671280"/>
       <w:r>
         <w:t>Licensing considerations</w:t>
       </w:r>
-      <w:bookmarkEnd w:id="10"/>
+      <w:bookmarkEnd w:id="9"/>
     </w:p>
     <w:p>
       <w:r>
         <w:t xml:space="preserve">Azure Multi-Factor Authentication is available as a stand-alone service with per-user and per-authentication billing options, or bundled with </w:t>
       </w:r>
-      <w:hyperlink r:id="rId29" w:history="1">
+      <w:hyperlink r:id="rId26" w:history="1">
         <w:r>
           <w:rPr>
             <w:rStyle w:val="Hyperlink"/>
@@ -6506,7 +6603,7 @@
       <w:r>
         <w:t xml:space="preserve">, </w:t>
       </w:r>
-      <w:hyperlink r:id="rId30" w:history="1">
+      <w:hyperlink r:id="rId27" w:history="1">
         <w:r>
           <w:rPr>
             <w:rStyle w:val="Hyperlink"/>
@@ -6517,7 +6614,7 @@
       <w:r>
         <w:t xml:space="preserve">, and </w:t>
       </w:r>
-      <w:hyperlink r:id="rId31" w:anchor="tab=3" w:history="1">
+      <w:hyperlink r:id="rId28" w:anchor="tab=3" w:history="1">
         <w:r>
           <w:rPr>
             <w:rStyle w:val="Hyperlink"/>
@@ -6542,7 +6639,7 @@
         <w:lastRenderedPageBreak/>
         <w:t xml:space="preserve">For more information, refer to the Azure Multi-Factor Authentication pricing page </w:t>
       </w:r>
-      <w:hyperlink r:id="rId32" w:history="1">
+      <w:hyperlink r:id="rId29" w:history="1">
         <w:r>
           <w:rPr>
             <w:rStyle w:val="Hyperlink"/>
@@ -6561,7 +6658,7 @@
       <w:r>
         <w:t xml:space="preserve">The below table indicates the license types that are required for each of these services. For a full list of license options and features, refer to the Azure Active Directory </w:t>
       </w:r>
-      <w:hyperlink r:id="rId33" w:history="1">
+      <w:hyperlink r:id="rId30" w:history="1">
         <w:r>
           <w:rPr>
             <w:rStyle w:val="Hyperlink"/>
@@ -6623,21 +6720,7 @@
               <w:rPr>
                 <w:sz w:val="20"/>
               </w:rPr>
-              <w:t xml:space="preserve">Azure </w:t>
-            </w:r>
-            <w:proofErr w:type="gramStart"/>
-            <w:r>
-              <w:rPr>
-                <w:sz w:val="20"/>
-              </w:rPr>
-              <w:t>AD  License</w:t>
-            </w:r>
-            <w:proofErr w:type="gramEnd"/>
-            <w:r>
-              <w:rPr>
-                <w:sz w:val="20"/>
-              </w:rPr>
-              <w:t xml:space="preserve"> Type</w:t>
+              <w:t>Azure AD  License Type</w:t>
             </w:r>
           </w:p>
         </w:tc>
@@ -6944,16 +7027,8 @@
         </w:tc>
       </w:tr>
     </w:tbl>
-    <w:p>
-      <w:pPr>
-        <w:pStyle w:val="Heading4"/>
-      </w:pPr>
-    </w:p>
-    <w:p>
-      <w:pPr>
-        <w:pStyle w:val="Heading4"/>
-      </w:pPr>
-    </w:p>
+    <w:p/>
+    <w:p/>
     <w:p/>
     <w:p/>
     <w:p>
@@ -6973,12 +7048,12 @@
       <w:pPr>
         <w:pStyle w:val="Heading1"/>
       </w:pPr>
-      <w:bookmarkStart w:id="11" w:name="_Toc517196427"/>
+      <w:bookmarkStart w:id="10" w:name="_Toc521671281"/>
       <w:r>
         <w:lastRenderedPageBreak/>
         <w:t>Planning your MFA deployment</w:t>
       </w:r>
-      <w:bookmarkEnd w:id="11"/>
+      <w:bookmarkEnd w:id="10"/>
     </w:p>
     <w:p>
       <w:r>
@@ -7136,11 +7211,11 @@
       <w:pPr>
         <w:pStyle w:val="Heading2"/>
       </w:pPr>
-      <w:bookmarkStart w:id="12" w:name="_Toc517196428"/>
+      <w:bookmarkStart w:id="11" w:name="_Toc521671282"/>
       <w:r>
         <w:t>Planning Azure MFA Verification Options</w:t>
       </w:r>
-      <w:bookmarkEnd w:id="12"/>
+      <w:bookmarkEnd w:id="11"/>
       <w:r>
         <w:t xml:space="preserve"> </w:t>
       </w:r>
@@ -7384,6 +7459,173 @@
               </w:rPr>
               <w:t xml:space="preserve">The Microsoft Authenticator app generates a new OATH verification code every 30 seconds. The user enters the verification code into the sign-in interface. The Microsoft Authenticator app is available for </w:t>
             </w:r>
+            <w:hyperlink r:id="rId31" w:history="1">
+              <w:r>
+                <w:rPr>
+                  <w:rStyle w:val="Hyperlink"/>
+                  <w:rFonts w:cstheme="minorHAnsi"/>
+                  <w:color w:val="0050C5"/>
+                  <w:sz w:val="20"/>
+                </w:rPr>
+                <w:t>Windows Phone</w:t>
+              </w:r>
+            </w:hyperlink>
+            <w:r>
+              <w:rPr>
+                <w:rFonts w:cstheme="minorHAnsi"/>
+                <w:color w:val="000000"/>
+                <w:sz w:val="20"/>
+              </w:rPr>
+              <w:t xml:space="preserve">, </w:t>
+            </w:r>
+            <w:hyperlink r:id="rId32" w:history="1">
+              <w:r>
+                <w:rPr>
+                  <w:rStyle w:val="Hyperlink"/>
+                  <w:rFonts w:cstheme="minorHAnsi"/>
+                  <w:color w:val="0050C5"/>
+                  <w:sz w:val="20"/>
+                </w:rPr>
+                <w:t>Android</w:t>
+              </w:r>
+            </w:hyperlink>
+            <w:r>
+              <w:rPr>
+                <w:rFonts w:cstheme="minorHAnsi"/>
+                <w:color w:val="000000"/>
+                <w:sz w:val="20"/>
+              </w:rPr>
+              <w:t xml:space="preserve">, and </w:t>
+            </w:r>
+            <w:hyperlink r:id="rId33" w:history="1">
+              <w:r>
+                <w:rPr>
+                  <w:rStyle w:val="Hyperlink"/>
+                  <w:rFonts w:cstheme="minorHAnsi"/>
+                  <w:color w:val="0050C5"/>
+                  <w:sz w:val="20"/>
+                </w:rPr>
+                <w:t>iOS</w:t>
+              </w:r>
+            </w:hyperlink>
+          </w:p>
+          <w:p>
+            <w:pPr>
+              <w:rPr>
+                <w:sz w:val="20"/>
+              </w:rPr>
+            </w:pPr>
+          </w:p>
+          <w:p>
+            <w:pPr>
+              <w:pStyle w:val="ListParagraph"/>
+              <w:numPr>
+                <w:ilvl w:val="0"/>
+                <w:numId w:val="6"/>
+              </w:numPr>
+            </w:pPr>
+            <w:r>
+              <w:rPr>
+                <w:b/>
+                <w:bCs/>
+                <w:color w:val="538135" w:themeColor="accent6" w:themeShade="BF"/>
+              </w:rPr>
+              <w:t>Microsoft recommends</w:t>
+            </w:r>
+            <w:r>
+              <w:rPr>
+                <w:b/>
+                <w:bCs/>
+                <w:color w:val="538135" w:themeColor="accent6" w:themeShade="BF"/>
+              </w:rPr>
+              <w:t xml:space="preserve">. </w:t>
+            </w:r>
+            <w:r>
+              <w:t>V</w:t>
+            </w:r>
+            <w:r>
+              <w:t xml:space="preserve">erification code from mobile app can be used </w:t>
+            </w:r>
+            <w:r>
+              <w:t>when</w:t>
+            </w:r>
+            <w:r>
+              <w:t xml:space="preserve"> the phone has no data</w:t>
+            </w:r>
+            <w:r>
+              <w:t xml:space="preserve"> connection or cellular </w:t>
+            </w:r>
+            <w:r>
+              <w:t>signal</w:t>
+            </w:r>
+          </w:p>
+          <w:p>
+            <w:pPr>
+              <w:rPr>
+                <w:rFonts w:cstheme="minorHAnsi"/>
+                <w:color w:val="000000"/>
+                <w:sz w:val="20"/>
+              </w:rPr>
+            </w:pPr>
+          </w:p>
+        </w:tc>
+      </w:tr>
+      <w:tr>
+        <w:tc>
+          <w:tcPr>
+            <w:tcW w:w="0" w:type="dxa"/>
+          </w:tcPr>
+          <w:p>
+            <w:pPr>
+              <w:rPr>
+                <w:sz w:val="20"/>
+              </w:rPr>
+            </w:pPr>
+            <w:r>
+              <w:rPr>
+                <w:rFonts w:cstheme="minorHAnsi"/>
+                <w:color w:val="000000"/>
+                <w:sz w:val="20"/>
+              </w:rPr>
+              <w:t>Notification through mobile app</w:t>
+            </w:r>
+          </w:p>
+        </w:tc>
+        <w:tc>
+          <w:tcPr>
+            <w:tcW w:w="0" w:type="dxa"/>
+          </w:tcPr>
+          <w:p>
+            <w:pPr>
+              <w:rPr>
+                <w:rStyle w:val="Hyperlink"/>
+                <w:rFonts w:cstheme="minorHAnsi"/>
+                <w:color w:val="0050C5"/>
+                <w:sz w:val="20"/>
+              </w:rPr>
+            </w:pPr>
+            <w:r>
+              <w:rPr>
+                <w:rFonts w:cstheme="minorHAnsi"/>
+                <w:color w:val="000000"/>
+                <w:sz w:val="20"/>
+              </w:rPr>
+              <w:t xml:space="preserve">Sends a push notification to your phone or registered device. The user views the notification and selects </w:t>
+            </w:r>
+            <w:r>
+              <w:rPr>
+                <w:rStyle w:val="Strong"/>
+              </w:rPr>
+              <w:t>Approve</w:t>
+            </w:r>
+            <w:r>
+              <w:rPr>
+                <w:rFonts w:cstheme="minorHAnsi"/>
+                <w:color w:val="000000"/>
+                <w:sz w:val="20"/>
+              </w:rPr>
+              <w:t xml:space="preserve"> to complete verification. The Microsoft Authenticator app is available for </w:t>
+            </w:r>
             <w:hyperlink r:id="rId34" w:history="1">
               <w:r>
                 <w:rPr>
@@ -7455,6 +7697,7 @@
                 <w:bCs/>
                 <w:color w:val="538135" w:themeColor="accent6" w:themeShade="BF"/>
               </w:rPr>
+              <w:lastRenderedPageBreak/>
               <w:t>Microsoft recommends</w:t>
             </w:r>
             <w:r>
@@ -7466,29 +7709,21 @@
               <w:t xml:space="preserve">. </w:t>
             </w:r>
             <w:r>
-              <w:t>V</w:t>
-            </w:r>
-            <w:r>
-              <w:t xml:space="preserve">erification code from mobile app can be used </w:t>
-            </w:r>
-            <w:r>
-              <w:t>when</w:t>
-            </w:r>
-            <w:r>
-              <w:t xml:space="preserve"> the phone has no data</w:t>
-            </w:r>
-            <w:r>
-              <w:t xml:space="preserve"> connection or cellular </w:t>
-            </w:r>
-            <w:r>
-              <w:t>signal</w:t>
+              <w:t>P</w:t>
+            </w:r>
+            <w:r>
+              <w:t>ush notification</w:t>
+            </w:r>
+            <w:r>
+              <w:t>s through the mobile app</w:t>
+            </w:r>
+            <w:r>
+              <w:t xml:space="preserve"> provide the best user experience</w:t>
             </w:r>
           </w:p>
           <w:p>
             <w:pPr>
               <w:rPr>
-                <w:rFonts w:cstheme="minorHAnsi"/>
-                <w:color w:val="000000"/>
                 <w:sz w:val="20"/>
               </w:rPr>
             </w:pPr>
@@ -7512,7 +7747,8 @@
                 <w:color w:val="000000"/>
                 <w:sz w:val="20"/>
               </w:rPr>
-              <w:t>Notification through mobile app</w:t>
+              <w:lastRenderedPageBreak/>
+              <w:t>Text message to phone</w:t>
             </w:r>
           </w:p>
         </w:tc>
@@ -7523,83 +7759,19 @@
           <w:p>
             <w:pPr>
               <w:rPr>
-                <w:rStyle w:val="Hyperlink"/>
-                <w:rFonts w:cstheme="minorHAnsi"/>
-                <w:color w:val="0050C5"/>
-                <w:sz w:val="20"/>
-              </w:rPr>
-            </w:pPr>
-            <w:r>
-              <w:rPr>
                 <w:rFonts w:cstheme="minorHAnsi"/>
                 <w:color w:val="000000"/>
                 <w:sz w:val="20"/>
               </w:rPr>
-              <w:t xml:space="preserve">Sends a push notification to your phone or registered device. The user views the notification and selects </w:t>
-            </w:r>
-            <w:r>
-              <w:rPr>
-                <w:rStyle w:val="Strong"/>
-              </w:rPr>
-              <w:t>Approve</w:t>
-            </w:r>
+            </w:pPr>
             <w:r>
               <w:rPr>
                 <w:rFonts w:cstheme="minorHAnsi"/>
                 <w:color w:val="000000"/>
                 <w:sz w:val="20"/>
               </w:rPr>
-              <w:t xml:space="preserve"> to complete verification. The Microsoft Authenticator app is available for </w:t>
-            </w:r>
-            <w:hyperlink r:id="rId37" w:history="1">
-              <w:r>
-                <w:rPr>
-                  <w:rStyle w:val="Hyperlink"/>
-                  <w:rFonts w:cstheme="minorHAnsi"/>
-                  <w:color w:val="0050C5"/>
-                  <w:sz w:val="20"/>
-                </w:rPr>
-                <w:t>Windows Phone</w:t>
-              </w:r>
-            </w:hyperlink>
-            <w:r>
-              <w:rPr>
-                <w:rFonts w:cstheme="minorHAnsi"/>
-                <w:color w:val="000000"/>
-                <w:sz w:val="20"/>
-              </w:rPr>
-              <w:t xml:space="preserve">, </w:t>
-            </w:r>
-            <w:hyperlink r:id="rId38" w:history="1">
-              <w:r>
-                <w:rPr>
-                  <w:rStyle w:val="Hyperlink"/>
-                  <w:rFonts w:cstheme="minorHAnsi"/>
-                  <w:color w:val="0050C5"/>
-                  <w:sz w:val="20"/>
-                </w:rPr>
-                <w:t>Android</w:t>
-              </w:r>
-            </w:hyperlink>
-            <w:r>
-              <w:rPr>
-                <w:rFonts w:cstheme="minorHAnsi"/>
-                <w:color w:val="000000"/>
-                <w:sz w:val="20"/>
-              </w:rPr>
-              <w:t xml:space="preserve">, and </w:t>
-            </w:r>
-            <w:hyperlink r:id="rId39" w:history="1">
-              <w:r>
-                <w:rPr>
-                  <w:rStyle w:val="Hyperlink"/>
-                  <w:rFonts w:cstheme="minorHAnsi"/>
-                  <w:color w:val="0050C5"/>
-                  <w:sz w:val="20"/>
-                </w:rPr>
-                <w:t>iOS</w:t>
-              </w:r>
-            </w:hyperlink>
+              <w:t xml:space="preserve">Sends a text message that contains a verification code. The user is prompted to enter the verification code into the sign-in interface. This process is called one-way SMS. Two-way SMS means that the user must text back a particular code. </w:t>
+            </w:r>
           </w:p>
           <w:p>
             <w:pPr>
@@ -7607,120 +7779,6 @@
                 <w:sz w:val="20"/>
               </w:rPr>
             </w:pPr>
-          </w:p>
-          <w:p>
-            <w:pPr>
-              <w:pStyle w:val="ListParagraph"/>
-              <w:numPr>
-                <w:ilvl w:val="0"/>
-                <w:numId w:val="6"/>
-              </w:numPr>
-            </w:pPr>
-            <w:r>
-              <w:rPr>
-                <w:b/>
-                <w:bCs/>
-                <w:color w:val="538135" w:themeColor="accent6" w:themeShade="BF"/>
-              </w:rPr>
-              <w:lastRenderedPageBreak/>
-              <w:t>Microsoft recommends</w:t>
-            </w:r>
-            <w:r>
-              <w:rPr>
-                <w:b/>
-                <w:bCs/>
-                <w:color w:val="538135" w:themeColor="accent6" w:themeShade="BF"/>
-              </w:rPr>
-              <w:t xml:space="preserve">. </w:t>
-            </w:r>
-            <w:r>
-              <w:t>P</w:t>
-            </w:r>
-            <w:r>
-              <w:t>ush notification</w:t>
-            </w:r>
-            <w:r>
-              <w:t>s through the mobile app</w:t>
-            </w:r>
-            <w:r>
-              <w:t xml:space="preserve"> provide the best user experience</w:t>
-            </w:r>
-          </w:p>
-          <w:p>
-            <w:pPr>
-              <w:rPr>
-                <w:sz w:val="20"/>
-              </w:rPr>
-            </w:pPr>
-          </w:p>
-        </w:tc>
-      </w:tr>
-      <w:tr>
-        <w:tc>
-          <w:tcPr>
-            <w:tcW w:w="0" w:type="dxa"/>
-          </w:tcPr>
-          <w:p>
-            <w:pPr>
-              <w:rPr>
-                <w:sz w:val="20"/>
-              </w:rPr>
-            </w:pPr>
-            <w:r>
-              <w:rPr>
-                <w:rFonts w:cstheme="minorHAnsi"/>
-                <w:color w:val="000000"/>
-                <w:sz w:val="20"/>
-              </w:rPr>
-              <w:t>Text message to phone</w:t>
-            </w:r>
-          </w:p>
-        </w:tc>
-        <w:tc>
-          <w:tcPr>
-            <w:tcW w:w="0" w:type="dxa"/>
-          </w:tcPr>
-          <w:p>
-            <w:pPr>
-              <w:rPr>
-                <w:rFonts w:cstheme="minorHAnsi"/>
-                <w:color w:val="000000"/>
-                <w:sz w:val="20"/>
-              </w:rPr>
-            </w:pPr>
-            <w:r>
-              <w:rPr>
-                <w:rFonts w:cstheme="minorHAnsi"/>
-                <w:color w:val="000000"/>
-                <w:sz w:val="20"/>
-              </w:rPr>
-              <w:t xml:space="preserve">Sends a text message that contains a verification code. The user is prompted to enter the verification code into the sign-in interface. This process is called one-way SMS. Two-way SMS means that the user must text back a </w:t>
-            </w:r>
-            <w:proofErr w:type="gramStart"/>
-            <w:r>
-              <w:rPr>
-                <w:rFonts w:cstheme="minorHAnsi"/>
-                <w:color w:val="000000"/>
-                <w:sz w:val="20"/>
-              </w:rPr>
-              <w:t>particular code</w:t>
-            </w:r>
-            <w:proofErr w:type="gramEnd"/>
-            <w:r>
-              <w:rPr>
-                <w:rFonts w:cstheme="minorHAnsi"/>
-                <w:color w:val="000000"/>
-                <w:sz w:val="20"/>
-              </w:rPr>
-              <w:t xml:space="preserve">. </w:t>
-            </w:r>
-          </w:p>
-          <w:p>
-            <w:pPr>
-              <w:rPr>
-                <w:sz w:val="20"/>
-              </w:rPr>
-            </w:pPr>
             <w:r>
               <w:rPr>
                 <w:rFonts w:cstheme="minorHAnsi"/>
@@ -7730,7 +7788,6 @@
               </w:rPr>
               <w:t xml:space="preserve">Two-way SMS is deprecated and not supported after November 14, 2018. Users who are configured for two-way SMS </w:t>
             </w:r>
-            <w:proofErr w:type="gramStart"/>
             <w:r>
               <w:rPr>
                 <w:rFonts w:cstheme="minorHAnsi"/>
@@ -7738,9 +7795,8 @@
                 <w:color w:val="000000"/>
                 <w:sz w:val="20"/>
               </w:rPr>
-              <w:t>are  automatically</w:t>
-            </w:r>
-            <w:proofErr w:type="gramEnd"/>
+              <w:t>are automatically</w:t>
+            </w:r>
             <w:r>
               <w:rPr>
                 <w:rFonts w:cstheme="minorHAnsi"/>
@@ -7810,25 +7866,21 @@
         </w:r>
       </w:hyperlink>
     </w:p>
+    <w:p/>
     <w:p>
       <w:pPr>
         <w:pStyle w:val="Heading3"/>
       </w:pPr>
-    </w:p>
-    <w:p>
-      <w:pPr>
-        <w:pStyle w:val="Heading3"/>
-      </w:pPr>
-      <w:bookmarkStart w:id="13" w:name="_Stakeholders_and_Sign-off"/>
-      <w:bookmarkStart w:id="14" w:name="_Plan"/>
-      <w:bookmarkStart w:id="15" w:name="_Design"/>
-      <w:bookmarkStart w:id="16" w:name="_Planning_Deployment_for"/>
-      <w:bookmarkStart w:id="17" w:name="_Toc502750742"/>
-      <w:bookmarkStart w:id="18" w:name="_Toc502754453"/>
+      <w:bookmarkStart w:id="12" w:name="_Stakeholders_and_Sign-off"/>
+      <w:bookmarkStart w:id="13" w:name="_Plan"/>
+      <w:bookmarkStart w:id="14" w:name="_Design"/>
+      <w:bookmarkStart w:id="15" w:name="_Planning_Deployment_for"/>
+      <w:bookmarkStart w:id="16" w:name="_Toc502750742"/>
+      <w:bookmarkStart w:id="17" w:name="_Toc502754453"/>
+      <w:bookmarkEnd w:id="12"/>
       <w:bookmarkEnd w:id="13"/>
       <w:bookmarkEnd w:id="14"/>
       <w:bookmarkEnd w:id="15"/>
-      <w:bookmarkEnd w:id="16"/>
       <w:r>
         <w:t xml:space="preserve">Planning Azure MFA App Passwords </w:t>
       </w:r>
@@ -7890,7 +7942,7 @@
       <w:r>
         <w:t xml:space="preserve">For more information about “App Passwords”, refer to guidance </w:t>
       </w:r>
-      <w:hyperlink r:id="rId40" w:anchor="app-passwords" w:history="1">
+      <w:hyperlink r:id="rId37" w:anchor="app-passwords" w:history="1">
         <w:r>
           <w:rPr>
             <w:rStyle w:val="Hyperlink"/>
@@ -7936,15 +7988,15 @@
       <w:pPr>
         <w:pStyle w:val="Heading4"/>
       </w:pPr>
-      <w:bookmarkStart w:id="19" w:name="_Toc514338416"/>
-    </w:p>
-    <w:bookmarkEnd w:id="19"/>
+      <w:bookmarkStart w:id="18" w:name="_Toc514338416"/>
+    </w:p>
+    <w:bookmarkEnd w:id="18"/>
     <w:p/>
     <w:p>
       <w:pPr>
         <w:pStyle w:val="Heading2"/>
       </w:pPr>
-      <w:bookmarkStart w:id="20" w:name="_Toc517196429"/>
+      <w:bookmarkStart w:id="19" w:name="_Toc521671283"/>
       <w:r>
         <w:t xml:space="preserve">Planning </w:t>
       </w:r>
@@ -7957,7 +8009,7 @@
       <w:r>
         <w:t>Azure MFA Trusted IPs</w:t>
       </w:r>
-      <w:bookmarkEnd w:id="20"/>
+      <w:bookmarkEnd w:id="19"/>
       <w:r>
         <w:t xml:space="preserve"> </w:t>
       </w:r>
@@ -8011,7 +8063,7 @@
       <w:r>
         <w:t xml:space="preserve">For more information about “Trusted IPs”, refer to guidance </w:t>
       </w:r>
-      <w:hyperlink r:id="rId41" w:anchor="trusted-ips" w:history="1">
+      <w:hyperlink r:id="rId38" w:anchor="trusted-ips" w:history="1">
         <w:r>
           <w:rPr>
             <w:rStyle w:val="Hyperlink"/>
@@ -8057,7 +8109,7 @@
       <w:r>
         <w:t xml:space="preserve">The use of “Named Locations” is covered under the </w:t>
       </w:r>
-      <w:hyperlink r:id="rId42" w:history="1">
+      <w:hyperlink r:id="rId39" w:history="1">
         <w:r>
           <w:rPr>
             <w:rStyle w:val="Hyperlink"/>
@@ -8126,12 +8178,12 @@
       <w:pPr>
         <w:pStyle w:val="Heading2"/>
       </w:pPr>
-      <w:bookmarkStart w:id="21" w:name="_Toc517196430"/>
+      <w:bookmarkStart w:id="20" w:name="_Toc521671284"/>
       <w:r>
         <w:lastRenderedPageBreak/>
         <w:t>Planning Remember Multi-Factor Authentication</w:t>
       </w:r>
-      <w:bookmarkEnd w:id="21"/>
+      <w:bookmarkEnd w:id="20"/>
       <w:r>
         <w:t xml:space="preserve"> </w:t>
       </w:r>
@@ -8190,7 +8242,7 @@
       <w:r>
         <w:t xml:space="preserve"> use </w:t>
       </w:r>
-      <w:hyperlink r:id="rId43" w:history="1">
+      <w:hyperlink r:id="rId40" w:history="1">
         <w:r>
           <w:rPr>
             <w:rStyle w:val="Hyperlink"/>
@@ -8206,7 +8258,7 @@
       <w:r>
         <w:t xml:space="preserve">For more information about “remember multi-factor authentication”, refer to guidance </w:t>
       </w:r>
-      <w:hyperlink r:id="rId44" w:anchor="remember-multi-factor-authentication-for-trusted-devices" w:history="1">
+      <w:hyperlink r:id="rId41" w:anchor="remember-multi-factor-authentication-for-trusted-devices" w:history="1">
         <w:r>
           <w:rPr>
             <w:rStyle w:val="Hyperlink"/>
@@ -8263,21 +8315,18 @@
       </w:r>
     </w:p>
     <w:p>
+      <w:bookmarkStart w:id="21" w:name="_Planning_Azure_Conditional"/>
+      <w:bookmarkEnd w:id="21"/>
+    </w:p>
+    <w:p>
       <w:pPr>
         <w:pStyle w:val="Heading2"/>
       </w:pPr>
-      <w:bookmarkStart w:id="22" w:name="_Planning_Azure_Conditional"/>
+      <w:bookmarkStart w:id="22" w:name="_Toc521671285"/>
+      <w:r>
+        <w:t>Planning Azure MFA Registration Policy</w:t>
+      </w:r>
       <w:bookmarkEnd w:id="22"/>
-    </w:p>
-    <w:p>
-      <w:pPr>
-        <w:pStyle w:val="Heading2"/>
-      </w:pPr>
-      <w:bookmarkStart w:id="23" w:name="_Toc517196431"/>
-      <w:r>
-        <w:t>Planning Azure MFA Registration Policy</w:t>
-      </w:r>
-      <w:bookmarkEnd w:id="23"/>
       <w:r>
         <w:t xml:space="preserve"> </w:t>
       </w:r>
@@ -8317,21 +8366,16 @@
       <w:r>
         <w:t xml:space="preserve"> the MFA Registration Policy so that it applies to All </w:t>
       </w:r>
-      <w:proofErr w:type="gramStart"/>
-      <w:r>
-        <w:t xml:space="preserve">Users, </w:t>
-      </w:r>
-      <w:r>
-        <w:t>and</w:t>
-      </w:r>
-      <w:proofErr w:type="gramEnd"/>
+      <w:r>
+        <w:t>Users and</w:t>
+      </w:r>
       <w:r>
         <w:t xml:space="preserve"> is required to gain access to resources. </w:t>
       </w:r>
       <w:r>
         <w:t xml:space="preserve">Refer to the associated </w:t>
       </w:r>
-      <w:hyperlink r:id="rId45" w:anchor="multi-factor-authentication-registration-policy" w:history="1">
+      <w:hyperlink r:id="rId42" w:anchor="multi-factor-authentication-registration-policy" w:history="1">
         <w:r>
           <w:rPr>
             <w:rStyle w:val="Hyperlink"/>
@@ -8507,20 +8551,12 @@
       <w:r>
         <w:t xml:space="preserve">You may identify registered and non-registered Azure MFA users with PowerShell commands that rely on the </w:t>
       </w:r>
-      <w:hyperlink r:id="rId46" w:history="1">
-        <w:proofErr w:type="spellStart"/>
+      <w:hyperlink r:id="rId43" w:history="1">
         <w:r>
           <w:rPr>
             <w:rStyle w:val="Hyperlink"/>
           </w:rPr>
-          <w:t>MSOnline</w:t>
-        </w:r>
-        <w:proofErr w:type="spellEnd"/>
-        <w:r>
-          <w:rPr>
-            <w:rStyle w:val="Hyperlink"/>
-          </w:rPr>
-          <w:t xml:space="preserve"> PowerShell module</w:t>
+          <w:t>MSOnline PowerShell module</w:t>
         </w:r>
       </w:hyperlink>
       <w:r>
@@ -8547,154 +8583,34 @@
           <w:color w:val="7030A0"/>
           <w:sz w:val="20"/>
         </w:rPr>
-        <w:t>Get-MsolUser -All | where {$</w:t>
-      </w:r>
-      <w:proofErr w:type="gramStart"/>
-      <w:r>
+        <w:t>Get-MsolUser -All | where {$_.StrongAuthenticationMethods -ne $null} | Select-Object -Property UserPrincipalName | Sort-Object userprincipalname</w:t>
+      </w:r>
+    </w:p>
+    <w:p>
+      <w:r>
+        <w:t>Non-Registered users  may be identified with</w:t>
+      </w:r>
+      <w:r>
+        <w:tab/>
+      </w:r>
+    </w:p>
+    <w:p>
+      <w:pPr>
+        <w:ind w:left="720"/>
         <w:rPr>
           <w:rFonts w:ascii="Consolas" w:hAnsi="Consolas"/>
           <w:color w:val="7030A0"/>
           <w:sz w:val="20"/>
         </w:rPr>
-        <w:t>_.</w:t>
-      </w:r>
-      <w:proofErr w:type="spellStart"/>
+      </w:pPr>
       <w:r>
         <w:rPr>
           <w:rFonts w:ascii="Consolas" w:hAnsi="Consolas"/>
           <w:color w:val="7030A0"/>
           <w:sz w:val="20"/>
         </w:rPr>
-        <w:t>StrongAuthenticationMethods</w:t>
-      </w:r>
-      <w:proofErr w:type="spellEnd"/>
-      <w:proofErr w:type="gramEnd"/>
-      <w:r>
-        <w:rPr>
-          <w:rFonts w:ascii="Consolas" w:hAnsi="Consolas"/>
-          <w:color w:val="7030A0"/>
-          <w:sz w:val="20"/>
-        </w:rPr>
-        <w:t xml:space="preserve"> -ne $null} | Select-Object -Property </w:t>
-      </w:r>
-      <w:proofErr w:type="spellStart"/>
-      <w:r>
-        <w:rPr>
-          <w:rFonts w:ascii="Consolas" w:hAnsi="Consolas"/>
-          <w:color w:val="7030A0"/>
-          <w:sz w:val="20"/>
-        </w:rPr>
-        <w:t>UserPrincipalName</w:t>
-      </w:r>
-      <w:proofErr w:type="spellEnd"/>
-      <w:r>
-        <w:rPr>
-          <w:rFonts w:ascii="Consolas" w:hAnsi="Consolas"/>
-          <w:color w:val="7030A0"/>
-          <w:sz w:val="20"/>
-        </w:rPr>
-        <w:t xml:space="preserve"> | Sort-Object </w:t>
-      </w:r>
-      <w:proofErr w:type="spellStart"/>
-      <w:r>
-        <w:rPr>
-          <w:rFonts w:ascii="Consolas" w:hAnsi="Consolas"/>
-          <w:color w:val="7030A0"/>
-          <w:sz w:val="20"/>
-        </w:rPr>
-        <w:t>userprincipalname</w:t>
-      </w:r>
-      <w:proofErr w:type="spellEnd"/>
-    </w:p>
-    <w:p>
-      <w:r>
-        <w:t xml:space="preserve">Non-Registered </w:t>
-      </w:r>
-      <w:proofErr w:type="gramStart"/>
-      <w:r>
-        <w:t>users  may</w:t>
-      </w:r>
-      <w:proofErr w:type="gramEnd"/>
-      <w:r>
-        <w:t xml:space="preserve"> be identified with</w:t>
-      </w:r>
-      <w:r>
-        <w:tab/>
-      </w:r>
-    </w:p>
-    <w:p>
-      <w:pPr>
-        <w:ind w:left="720"/>
-        <w:rPr>
-          <w:rFonts w:ascii="Consolas" w:hAnsi="Consolas"/>
-          <w:color w:val="7030A0"/>
-          <w:sz w:val="20"/>
-        </w:rPr>
-      </w:pPr>
-      <w:r>
-        <w:rPr>
-          <w:rFonts w:ascii="Consolas" w:hAnsi="Consolas"/>
-          <w:color w:val="7030A0"/>
-          <w:sz w:val="20"/>
-        </w:rPr>
-        <w:t>Get-MsolUser -All | where {$</w:t>
-      </w:r>
-      <w:proofErr w:type="gramStart"/>
-      <w:r>
-        <w:rPr>
-          <w:rFonts w:ascii="Consolas" w:hAnsi="Consolas"/>
-          <w:color w:val="7030A0"/>
-          <w:sz w:val="20"/>
-        </w:rPr>
-        <w:t>_.</w:t>
-      </w:r>
-      <w:proofErr w:type="spellStart"/>
-      <w:r>
-        <w:rPr>
-          <w:rFonts w:ascii="Consolas" w:hAnsi="Consolas"/>
-          <w:color w:val="7030A0"/>
-          <w:sz w:val="20"/>
-        </w:rPr>
-        <w:t>StrongAuthenticationMethods.Count</w:t>
-      </w:r>
-      <w:proofErr w:type="spellEnd"/>
-      <w:proofErr w:type="gramEnd"/>
-      <w:r>
-        <w:rPr>
-          <w:rFonts w:ascii="Consolas" w:hAnsi="Consolas"/>
-          <w:color w:val="7030A0"/>
-          <w:sz w:val="20"/>
-        </w:rPr>
-        <w:t xml:space="preserve"> -eq 0} | Select-Object -Property </w:t>
-      </w:r>
-      <w:proofErr w:type="spellStart"/>
-      <w:r>
-        <w:rPr>
-          <w:rFonts w:ascii="Consolas" w:hAnsi="Consolas"/>
-          <w:color w:val="7030A0"/>
-          <w:sz w:val="20"/>
-        </w:rPr>
-        <w:t>UserPrincipalName</w:t>
-      </w:r>
-      <w:proofErr w:type="spellEnd"/>
-      <w:r>
-        <w:rPr>
-          <w:rFonts w:ascii="Consolas" w:hAnsi="Consolas"/>
-          <w:color w:val="7030A0"/>
-          <w:sz w:val="20"/>
-        </w:rPr>
-        <w:t xml:space="preserve"> | Sort-Object </w:t>
-      </w:r>
-      <w:proofErr w:type="spellStart"/>
-      <w:r>
-        <w:rPr>
-          <w:rFonts w:ascii="Consolas" w:hAnsi="Consolas"/>
-          <w:color w:val="7030A0"/>
-          <w:sz w:val="20"/>
-        </w:rPr>
-        <w:t>userprincipalname</w:t>
-      </w:r>
-      <w:proofErr w:type="spellEnd"/>
+        <w:t>Get-MsolUser -All | where {$_.StrongAuthenticationMethods.Count -eq 0} | Select-Object -Property UserPrincipalName | Sort-Object userprincipalname</w:t>
+      </w:r>
     </w:p>
     <w:p>
       <w:pPr>
@@ -8785,15 +8701,7 @@
         <w:t>Every night</w:t>
       </w:r>
       <w:r>
-        <w:t xml:space="preserve"> </w:t>
-      </w:r>
-      <w:proofErr w:type="gramStart"/>
-      <w:r>
-        <w:t>have</w:t>
-      </w:r>
-      <w:proofErr w:type="gramEnd"/>
-      <w:r>
-        <w:t xml:space="preserve"> a script </w:t>
+        <w:t xml:space="preserve"> have a script </w:t>
       </w:r>
       <w:r>
         <w:t>re-evaluate the group membership</w:t>
@@ -8859,12 +8767,12 @@
       <w:r>
         <w:br w:type="page"/>
       </w:r>
-      <w:bookmarkStart w:id="24" w:name="_Toc517196432"/>
+      <w:bookmarkStart w:id="23" w:name="_Toc521671286"/>
       <w:r>
         <w:lastRenderedPageBreak/>
         <w:t>Planning Azure Conditional Access Policies</w:t>
       </w:r>
-      <w:bookmarkEnd w:id="24"/>
+      <w:bookmarkEnd w:id="23"/>
       <w:r>
         <w:t xml:space="preserve"> </w:t>
       </w:r>
@@ -8890,7 +8798,7 @@
       <w:r>
         <w:t xml:space="preserve">. To plan the use of Azure Conditional Access Policies, refer to the </w:t>
       </w:r>
-      <w:hyperlink r:id="rId47" w:history="1">
+      <w:hyperlink r:id="rId44" w:history="1">
         <w:r>
           <w:rPr>
             <w:rStyle w:val="Hyperlink"/>
@@ -9058,7 +8966,7 @@
                 <w:szCs w:val="20"/>
               </w:rPr>
             </w:pPr>
-            <w:hyperlink r:id="rId48" w:anchor="_MFA_for_admins" w:history="1">
+            <w:hyperlink r:id="rId45" w:anchor="_MFA_for_admins" w:history="1">
               <w:r>
                 <w:rPr>
                   <w:szCs w:val="20"/>
@@ -9145,7 +9053,7 @@
                 <w:szCs w:val="20"/>
               </w:rPr>
             </w:pPr>
-            <w:hyperlink r:id="rId49" w:anchor="_MFA_when_not" w:history="1">
+            <w:hyperlink r:id="rId46" w:anchor="_MFA_when_not" w:history="1">
               <w:r>
                 <w:rPr>
                   <w:szCs w:val="20"/>
@@ -9157,20 +9065,16 @@
         </w:tc>
       </w:tr>
     </w:tbl>
+    <w:p/>
     <w:p>
       <w:pPr>
         <w:pStyle w:val="Heading2"/>
       </w:pPr>
-    </w:p>
-    <w:p>
-      <w:pPr>
-        <w:pStyle w:val="Heading2"/>
-      </w:pPr>
-      <w:bookmarkStart w:id="25" w:name="_Toc517196433"/>
+      <w:bookmarkStart w:id="24" w:name="_Toc521671287"/>
       <w:r>
         <w:t>Planning Azure MFA Rollout for Users</w:t>
       </w:r>
-      <w:bookmarkEnd w:id="25"/>
+      <w:bookmarkEnd w:id="24"/>
     </w:p>
     <w:p>
       <w:r>
@@ -9257,7 +9161,7 @@
       <w:r>
         <w:t xml:space="preserve">It is preferable to use </w:t>
       </w:r>
-      <w:hyperlink r:id="rId50" w:history="1">
+      <w:hyperlink r:id="rId47" w:history="1">
         <w:r>
           <w:rPr>
             <w:rStyle w:val="Hyperlink"/>
@@ -9281,7 +9185,7 @@
       <w:r>
         <w:t xml:space="preserve">Communicate to your users the changes that will be coming. You can use the documentation </w:t>
       </w:r>
-      <w:hyperlink r:id="rId51" w:history="1">
+      <w:hyperlink r:id="rId48" w:history="1">
         <w:r>
           <w:rPr>
             <w:rStyle w:val="Hyperlink"/>
@@ -9297,7 +9201,7 @@
       <w:r>
         <w:t xml:space="preserve">You may also direct users to the </w:t>
       </w:r>
-      <w:hyperlink r:id="rId52">
+      <w:hyperlink r:id="rId49">
         <w:r>
           <w:rPr>
             <w:rStyle w:val="Hyperlink"/>
@@ -9326,14 +9230,14 @@
       <w:pPr>
         <w:pStyle w:val="Heading2"/>
       </w:pPr>
-      <w:bookmarkStart w:id="26" w:name="_Toc515013388"/>
-      <w:bookmarkStart w:id="27" w:name="_Toc517196434"/>
+      <w:bookmarkStart w:id="25" w:name="_Toc515013388"/>
+      <w:bookmarkStart w:id="26" w:name="_Toc521671288"/>
       <w:r>
         <w:lastRenderedPageBreak/>
         <w:t>Planning Deployment for On-Premises Integration with Azure Multi-Factor Authentication</w:t>
       </w:r>
+      <w:bookmarkEnd w:id="25"/>
       <w:bookmarkEnd w:id="26"/>
-      <w:bookmarkEnd w:id="27"/>
     </w:p>
     <w:p>
       <w:r>
@@ -9355,29 +9259,10 @@
     <w:p>
       <w:r>
         <w:object w:dxaOrig="9765" w:dyaOrig="5010" w14:anchorId="7E2EE842">
-          <v:shapetype id="_x0000_t75" coordsize="21600,21600" o:spt="75" o:preferrelative="t" path="m@4@5l@4@11@9@11@9@5xe" filled="f" stroked="f">
-            <v:stroke joinstyle="miter"/>
-            <v:formulas>
-              <v:f eqn="if lineDrawn pixelLineWidth 0"/>
-              <v:f eqn="sum @0 1 0"/>
-              <v:f eqn="sum 0 0 @1"/>
-              <v:f eqn="prod @2 1 2"/>
-              <v:f eqn="prod @3 21600 pixelWidth"/>
-              <v:f eqn="prod @3 21600 pixelHeight"/>
-              <v:f eqn="sum @0 0 1"/>
-              <v:f eqn="prod @6 1 2"/>
-              <v:f eqn="prod @7 21600 pixelWidth"/>
-              <v:f eqn="sum @8 21600 0"/>
-              <v:f eqn="prod @7 21600 pixelHeight"/>
-              <v:f eqn="sum @10 21600 0"/>
-            </v:formulas>
-            <v:path o:extrusionok="f" gradientshapeok="t" o:connecttype="rect"/>
-            <o:lock v:ext="edit" aspectratio="t"/>
-          </v:shapetype>
-          <v:shape id="_x0000_i1025" type="#_x0000_t75" style="width:468.3pt;height:241.6pt" o:ole="">
-            <v:imagedata r:id="rId53" o:title=""/>
+          <v:shape id="_x0000_i1025" type="#_x0000_t75" style="width:468.4pt;height:241.5pt" o:ole="">
+            <v:imagedata r:id="rId50" o:title=""/>
           </v:shape>
-          <o:OLEObject Type="Embed" ProgID="Visio.Drawing.15" ShapeID="_x0000_i1025" DrawAspect="Content" ObjectID="_1590991691" r:id="rId54"/>
+          <o:OLEObject Type="Embed" ProgID="Visio.Drawing.15" ShapeID="_x0000_i1025" DrawAspect="Content" ObjectID="_1595760814" r:id="rId51"/>
         </w:object>
       </w:r>
     </w:p>
@@ -9456,7 +9341,7 @@
       <w:r>
         <w:t xml:space="preserve">Applications residing on-premises that are published to your Azure Active Directory tenant via </w:t>
       </w:r>
-      <w:hyperlink r:id="rId55" w:history="1">
+      <w:hyperlink r:id="rId52" w:history="1">
         <w:r>
           <w:rPr>
             <w:rStyle w:val="Hyperlink"/>
@@ -9522,11 +9407,7 @@
         <w:t xml:space="preserve"> to plan your use of Azure MFA with Azure App Proxy</w:t>
       </w:r>
     </w:p>
-    <w:p>
-      <w:pPr>
-        <w:pStyle w:val="Heading3"/>
-      </w:pPr>
-    </w:p>
+    <w:p/>
     <w:p>
       <w:pPr>
         <w:pStyle w:val="Heading3"/>
@@ -9797,7 +9678,7 @@
       <w:r>
         <w:t xml:space="preserve">For more information refer to the </w:t>
       </w:r>
-      <w:hyperlink r:id="rId56" w:history="1">
+      <w:hyperlink r:id="rId53" w:history="1">
         <w:r>
           <w:rPr>
             <w:rStyle w:val="Hyperlink"/>
@@ -9835,11 +9716,7 @@
       </w:r>
       <w:hyperlink w:anchor="_MFA_Deployment_Plan" w:history="1"/>
     </w:p>
-    <w:p>
-      <w:pPr>
-        <w:pStyle w:val="Heading3"/>
-      </w:pPr>
-    </w:p>
+    <w:p/>
     <w:p>
       <w:pPr>
         <w:pStyle w:val="Heading3"/>
@@ -9928,7 +9805,7 @@
       <w:r>
         <w:t xml:space="preserve">For more information refer to the </w:t>
       </w:r>
-      <w:hyperlink r:id="rId57" w:history="1">
+      <w:hyperlink r:id="rId54" w:history="1">
         <w:r>
           <w:rPr>
             <w:rStyle w:val="Hyperlink"/>
@@ -9996,34 +9873,34 @@
       <w:pPr>
         <w:pStyle w:val="Heading1"/>
       </w:pPr>
-      <w:bookmarkStart w:id="28" w:name="_Toc515013390"/>
-      <w:bookmarkStart w:id="29" w:name="_Toc517196435"/>
+      <w:bookmarkStart w:id="27" w:name="_Toc515013390"/>
+      <w:bookmarkStart w:id="28" w:name="_Toc521671289"/>
+      <w:bookmarkEnd w:id="16"/>
       <w:bookmarkEnd w:id="17"/>
-      <w:bookmarkEnd w:id="18"/>
       <w:r>
         <w:lastRenderedPageBreak/>
         <w:t>Implementing Your Solution</w:t>
       </w:r>
+      <w:bookmarkEnd w:id="27"/>
       <w:bookmarkEnd w:id="28"/>
+    </w:p>
+    <w:p>
+      <w:pPr>
+        <w:pStyle w:val="Heading2"/>
+      </w:pPr>
+      <w:bookmarkStart w:id="29" w:name="_Toc521671290"/>
+      <w:r>
+        <w:t>Implementation overview:</w:t>
+      </w:r>
       <w:bookmarkEnd w:id="29"/>
     </w:p>
     <w:p>
-      <w:pPr>
-        <w:pStyle w:val="Heading2"/>
-      </w:pPr>
-      <w:bookmarkStart w:id="30" w:name="_Toc517196436"/>
-      <w:r>
-        <w:t>Implementation overview:</w:t>
-      </w:r>
-      <w:bookmarkEnd w:id="30"/>
-    </w:p>
-    <w:p>
       <w:r>
         <w:object w:dxaOrig="13966" w:dyaOrig="6885" w14:anchorId="06A24D2A">
-          <v:shape id="_x0000_i1026" type="#_x0000_t75" style="width:527.8pt;height:260.05pt" o:ole="">
-            <v:imagedata r:id="rId58" o:title=""/>
+          <v:shape id="_x0000_i1026" type="#_x0000_t75" style="width:528pt;height:260.25pt" o:ole="">
+            <v:imagedata r:id="rId55" o:title=""/>
           </v:shape>
-          <o:OLEObject Type="Embed" ProgID="Visio.Drawing.15" ShapeID="_x0000_i1026" DrawAspect="Content" ObjectID="_1590991692" r:id="rId59"/>
+          <o:OLEObject Type="Embed" ProgID="Visio.Drawing.15" ShapeID="_x0000_i1026" DrawAspect="Content" ObjectID="_1595760815" r:id="rId56"/>
         </w:object>
       </w:r>
     </w:p>
@@ -10060,13 +9937,13 @@
       <w:pPr>
         <w:pStyle w:val="Heading2"/>
       </w:pPr>
-      <w:bookmarkStart w:id="31" w:name="_Toc515013392"/>
-      <w:bookmarkStart w:id="32" w:name="_Toc517196437"/>
+      <w:bookmarkStart w:id="30" w:name="_Toc515013392"/>
+      <w:bookmarkStart w:id="31" w:name="_Toc521671291"/>
       <w:r>
         <w:t>Implementing Azure MFA Verification Options</w:t>
       </w:r>
+      <w:bookmarkEnd w:id="30"/>
       <w:bookmarkEnd w:id="31"/>
-      <w:bookmarkEnd w:id="32"/>
     </w:p>
     <w:p>
       <w:pPr>
@@ -10107,7 +9984,7 @@
       <w:r>
         <w:t xml:space="preserve">Open the </w:t>
       </w:r>
-      <w:hyperlink r:id="rId60" w:anchor="blade/Microsoft_AAD_IAM/ActiveDirectoryMenuBlade/Overview" w:history="1">
+      <w:hyperlink r:id="rId57" w:anchor="blade/Microsoft_AAD_IAM/ActiveDirectoryMenuBlade/Overview" w:history="1">
         <w:r>
           <w:rPr>
             <w:rStyle w:val="Hyperlink"/>
@@ -10280,13 +10157,13 @@
       <w:pPr>
         <w:pStyle w:val="Heading2"/>
       </w:pPr>
-      <w:bookmarkStart w:id="33" w:name="_Toc515013393"/>
-      <w:bookmarkStart w:id="34" w:name="_Toc517196438"/>
+      <w:bookmarkStart w:id="32" w:name="_Toc515013393"/>
+      <w:bookmarkStart w:id="33" w:name="_Toc521671292"/>
       <w:r>
         <w:t>Implementing Azure MFA App Passwords</w:t>
       </w:r>
+      <w:bookmarkEnd w:id="32"/>
       <w:bookmarkEnd w:id="33"/>
-      <w:bookmarkEnd w:id="34"/>
     </w:p>
     <w:p>
       <w:pPr>
@@ -10335,7 +10212,7 @@
         <w:lastRenderedPageBreak/>
         <w:t xml:space="preserve">Open the </w:t>
       </w:r>
-      <w:hyperlink r:id="rId61" w:anchor="blade/Microsoft_AAD_IAM/ActiveDirectoryMenuBlade/Overview" w:history="1">
+      <w:hyperlink r:id="rId58" w:anchor="blade/Microsoft_AAD_IAM/ActiveDirectoryMenuBlade/Overview" w:history="1">
         <w:r>
           <w:rPr>
             <w:rStyle w:val="Hyperlink"/>
@@ -10458,13 +10335,13 @@
       <w:pPr>
         <w:pStyle w:val="Heading2"/>
       </w:pPr>
-      <w:bookmarkStart w:id="35" w:name="_Toc515013394"/>
-      <w:bookmarkStart w:id="36" w:name="_Toc517196439"/>
+      <w:bookmarkStart w:id="34" w:name="_Toc515013394"/>
+      <w:bookmarkStart w:id="35" w:name="_Toc521671293"/>
       <w:r>
         <w:t>Implementing User Communication</w:t>
       </w:r>
+      <w:bookmarkEnd w:id="34"/>
       <w:bookmarkEnd w:id="35"/>
-      <w:bookmarkEnd w:id="36"/>
     </w:p>
     <w:p>
       <w:r>
@@ -10556,7 +10433,7 @@
       <w:r>
         <w:t xml:space="preserve">to notify and inform users about Azure MFA requirements and how they should respond. This documentation may be found </w:t>
       </w:r>
-      <w:hyperlink r:id="rId62" w:history="1">
+      <w:hyperlink r:id="rId59" w:history="1">
         <w:r>
           <w:rPr>
             <w:rStyle w:val="Hyperlink"/>
@@ -10572,7 +10449,7 @@
       <w:r>
         <w:t xml:space="preserve">You may also direct users to the </w:t>
       </w:r>
-      <w:hyperlink r:id="rId63">
+      <w:hyperlink r:id="rId60">
         <w:r>
           <w:rPr>
             <w:rStyle w:val="Hyperlink"/>
@@ -10585,16 +10462,13 @@
       </w:r>
     </w:p>
     <w:p>
+      <w:bookmarkStart w:id="36" w:name="_Toc515013395"/>
+    </w:p>
+    <w:p>
       <w:pPr>
         <w:pStyle w:val="Heading2"/>
       </w:pPr>
-      <w:bookmarkStart w:id="37" w:name="_Toc515013395"/>
-    </w:p>
-    <w:p>
-      <w:pPr>
-        <w:pStyle w:val="Heading2"/>
-      </w:pPr>
-      <w:bookmarkStart w:id="38" w:name="_Toc517196440"/>
+      <w:bookmarkStart w:id="37" w:name="_Toc521671294"/>
       <w:r>
         <w:t xml:space="preserve">Implementing </w:t>
       </w:r>
@@ -10604,8 +10478,8 @@
       <w:r>
         <w:t>Trusted IPs</w:t>
       </w:r>
+      <w:bookmarkEnd w:id="36"/>
       <w:bookmarkEnd w:id="37"/>
-      <w:bookmarkEnd w:id="38"/>
     </w:p>
     <w:p>
       <w:pPr>
@@ -10651,7 +10525,7 @@
       <w:r>
         <w:t xml:space="preserve">Open the </w:t>
       </w:r>
-      <w:hyperlink r:id="rId64" w:anchor="blade/Microsoft_AAD_IAM/ActiveDirectoryMenuBlade/Overview" w:history="1">
+      <w:hyperlink r:id="rId61" w:anchor="blade/Microsoft_AAD_IAM/ActiveDirectoryMenuBlade/Overview" w:history="1">
         <w:r>
           <w:rPr>
             <w:rStyle w:val="Hyperlink"/>
@@ -10908,7 +10782,7 @@
       <w:r>
         <w:t xml:space="preserve">is covered under the </w:t>
       </w:r>
-      <w:hyperlink r:id="rId65" w:history="1">
+      <w:hyperlink r:id="rId62" w:history="1">
         <w:r>
           <w:rPr>
             <w:rStyle w:val="Hyperlink"/>
@@ -10952,7 +10826,7 @@
       <w:r>
         <w:t xml:space="preserve">Open the </w:t>
       </w:r>
-      <w:hyperlink r:id="rId66" w:anchor="blade/Microsoft_AAD_IAM/ActiveDirectoryMenuBlade/Overview" w:history="1">
+      <w:hyperlink r:id="rId63" w:anchor="blade/Microsoft_AAD_IAM/ActiveDirectoryMenuBlade/Overview" w:history="1">
         <w:r>
           <w:rPr>
             <w:rStyle w:val="Hyperlink"/>
@@ -11094,19 +10968,16 @@
       </w:r>
     </w:p>
     <w:p>
+      <w:bookmarkStart w:id="38" w:name="_Toc515013396"/>
+    </w:p>
+    <w:p>
       <w:pPr>
         <w:pStyle w:val="Heading3"/>
       </w:pPr>
-      <w:bookmarkStart w:id="39" w:name="_Toc515013396"/>
-    </w:p>
-    <w:p>
-      <w:pPr>
-        <w:pStyle w:val="Heading3"/>
-      </w:pPr>
       <w:r>
         <w:t>Implementing Remember MFA</w:t>
       </w:r>
-      <w:bookmarkEnd w:id="39"/>
+      <w:bookmarkEnd w:id="38"/>
     </w:p>
     <w:p>
       <w:pPr>
@@ -11127,7 +10998,7 @@
       <w:r>
         <w:t xml:space="preserve">Do not use “remember Multi-Factor Authentication”. Instead use </w:t>
       </w:r>
-      <w:hyperlink r:id="rId67">
+      <w:hyperlink r:id="rId64">
         <w:r>
           <w:rPr>
             <w:rStyle w:val="Hyperlink"/>
@@ -11155,7 +11026,7 @@
       <w:r>
         <w:t xml:space="preserve">Open the </w:t>
       </w:r>
-      <w:hyperlink r:id="rId68" w:anchor="blade/Microsoft_AAD_IAM/ActiveDirectoryMenuBlade/Overview" w:history="1">
+      <w:hyperlink r:id="rId65" w:anchor="blade/Microsoft_AAD_IAM/ActiveDirectoryMenuBlade/Overview" w:history="1">
         <w:r>
           <w:rPr>
             <w:rStyle w:val="Hyperlink"/>
@@ -11290,11 +11161,11 @@
       <w:pPr>
         <w:pStyle w:val="Heading3"/>
       </w:pPr>
-      <w:bookmarkStart w:id="40" w:name="_Toc515013397"/>
+      <w:bookmarkStart w:id="39" w:name="_Toc515013397"/>
       <w:r>
         <w:t>Implementing Azure MFA Registration Policy</w:t>
       </w:r>
-      <w:bookmarkEnd w:id="40"/>
+      <w:bookmarkEnd w:id="39"/>
     </w:p>
     <w:p>
       <w:r>
@@ -11325,7 +11196,7 @@
       <w:r>
         <w:t xml:space="preserve">Configure the MFA Registration Policy so that it applies to All Users, allowing access with MFA Registration required. Refer to the associated </w:t>
       </w:r>
-      <w:hyperlink r:id="rId69">
+      <w:hyperlink r:id="rId66">
         <w:r>
           <w:rPr>
             <w:rStyle w:val="Hyperlink"/>
@@ -11357,7 +11228,7 @@
       <w:r>
         <w:t xml:space="preserve">Open the </w:t>
       </w:r>
-      <w:hyperlink r:id="rId70" w:anchor="blade/Microsoft_AAD_ProtectionCenter/IdentitySecurityDashboardMenuBlade/Overview" w:history="1">
+      <w:hyperlink r:id="rId67" w:anchor="blade/Microsoft_AAD_ProtectionCenter/IdentitySecurityDashboardMenuBlade/Overview" w:history="1">
         <w:r>
           <w:rPr>
             <w:rStyle w:val="Hyperlink"/>
@@ -11449,7 +11320,7 @@
       <w:r>
         <w:t xml:space="preserve">You may identify registered and non-registered Azure MFA users with PowerShell commands that rely on the </w:t>
       </w:r>
-      <w:hyperlink r:id="rId71" w:history="1">
+      <w:hyperlink r:id="rId68" w:history="1">
         <w:r>
           <w:rPr>
             <w:rStyle w:val="Hyperlink"/>
@@ -11514,17 +11385,17 @@
       <w:pPr>
         <w:pStyle w:val="Heading3"/>
       </w:pPr>
-      <w:bookmarkStart w:id="41" w:name="_Toc515013398"/>
+      <w:bookmarkStart w:id="40" w:name="_Toc515013398"/>
       <w:r>
         <w:t>Implementing Conditional Access</w:t>
       </w:r>
-      <w:bookmarkEnd w:id="41"/>
+      <w:bookmarkEnd w:id="40"/>
     </w:p>
     <w:p>
       <w:r>
         <w:t xml:space="preserve">To implement Azure Active Directory Conditional Access, refer to the separate document entitled </w:t>
       </w:r>
-      <w:hyperlink r:id="rId72" w:history="1">
+      <w:hyperlink r:id="rId69" w:history="1">
         <w:r>
           <w:rPr>
             <w:rStyle w:val="Hyperlink"/>
@@ -11550,68 +11421,65 @@
       <w:pPr>
         <w:pStyle w:val="Heading2"/>
       </w:pPr>
-      <w:bookmarkStart w:id="42" w:name="_Toc515013399"/>
-      <w:bookmarkStart w:id="43" w:name="_Toc517196441"/>
+      <w:bookmarkStart w:id="41" w:name="_Toc515013399"/>
+      <w:bookmarkStart w:id="42" w:name="_Toc521671295"/>
       <w:r>
         <w:lastRenderedPageBreak/>
         <w:t>Implementing On-Premises Integration with Azure Multi-Factor Authentication</w:t>
       </w:r>
+      <w:bookmarkEnd w:id="41"/>
       <w:bookmarkEnd w:id="42"/>
+    </w:p>
+    <w:p>
+      <w:pPr>
+        <w:pStyle w:val="Heading3"/>
+      </w:pPr>
+      <w:bookmarkStart w:id="43" w:name="_Toc515013400"/>
+      <w:r>
+        <w:t>Implementing Azure MFA With Legacy Apps</w:t>
+      </w:r>
       <w:bookmarkEnd w:id="43"/>
     </w:p>
     <w:p>
+      <w:r>
+        <w:t xml:space="preserve">Applications residing on-premises that are published to your Azure Active Directory tenant via </w:t>
+      </w:r>
+      <w:hyperlink r:id="rId70" w:history="1">
+        <w:r>
+          <w:rPr>
+            <w:rStyle w:val="Hyperlink"/>
+          </w:rPr>
+          <w:t>Azure Active Directory Application Proxy</w:t>
+        </w:r>
+      </w:hyperlink>
+      <w:r>
+        <w:t xml:space="preserve"> and that are configured to use Azure Active Directory pre-authentication, may take advantage of Azure Multi-Factor Authentication</w:t>
+      </w:r>
+    </w:p>
+    <w:p>
+      <w:r>
+        <w:t>These applications may be subject to Azure Conditional Access Policies that enforce Azure Multi-Factor Authentication, just like any other Azure Active Directory integrated app</w:t>
+      </w:r>
+    </w:p>
+    <w:p>
+      <w:r>
+        <w:t>Likewise, if Azure Multi-Factor Authentication is enforced for all user sign-ins, on-premises applications published with Azure Active Directory Application Proxy, will be protected</w:t>
+      </w:r>
+    </w:p>
+    <w:p>
+      <w:bookmarkStart w:id="44" w:name="_Toc515013401"/>
+    </w:p>
+    <w:p>
       <w:pPr>
         <w:pStyle w:val="Heading3"/>
       </w:pPr>
-      <w:bookmarkStart w:id="44" w:name="_Toc515013400"/>
-      <w:r>
-        <w:t>Implementing Azure MFA With Legacy Apps</w:t>
+      <w:r>
+        <w:t xml:space="preserve">Implementing </w:t>
+      </w:r>
+      <w:r>
+        <w:t>Azure MFA With On-Premises AD FS Apps</w:t>
       </w:r>
       <w:bookmarkEnd w:id="44"/>
-    </w:p>
-    <w:p>
-      <w:r>
-        <w:t xml:space="preserve">Applications residing on-premises that are published to your Azure Active Directory tenant via </w:t>
-      </w:r>
-      <w:hyperlink r:id="rId73" w:history="1">
-        <w:r>
-          <w:rPr>
-            <w:rStyle w:val="Hyperlink"/>
-          </w:rPr>
-          <w:t>Azure Active Directory Application Proxy</w:t>
-        </w:r>
-      </w:hyperlink>
-      <w:r>
-        <w:t xml:space="preserve"> and that are configured to use Azure Active Directory pre-authentication, may take advantage of Azure Multi-Factor Authentication</w:t>
-      </w:r>
-    </w:p>
-    <w:p>
-      <w:r>
-        <w:t>These applications may be subject to Azure Conditional Access Policies that enforce Azure Multi-Factor Authentication, just like any other Azure Active Directory integrated app</w:t>
-      </w:r>
-    </w:p>
-    <w:p>
-      <w:r>
-        <w:t>Likewise, if Azure Multi-Factor Authentication is enforced for all user sign-ins, on-premises applications published with Azure Active Directory Application Proxy, will be protected</w:t>
-      </w:r>
-    </w:p>
-    <w:p>
-      <w:pPr>
-        <w:pStyle w:val="Heading3"/>
-      </w:pPr>
-      <w:bookmarkStart w:id="45" w:name="_Toc515013401"/>
-    </w:p>
-    <w:p>
-      <w:pPr>
-        <w:pStyle w:val="Heading3"/>
-      </w:pPr>
-      <w:r>
-        <w:t xml:space="preserve">Implementing </w:t>
-      </w:r>
-      <w:r>
-        <w:t>Azure MFA With On-Premises AD FS Apps</w:t>
-      </w:r>
-      <w:bookmarkEnd w:id="45"/>
     </w:p>
     <w:p>
       <w:pPr>
@@ -12212,7 +12080,7 @@
       <w:r>
         <w:t xml:space="preserve">For more information, refer to the </w:t>
       </w:r>
-      <w:hyperlink r:id="rId74" w:history="1">
+      <w:hyperlink r:id="rId71" w:history="1">
         <w:r>
           <w:rPr>
             <w:rStyle w:val="Hyperlink"/>
@@ -12228,11 +12096,11 @@
       <w:pPr>
         <w:pStyle w:val="Heading3"/>
       </w:pPr>
-      <w:bookmarkStart w:id="46" w:name="_Toc515013402"/>
+      <w:bookmarkStart w:id="45" w:name="_Toc515013402"/>
       <w:r>
         <w:t>Implementing Azure MFA With On-Premises RADIUS Apps</w:t>
       </w:r>
-      <w:bookmarkEnd w:id="46"/>
+      <w:bookmarkEnd w:id="45"/>
     </w:p>
     <w:p>
       <w:pPr>
@@ -12281,7 +12149,7 @@
       <w:r>
         <w:t xml:space="preserve">Open the </w:t>
       </w:r>
-      <w:hyperlink r:id="rId75" w:anchor="blade/Microsoft_AAD_IAM/ActiveDirectoryMenuBlade/Overview" w:history="1">
+      <w:hyperlink r:id="rId72" w:anchor="blade/Microsoft_AAD_IAM/ActiveDirectoryMenuBlade/Overview" w:history="1">
         <w:r>
           <w:rPr>
             <w:rStyle w:val="Hyperlink"/>
@@ -12370,7 +12238,7 @@
       <w:r>
         <w:t xml:space="preserve">For the purposes of this document, it is assumed that you have an NPS instance deployed and in use already. If you are setting the NPS instance up from scratch, refer to the </w:t>
       </w:r>
-      <w:hyperlink r:id="rId76" w:history="1">
+      <w:hyperlink r:id="rId73" w:history="1">
         <w:r>
           <w:rPr>
             <w:rStyle w:val="Hyperlink"/>
@@ -12381,7 +12249,7 @@
       <w:r>
         <w:t xml:space="preserve"> page and the </w:t>
       </w:r>
-      <w:hyperlink r:id="rId77" w:history="1">
+      <w:hyperlink r:id="rId74" w:history="1">
         <w:r>
           <w:rPr>
             <w:rStyle w:val="Hyperlink"/>
@@ -12522,7 +12390,7 @@
           <w:numId w:val="28"/>
         </w:numPr>
       </w:pPr>
-      <w:hyperlink r:id="rId78" w:history="1">
+      <w:hyperlink r:id="rId75" w:history="1">
         <w:r>
           <w:rPr>
             <w:rStyle w:val="Hyperlink"/>
@@ -12586,7 +12454,7 @@
           <w:color w:val="000000"/>
         </w:rPr>
       </w:pPr>
-      <w:hyperlink r:id="rId79" w:history="1">
+      <w:hyperlink r:id="rId76" w:history="1">
         <w:r>
           <w:rPr>
             <w:rStyle w:val="Hyperlink"/>
@@ -12605,7 +12473,7 @@
           <w:color w:val="000000"/>
         </w:rPr>
       </w:pPr>
-      <w:hyperlink r:id="rId80" w:history="1">
+      <w:hyperlink r:id="rId77" w:history="1">
         <w:r>
           <w:rPr>
             <w:rStyle w:val="Hyperlink"/>
@@ -12767,36 +12635,36 @@
       <w:pPr>
         <w:pStyle w:val="Heading1"/>
       </w:pPr>
-      <w:bookmarkStart w:id="47" w:name="_Toc515013403"/>
-      <w:bookmarkStart w:id="48" w:name="_Toc517196442"/>
+      <w:bookmarkStart w:id="46" w:name="_Toc515013403"/>
+      <w:bookmarkStart w:id="47" w:name="_Toc521671296"/>
       <w:r>
         <w:lastRenderedPageBreak/>
         <w:t>Manage Your Solution</w:t>
       </w:r>
+      <w:bookmarkEnd w:id="46"/>
       <w:bookmarkEnd w:id="47"/>
+    </w:p>
+    <w:p>
+      <w:pPr>
+        <w:pStyle w:val="Heading2"/>
+      </w:pPr>
+      <w:bookmarkStart w:id="48" w:name="_Toc515013404"/>
+      <w:bookmarkStart w:id="49" w:name="_Toc521671297"/>
+      <w:r>
+        <w:t>Monitoring and Logging</w:t>
+      </w:r>
       <w:bookmarkEnd w:id="48"/>
-    </w:p>
-    <w:p>
-      <w:pPr>
-        <w:pStyle w:val="Heading2"/>
-      </w:pPr>
-      <w:bookmarkStart w:id="49" w:name="_Toc515013404"/>
-      <w:bookmarkStart w:id="50" w:name="_Toc517196443"/>
-      <w:r>
-        <w:t>Monitoring and Logging</w:t>
-      </w:r>
       <w:bookmarkEnd w:id="49"/>
+    </w:p>
+    <w:p>
+      <w:pPr>
+        <w:pStyle w:val="Heading3"/>
+      </w:pPr>
+      <w:bookmarkStart w:id="50" w:name="_Toc515013405"/>
+      <w:r>
+        <w:t>Reports for Azure MFA</w:t>
+      </w:r>
       <w:bookmarkEnd w:id="50"/>
-    </w:p>
-    <w:p>
-      <w:pPr>
-        <w:pStyle w:val="Heading3"/>
-      </w:pPr>
-      <w:bookmarkStart w:id="51" w:name="_Toc515013405"/>
-      <w:r>
-        <w:t>Reports for Azure MFA</w:t>
-      </w:r>
-      <w:bookmarkEnd w:id="51"/>
     </w:p>
     <w:p>
       <w:r>
@@ -13214,11 +13082,11 @@
       <w:pPr>
         <w:pStyle w:val="Heading3"/>
       </w:pPr>
-      <w:bookmarkStart w:id="52" w:name="_Toc515013406"/>
+      <w:bookmarkStart w:id="51" w:name="_Toc515013406"/>
       <w:r>
         <w:t>Information Logged in AD FS when Azure MFA is Used</w:t>
       </w:r>
-      <w:bookmarkEnd w:id="52"/>
+      <w:bookmarkEnd w:id="51"/>
     </w:p>
     <w:p>
       <w:r>
@@ -13269,26 +13137,26 @@
       <w:pPr>
         <w:pStyle w:val="Heading2"/>
       </w:pPr>
-      <w:bookmarkStart w:id="53" w:name="_Toc515013407"/>
-      <w:bookmarkStart w:id="54" w:name="_Toc517196444"/>
+      <w:bookmarkStart w:id="52" w:name="_Toc515013407"/>
+      <w:bookmarkStart w:id="53" w:name="_Toc521671298"/>
       <w:r>
         <w:t>Maintenance Tasks</w:t>
       </w:r>
+      <w:bookmarkEnd w:id="52"/>
       <w:bookmarkEnd w:id="53"/>
+    </w:p>
+    <w:p>
+      <w:pPr>
+        <w:pStyle w:val="Heading3"/>
+      </w:pPr>
+      <w:bookmarkStart w:id="54" w:name="_Toc515013408"/>
+      <w:r>
+        <w:t>Renew and Manage AD FS Azure MFA Certificate</w:t>
+      </w:r>
+      <w:r>
+        <w:t>s</w:t>
+      </w:r>
       <w:bookmarkEnd w:id="54"/>
-    </w:p>
-    <w:p>
-      <w:pPr>
-        <w:pStyle w:val="Heading3"/>
-      </w:pPr>
-      <w:bookmarkStart w:id="55" w:name="_Toc515013408"/>
-      <w:r>
-        <w:t>Renew and Manage AD FS Azure MFA Certificate</w:t>
-      </w:r>
-      <w:r>
-        <w:t>s</w:t>
-      </w:r>
-      <w:bookmarkEnd w:id="55"/>
     </w:p>
     <w:p>
       <w:r>
@@ -13742,7 +13610,7 @@
       <w:pPr>
         <w:pStyle w:val="Heading3"/>
       </w:pPr>
-      <w:bookmarkStart w:id="56" w:name="_Toc515013409"/>
+      <w:bookmarkStart w:id="55" w:name="_Toc515013409"/>
       <w:r>
         <w:lastRenderedPageBreak/>
         <w:t>Prepare</w:t>
@@ -13753,7 +13621,7 @@
       <w:r>
         <w:t xml:space="preserve"> for users that aren't enrolled for MFA</w:t>
       </w:r>
-      <w:bookmarkEnd w:id="56"/>
+      <w:bookmarkEnd w:id="55"/>
     </w:p>
     <w:p>
       <w:r>
@@ -13950,8 +13818,202 @@
     </w:p>
     <w:p>
       <w:r>
-        <w:t xml:space="preserve">You can choose to create this key and set it to FALSE while your users are onboarding and may not all be enrolled for Azure MFA yet. However, since setting the key permits users that aren't enrolled for MFA to sign in, you should remove this key before going to production. </w:t>
-      </w:r>
+        <w:t xml:space="preserve">You can choose to create this key and set it to FALSE while your users are </w:t>
+      </w:r>
+      <w:r>
+        <w:t>onboarding,</w:t>
+      </w:r>
+      <w:r>
+        <w:t xml:space="preserve"> and may not all be enrolled for Azure MFA yet. However, since setting the key permits users that aren't enrolled for MFA to sign in, you should remove this key before going to production.</w:t>
+      </w:r>
+    </w:p>
+    <w:p>
+      <w:pPr>
+        <w:pStyle w:val="Heading2"/>
+      </w:pPr>
+      <w:bookmarkStart w:id="56" w:name="_Toc521671299"/>
+      <w:r>
+        <w:t>Other Settings</w:t>
+      </w:r>
+      <w:bookmarkEnd w:id="56"/>
+    </w:p>
+    <w:p>
+      <w:r>
+        <w:t>Now that you have Multi-factor Authentication up and running, there are several settings you can use to fine-tune the service. These include</w:t>
+      </w:r>
+      <w:r>
+        <w:t xml:space="preserve"> </w:t>
+      </w:r>
+      <w:r>
+        <w:t>–</w:t>
+      </w:r>
+    </w:p>
+    <w:p>
+      <w:pPr>
+        <w:pStyle w:val="ListParagraph"/>
+        <w:numPr>
+          <w:ilvl w:val="0"/>
+          <w:numId w:val="61"/>
+        </w:numPr>
+      </w:pPr>
+      <w:r>
+        <w:t>MFA Account Lockout</w:t>
+      </w:r>
+    </w:p>
+    <w:p>
+      <w:pPr>
+        <w:pStyle w:val="ListParagraph"/>
+        <w:numPr>
+          <w:ilvl w:val="0"/>
+          <w:numId w:val="61"/>
+        </w:numPr>
+      </w:pPr>
+      <w:r>
+        <w:t>Block/Unblock users</w:t>
+      </w:r>
+      <w:r>
+        <w:t xml:space="preserve"> (prevent user sign-in with MFA)</w:t>
+      </w:r>
+    </w:p>
+    <w:p>
+      <w:pPr>
+        <w:pStyle w:val="ListParagraph"/>
+        <w:numPr>
+          <w:ilvl w:val="0"/>
+          <w:numId w:val="61"/>
+        </w:numPr>
+      </w:pPr>
+      <w:r>
+        <w:t>Caching rules</w:t>
+      </w:r>
+    </w:p>
+    <w:p>
+      <w:pPr>
+        <w:pStyle w:val="ListParagraph"/>
+        <w:numPr>
+          <w:ilvl w:val="0"/>
+          <w:numId w:val="61"/>
+        </w:numPr>
+      </w:pPr>
+      <w:r>
+        <w:t>Fraud alert</w:t>
+      </w:r>
+      <w:r>
+        <w:t xml:space="preserve"> (allow users to report fraud if prompted for MFA when they didn’t initiate it)</w:t>
+      </w:r>
+    </w:p>
+    <w:p>
+      <w:pPr>
+        <w:pStyle w:val="ListParagraph"/>
+        <w:numPr>
+          <w:ilvl w:val="0"/>
+          <w:numId w:val="61"/>
+        </w:numPr>
+      </w:pPr>
+      <w:r>
+        <w:t>Etc.</w:t>
+      </w:r>
+    </w:p>
+    <w:p>
+      <w:r>
+        <w:t xml:space="preserve">These are available from the </w:t>
+      </w:r>
+      <w:hyperlink r:id="rId78" w:anchor="blade/Microsoft_AAD_IAM/ActiveDirectoryMenuBlade/Overview" w:history="1">
+        <w:r>
+          <w:rPr>
+            <w:rStyle w:val="Hyperlink"/>
+          </w:rPr>
+          <w:t>Azure Active Directory</w:t>
+        </w:r>
+      </w:hyperlink>
+      <w:r>
+        <w:t xml:space="preserve"> blade in the Azure Portal after selecting </w:t>
+      </w:r>
+      <w:r>
+        <w:rPr>
+          <w:b/>
+        </w:rPr>
+        <w:t>MFA Server</w:t>
+      </w:r>
+      <w:r>
+        <w:t xml:space="preserve"> under </w:t>
+      </w:r>
+      <w:r>
+        <w:rPr>
+          <w:b/>
+        </w:rPr>
+        <w:t>Security</w:t>
+      </w:r>
+      <w:r>
+        <w:t xml:space="preserve">. Settings available for configuration are documented at </w:t>
+      </w:r>
+      <w:hyperlink r:id="rId79" w:history="1">
+        <w:r>
+          <w:rPr>
+            <w:rStyle w:val="Hyperlink"/>
+          </w:rPr>
+          <w:t>https://docs.microsoft.com/azure/active-directory/authentication/howto-mfa-mfasettings</w:t>
+        </w:r>
+      </w:hyperlink>
+    </w:p>
+    <w:p>
+      <w:pPr>
+        <w:pStyle w:val="Heading3"/>
+      </w:pPr>
+      <w:r>
+        <w:t>Known Issues</w:t>
+      </w:r>
+    </w:p>
+    <w:p>
+      <w:r>
+        <w:t>It’s important to note the following</w:t>
+      </w:r>
+    </w:p>
+    <w:p>
+      <w:pPr>
+        <w:numPr>
+          <w:ilvl w:val="0"/>
+          <w:numId w:val="62"/>
+        </w:numPr>
+        <w:shd w:val="clear" w:color="auto" w:fill="FFFFFF"/>
+        <w:spacing w:before="100" w:beforeAutospacing="1" w:after="100" w:afterAutospacing="1" w:line="240" w:lineRule="auto"/>
+        <w:ind w:left="570"/>
+        <w:rPr>
+          <w:rFonts w:cstheme="minorHAnsi"/>
+          <w:color w:val="000000"/>
+        </w:rPr>
+      </w:pPr>
+      <w:r>
+        <w:rPr>
+          <w:rStyle w:val="Strong"/>
+          <w:rFonts w:cstheme="minorHAnsi"/>
+          <w:color w:val="000000"/>
+        </w:rPr>
+        <w:t>Fraud Reports block users</w:t>
+      </w:r>
+      <w:r>
+        <w:rPr>
+          <w:rFonts w:cstheme="minorHAnsi"/>
+          <w:color w:val="000000"/>
+        </w:rPr>
+        <w:t xml:space="preserve">: If a user reports fraud, their account is blocked for 90 days or until an administrator unblocks their account. An administrator can review sign-ins by using the sign-in report and take appropriate action to prevent future fraud. An administrator can </w:t>
+      </w:r>
+      <w:r>
+        <w:rPr>
+          <w:rFonts w:cstheme="minorHAnsi"/>
+          <w:color w:val="000000"/>
+        </w:rPr>
+        <w:t>then unblock the</w:t>
+      </w:r>
+      <w:r>
+        <w:rPr>
+          <w:rFonts w:cstheme="minorHAnsi"/>
+          <w:color w:val="000000"/>
+        </w:rPr>
+        <w:t xml:space="preserve"> user's account</w:t>
+      </w:r>
+    </w:p>
+    <w:p>
       <w:r>
         <w:br w:type="page"/>
       </w:r>
@@ -14148,7 +14210,7 @@
         <w:pStyle w:val="Heading1"/>
       </w:pPr>
       <w:bookmarkStart w:id="58" w:name="_MFA_Deployment_Plan"/>
-      <w:bookmarkStart w:id="59" w:name="_Toc517196445"/>
+      <w:bookmarkStart w:id="59" w:name="_Toc521671300"/>
       <w:bookmarkEnd w:id="58"/>
       <w:r>
         <w:lastRenderedPageBreak/>
@@ -14329,7 +14391,17 @@
                 <w:color w:val="000000"/>
                 <w:sz w:val="20"/>
               </w:rPr>
-              <w:t xml:space="preserve">Sends a text message that contains a verification code. The user is prompted to enter the verification code into the sign-in interface. This process is called one-way SMS. Two-way SMS means that the user must text back a particular code. Two-way SMS is deprecated and not supported after November 14, 2018. Users who are configured for two-way SMS are automatically switched to </w:t>
+              <w:t xml:space="preserve">Sends a text message that contains a verification code. The user is prompted to enter the verification code into the sign-in interface. This process is called one-way SMS. Two-way SMS means that the user must text back a particular </w:t>
+            </w:r>
+            <w:bookmarkStart w:id="60" w:name="_GoBack"/>
+            <w:bookmarkEnd w:id="60"/>
+            <w:r>
+              <w:rPr>
+                <w:rFonts w:cstheme="minorHAnsi"/>
+                <w:color w:val="000000"/>
+                <w:sz w:val="20"/>
+              </w:rPr>
+              <w:t xml:space="preserve">code. Two-way SMS is deprecated and not supported after November 14, 2018. Users who are configured for two-way SMS are automatically switched to </w:t>
             </w:r>
             <w:r>
               <w:rPr>
@@ -14431,7 +14503,7 @@
               </w:rPr>
               <w:t xml:space="preserve"> to complete verification. The Microsoft Authenticator app is available for </w:t>
             </w:r>
-            <w:hyperlink r:id="rId81" w:history="1">
+            <w:hyperlink r:id="rId80" w:history="1">
               <w:r>
                 <w:rPr>
                   <w:rStyle w:val="Hyperlink"/>
@@ -14450,7 +14522,7 @@
               </w:rPr>
               <w:t xml:space="preserve">, </w:t>
             </w:r>
-            <w:hyperlink r:id="rId82" w:history="1">
+            <w:hyperlink r:id="rId81" w:history="1">
               <w:r>
                 <w:rPr>
                   <w:rStyle w:val="Hyperlink"/>
@@ -14469,7 +14541,7 @@
               </w:rPr>
               <w:t xml:space="preserve">, and </w:t>
             </w:r>
-            <w:hyperlink r:id="rId83" w:history="1">
+            <w:hyperlink r:id="rId82" w:history="1">
               <w:r>
                 <w:rPr>
                   <w:rStyle w:val="Hyperlink"/>
@@ -14560,7 +14632,7 @@
               </w:rPr>
               <w:t xml:space="preserve">The Microsoft Authenticator app generates a new OATH verification code every 30 seconds. The user enters the verification code into the sign-in interface. The Microsoft Authenticator app is available for </w:t>
             </w:r>
-            <w:hyperlink r:id="rId84" w:history="1">
+            <w:hyperlink r:id="rId83" w:history="1">
               <w:r>
                 <w:rPr>
                   <w:rStyle w:val="Hyperlink"/>
@@ -14579,7 +14651,7 @@
               </w:rPr>
               <w:t xml:space="preserve">, </w:t>
             </w:r>
-            <w:hyperlink r:id="rId85" w:history="1">
+            <w:hyperlink r:id="rId84" w:history="1">
               <w:r>
                 <w:rPr>
                   <w:rStyle w:val="Hyperlink"/>
@@ -14598,7 +14670,7 @@
               </w:rPr>
               <w:t xml:space="preserve">, and </w:t>
             </w:r>
-            <w:hyperlink r:id="rId86" w:history="1">
+            <w:hyperlink r:id="rId85" w:history="1">
               <w:r>
                 <w:rPr>
                   <w:rStyle w:val="Hyperlink"/>
@@ -16563,12 +16635,9 @@
     </w:p>
     <w:p/>
     <w:sectPr>
-      <w:headerReference w:type="even" r:id="rId87"/>
-      <w:headerReference w:type="default" r:id="rId88"/>
-      <w:footerReference w:type="even" r:id="rId89"/>
-      <w:footerReference w:type="default" r:id="rId90"/>
-      <w:headerReference w:type="first" r:id="rId91"/>
-      <w:footerReference w:type="first" r:id="rId92"/>
+      <w:headerReference w:type="default" r:id="rId86"/>
+      <w:footerReference w:type="default" r:id="rId87"/>
+      <w:footerReference w:type="first" r:id="rId88"/>
       <w:pgSz w:w="12240" w:h="15840"/>
       <w:pgMar w:top="1440" w:right="1440" w:bottom="1440" w:left="1440" w:header="720" w:footer="720" w:gutter="0"/>
       <w:pgNumType w:start="0"/>
@@ -16613,16 +16682,6 @@
 </file>
 
 <file path=word/footer1.xml><?xml version="1.0" encoding="utf-8"?>
-<w:ftr xmlns:wpc="http://schemas.microsoft.com/office/word/2010/wordprocessingCanvas" xmlns:cx="http://schemas.microsoft.com/office/drawing/2014/chartex" xmlns:cx1="http://schemas.microsoft.com/office/drawing/2015/9/8/chartex" xmlns:cx2="http://schemas.microsoft.com/office/drawing/2015/10/21/chartex" xmlns:cx3="http://schemas.microsoft.com/office/drawing/2016/5/9/chartex" xmlns:cx4="http://schemas.microsoft.com/office/drawing/2016/5/10/chartex" xmlns:cx5="http://schemas.microsoft.com/office/drawing/2016/5/11/chartex" xmlns:cx6="http://schemas.microsoft.com/office/drawing/2016/5/12/chartex" xmlns:cx7="http://schemas.microsoft.com/office/drawing/2016/5/13/chartex" xmlns:cx8="http://schemas.microsoft.com/office/drawing/2016/5/14/chartex" xmlns:mc="http://schemas.openxmlformats.org/markup-compatibility/2006" xmlns:aink="http://schemas.microsoft.com/office/drawing/2016/ink" xmlns:am3d="http://schemas.microsoft.com/office/drawing/2017/model3d" xmlns:o="urn:schemas-microsoft-com:office:office" xmlns:r="http://schemas.openxmlformats.org/officeDocument/2006/relationships" xmlns:m="http://schemas.openxmlformats.org/officeDocument/2006/math" xmlns:v="urn:schemas-microsoft-com:vml" xmlns:wp14="http://schemas.microsoft.com/office/word/2010/wordprocessingDrawing" xmlns:wp="http://schemas.openxmlformats.org/drawingml/2006/wordprocessingDrawing" xmlns:w10="urn:schemas-microsoft-com:office:word" xmlns:w="http://schemas.openxmlformats.org/wordprocessingml/2006/main" xmlns:w14="http://schemas.microsoft.com/office/word/2010/wordml" xmlns:w15="http://schemas.microsoft.com/office/word/2012/wordml" xmlns:w16cid="http://schemas.microsoft.com/office/word/2016/wordml/cid" xmlns:w16se="http://schemas.microsoft.com/office/word/2015/wordml/symex" xmlns:wpg="http://schemas.microsoft.com/office/word/2010/wordprocessingGroup" xmlns:wpi="http://schemas.microsoft.com/office/word/2010/wordprocessingInk" xmlns:wne="http://schemas.microsoft.com/office/word/2006/wordml" xmlns:wps="http://schemas.microsoft.com/office/word/2010/wordprocessingShape" mc:Ignorable="w14 w15 w16se w16cid wp14">
-  <w:p>
-    <w:pPr>
-      <w:pStyle w:val="Footer"/>
-    </w:pPr>
-  </w:p>
-</w:ftr>
-</file>
-
-<file path=word/footer2.xml><?xml version="1.0" encoding="utf-8"?>
 <w:ftr xmlns:wpc="http://schemas.microsoft.com/office/word/2010/wordprocessingCanvas" xmlns:cx="http://schemas.microsoft.com/office/drawing/2014/chartex" xmlns:cx1="http://schemas.microsoft.com/office/drawing/2015/9/8/chartex" xmlns:cx2="http://schemas.microsoft.com/office/drawing/2015/10/21/chartex" xmlns:cx3="http://schemas.microsoft.com/office/drawing/2016/5/9/chartex" xmlns:cx4="http://schemas.microsoft.com/office/drawing/2016/5/10/chartex" xmlns:cx5="http://schemas.microsoft.com/office/drawing/2016/5/11/chartex" xmlns:cx6="http://schemas.microsoft.com/office/drawing/2016/5/12/chartex" xmlns:cx7="http://schemas.microsoft.com/office/drawing/2016/5/13/chartex" xmlns:cx8="http://schemas.microsoft.com/office/drawing/2016/5/14/chartex" xmlns:mc="http://schemas.openxmlformats.org/markup-compatibility/2006" xmlns:aink="http://schemas.microsoft.com/office/drawing/2016/ink" xmlns:am3d="http://schemas.microsoft.com/office/drawing/2017/model3d" xmlns:o="urn:schemas-microsoft-com:office:office" xmlns:r="http://schemas.openxmlformats.org/officeDocument/2006/relationships" xmlns:m="http://schemas.openxmlformats.org/officeDocument/2006/math" xmlns:v="urn:schemas-microsoft-com:vml" xmlns:wp14="http://schemas.microsoft.com/office/word/2010/wordprocessingDrawing" xmlns:wp="http://schemas.openxmlformats.org/drawingml/2006/wordprocessingDrawing" xmlns:w10="urn:schemas-microsoft-com:office:word" xmlns:w="http://schemas.openxmlformats.org/wordprocessingml/2006/main" xmlns:w14="http://schemas.microsoft.com/office/word/2010/wordml" xmlns:w15="http://schemas.microsoft.com/office/word/2012/wordml" xmlns:w16cid="http://schemas.microsoft.com/office/word/2016/wordml/cid" xmlns:w16se="http://schemas.microsoft.com/office/word/2015/wordml/symex" xmlns:wpg="http://schemas.microsoft.com/office/word/2010/wordprocessingGroup" xmlns:wpi="http://schemas.microsoft.com/office/word/2010/wordprocessingInk" xmlns:wne="http://schemas.microsoft.com/office/word/2006/wordml" xmlns:wps="http://schemas.microsoft.com/office/word/2010/wordprocessingShape" mc:Ignorable="w14 w15 w16se w16cid wp14">
   <w:sdt>
     <w:sdtPr>
@@ -16675,7 +16734,7 @@
 </w:ftr>
 </file>
 
-<file path=word/footer3.xml><?xml version="1.0" encoding="utf-8"?>
+<file path=word/footer2.xml><?xml version="1.0" encoding="utf-8"?>
 <w:ftr xmlns:wpc="http://schemas.microsoft.com/office/word/2010/wordprocessingCanvas" xmlns:cx="http://schemas.microsoft.com/office/drawing/2014/chartex" xmlns:cx1="http://schemas.microsoft.com/office/drawing/2015/9/8/chartex" xmlns:cx2="http://schemas.microsoft.com/office/drawing/2015/10/21/chartex" xmlns:cx3="http://schemas.microsoft.com/office/drawing/2016/5/9/chartex" xmlns:cx4="http://schemas.microsoft.com/office/drawing/2016/5/10/chartex" xmlns:cx5="http://schemas.microsoft.com/office/drawing/2016/5/11/chartex" xmlns:cx6="http://schemas.microsoft.com/office/drawing/2016/5/12/chartex" xmlns:cx7="http://schemas.microsoft.com/office/drawing/2016/5/13/chartex" xmlns:cx8="http://schemas.microsoft.com/office/drawing/2016/5/14/chartex" xmlns:mc="http://schemas.openxmlformats.org/markup-compatibility/2006" xmlns:aink="http://schemas.microsoft.com/office/drawing/2016/ink" xmlns:am3d="http://schemas.microsoft.com/office/drawing/2017/model3d" xmlns:o="urn:schemas-microsoft-com:office:office" xmlns:r="http://schemas.openxmlformats.org/officeDocument/2006/relationships" xmlns:m="http://schemas.openxmlformats.org/officeDocument/2006/math" xmlns:v="urn:schemas-microsoft-com:vml" xmlns:wp14="http://schemas.microsoft.com/office/word/2010/wordprocessingDrawing" xmlns:wp="http://schemas.openxmlformats.org/drawingml/2006/wordprocessingDrawing" xmlns:w10="urn:schemas-microsoft-com:office:word" xmlns:w="http://schemas.openxmlformats.org/wordprocessingml/2006/main" xmlns:w14="http://schemas.microsoft.com/office/word/2010/wordml" xmlns:w15="http://schemas.microsoft.com/office/word/2012/wordml" xmlns:w16cid="http://schemas.microsoft.com/office/word/2016/wordml/cid" xmlns:w16se="http://schemas.microsoft.com/office/word/2015/wordml/symex" xmlns:wpg="http://schemas.microsoft.com/office/word/2010/wordprocessingGroup" xmlns:wpi="http://schemas.microsoft.com/office/word/2010/wordprocessingInk" xmlns:wne="http://schemas.microsoft.com/office/word/2006/wordml" xmlns:wps="http://schemas.microsoft.com/office/word/2010/wordprocessingShape" mc:Ignorable="w14 w15 w16se w16cid wp14">
   <w:p>
     <w:pPr>
@@ -16712,44 +16771,20 @@
       </w:rPr>
       <w:t>aka.ms/</w:t>
     </w:r>
-    <w:proofErr w:type="spellStart"/>
-    <w:r>
-      <w:rPr>
-        <w:rStyle w:val="Hyperlink"/>
-      </w:rPr>
-      <w:fldChar w:fldCharType="begin"/>
-    </w:r>
-    <w:r>
-      <w:rPr>
-        <w:rStyle w:val="Hyperlink"/>
-      </w:rPr>
-      <w:instrText xml:space="preserve"> HYPERLINK "http://aka.ms/deploymentplans" </w:instrText>
-    </w:r>
-    <w:r>
-      <w:rPr>
-        <w:rStyle w:val="Hyperlink"/>
-      </w:rPr>
-      <w:fldChar w:fldCharType="separate"/>
-    </w:r>
-    <w:r>
-      <w:rPr>
-        <w:rStyle w:val="Hyperlink"/>
-      </w:rPr>
-      <w:t>deploymentplans</w:t>
-    </w:r>
-    <w:proofErr w:type="spellEnd"/>
-    <w:r>
-      <w:rPr>
-        <w:rStyle w:val="Hyperlink"/>
-      </w:rPr>
-      <w:fldChar w:fldCharType="end"/>
-    </w:r>
+    <w:hyperlink r:id="rId2" w:history="1">
+      <w:r>
+        <w:rPr>
+          <w:rStyle w:val="Hyperlink"/>
+        </w:rPr>
+        <w:t>deploymentplans</w:t>
+      </w:r>
+    </w:hyperlink>
   </w:p>
   <w:p>
     <w:pPr>
       <w:pStyle w:val="Footer"/>
     </w:pPr>
-    <w:hyperlink r:id="rId2" w:history="1">
+    <w:hyperlink r:id="rId3" w:history="1">
       <w:r>
         <w:rPr>
           <w:rStyle w:val="Hyperlink"/>
@@ -16804,27 +16839,7 @@
   <w:p>
     <w:pPr>
       <w:pStyle w:val="Header"/>
-    </w:pPr>
-  </w:p>
-</w:hdr>
-</file>
-
-<file path=word/header2.xml><?xml version="1.0" encoding="utf-8"?>
-<w:hdr xmlns:wpc="http://schemas.microsoft.com/office/word/2010/wordprocessingCanvas" xmlns:cx="http://schemas.microsoft.com/office/drawing/2014/chartex" xmlns:cx1="http://schemas.microsoft.com/office/drawing/2015/9/8/chartex" xmlns:cx2="http://schemas.microsoft.com/office/drawing/2015/10/21/chartex" xmlns:cx3="http://schemas.microsoft.com/office/drawing/2016/5/9/chartex" xmlns:cx4="http://schemas.microsoft.com/office/drawing/2016/5/10/chartex" xmlns:cx5="http://schemas.microsoft.com/office/drawing/2016/5/11/chartex" xmlns:cx6="http://schemas.microsoft.com/office/drawing/2016/5/12/chartex" xmlns:cx7="http://schemas.microsoft.com/office/drawing/2016/5/13/chartex" xmlns:cx8="http://schemas.microsoft.com/office/drawing/2016/5/14/chartex" xmlns:mc="http://schemas.openxmlformats.org/markup-compatibility/2006" xmlns:aink="http://schemas.microsoft.com/office/drawing/2016/ink" xmlns:am3d="http://schemas.microsoft.com/office/drawing/2017/model3d" xmlns:o="urn:schemas-microsoft-com:office:office" xmlns:r="http://schemas.openxmlformats.org/officeDocument/2006/relationships" xmlns:m="http://schemas.openxmlformats.org/officeDocument/2006/math" xmlns:v="urn:schemas-microsoft-com:vml" xmlns:wp14="http://schemas.microsoft.com/office/word/2010/wordprocessingDrawing" xmlns:wp="http://schemas.openxmlformats.org/drawingml/2006/wordprocessingDrawing" xmlns:w10="urn:schemas-microsoft-com:office:word" xmlns:w="http://schemas.openxmlformats.org/wordprocessingml/2006/main" xmlns:w14="http://schemas.microsoft.com/office/word/2010/wordml" xmlns:w15="http://schemas.microsoft.com/office/word/2012/wordml" xmlns:w16cid="http://schemas.microsoft.com/office/word/2016/wordml/cid" xmlns:w16se="http://schemas.microsoft.com/office/word/2015/wordml/symex" xmlns:wpg="http://schemas.microsoft.com/office/word/2010/wordprocessingGroup" xmlns:wpi="http://schemas.microsoft.com/office/word/2010/wordprocessingInk" xmlns:wne="http://schemas.microsoft.com/office/word/2006/wordml" xmlns:wps="http://schemas.microsoft.com/office/word/2010/wordprocessingShape" mc:Ignorable="w14 w15 w16se w16cid wp14">
-  <w:p>
-    <w:pPr>
-      <w:pStyle w:val="Header"/>
       <w:jc w:val="center"/>
-    </w:pPr>
-  </w:p>
-</w:hdr>
-</file>
-
-<file path=word/header3.xml><?xml version="1.0" encoding="utf-8"?>
-<w:hdr xmlns:wpc="http://schemas.microsoft.com/office/word/2010/wordprocessingCanvas" xmlns:cx="http://schemas.microsoft.com/office/drawing/2014/chartex" xmlns:cx1="http://schemas.microsoft.com/office/drawing/2015/9/8/chartex" xmlns:cx2="http://schemas.microsoft.com/office/drawing/2015/10/21/chartex" xmlns:cx3="http://schemas.microsoft.com/office/drawing/2016/5/9/chartex" xmlns:cx4="http://schemas.microsoft.com/office/drawing/2016/5/10/chartex" xmlns:cx5="http://schemas.microsoft.com/office/drawing/2016/5/11/chartex" xmlns:cx6="http://schemas.microsoft.com/office/drawing/2016/5/12/chartex" xmlns:cx7="http://schemas.microsoft.com/office/drawing/2016/5/13/chartex" xmlns:cx8="http://schemas.microsoft.com/office/drawing/2016/5/14/chartex" xmlns:mc="http://schemas.openxmlformats.org/markup-compatibility/2006" xmlns:aink="http://schemas.microsoft.com/office/drawing/2016/ink" xmlns:am3d="http://schemas.microsoft.com/office/drawing/2017/model3d" xmlns:o="urn:schemas-microsoft-com:office:office" xmlns:r="http://schemas.openxmlformats.org/officeDocument/2006/relationships" xmlns:m="http://schemas.openxmlformats.org/officeDocument/2006/math" xmlns:v="urn:schemas-microsoft-com:vml" xmlns:wp14="http://schemas.microsoft.com/office/word/2010/wordprocessingDrawing" xmlns:wp="http://schemas.openxmlformats.org/drawingml/2006/wordprocessingDrawing" xmlns:w10="urn:schemas-microsoft-com:office:word" xmlns:w="http://schemas.openxmlformats.org/wordprocessingml/2006/main" xmlns:w14="http://schemas.microsoft.com/office/word/2010/wordml" xmlns:w15="http://schemas.microsoft.com/office/word/2012/wordml" xmlns:w16cid="http://schemas.microsoft.com/office/word/2016/wordml/cid" xmlns:w16se="http://schemas.microsoft.com/office/word/2015/wordml/symex" xmlns:wpg="http://schemas.microsoft.com/office/word/2010/wordprocessingGroup" xmlns:wpi="http://schemas.microsoft.com/office/word/2010/wordprocessingInk" xmlns:wne="http://schemas.microsoft.com/office/word/2006/wordml" xmlns:wps="http://schemas.microsoft.com/office/word/2010/wordprocessingShape" mc:Ignorable="w14 w15 w16se w16cid wp14">
-  <w:p>
-    <w:pPr>
-      <w:pStyle w:val="Header"/>
     </w:pPr>
   </w:p>
 </w:hdr>
@@ -19925,6 +19940,268 @@
     </w:lvl>
   </w:abstractNum>
   <w:abstractNum w:abstractNumId="32" w15:restartNumberingAfterBreak="0">
+    <w:nsid w:val="74775538"/>
+    <w:multiLevelType w:val="hybridMultilevel"/>
+    <w:tmpl w:val="F6BA098A"/>
+    <w:lvl w:ilvl="0" w:tplc="0C090001">
+      <w:start w:val="1"/>
+      <w:numFmt w:val="bullet"/>
+      <w:lvlText w:val=""/>
+      <w:lvlJc w:val="left"/>
+      <w:pPr>
+        <w:ind w:left="720" w:hanging="360"/>
+      </w:pPr>
+      <w:rPr>
+        <w:rFonts w:ascii="Symbol" w:hAnsi="Symbol" w:hint="default"/>
+      </w:rPr>
+    </w:lvl>
+    <w:lvl w:ilvl="1" w:tplc="0C090003" w:tentative="1">
+      <w:start w:val="1"/>
+      <w:numFmt w:val="bullet"/>
+      <w:lvlText w:val="o"/>
+      <w:lvlJc w:val="left"/>
+      <w:pPr>
+        <w:ind w:left="1440" w:hanging="360"/>
+      </w:pPr>
+      <w:rPr>
+        <w:rFonts w:ascii="Courier New" w:hAnsi="Courier New" w:cs="Courier New" w:hint="default"/>
+      </w:rPr>
+    </w:lvl>
+    <w:lvl w:ilvl="2" w:tplc="0C090005" w:tentative="1">
+      <w:start w:val="1"/>
+      <w:numFmt w:val="bullet"/>
+      <w:lvlText w:val=""/>
+      <w:lvlJc w:val="left"/>
+      <w:pPr>
+        <w:ind w:left="2160" w:hanging="360"/>
+      </w:pPr>
+      <w:rPr>
+        <w:rFonts w:ascii="Wingdings" w:hAnsi="Wingdings" w:hint="default"/>
+      </w:rPr>
+    </w:lvl>
+    <w:lvl w:ilvl="3" w:tplc="0C090001" w:tentative="1">
+      <w:start w:val="1"/>
+      <w:numFmt w:val="bullet"/>
+      <w:lvlText w:val=""/>
+      <w:lvlJc w:val="left"/>
+      <w:pPr>
+        <w:ind w:left="2880" w:hanging="360"/>
+      </w:pPr>
+      <w:rPr>
+        <w:rFonts w:ascii="Symbol" w:hAnsi="Symbol" w:hint="default"/>
+      </w:rPr>
+    </w:lvl>
+    <w:lvl w:ilvl="4" w:tplc="0C090003" w:tentative="1">
+      <w:start w:val="1"/>
+      <w:numFmt w:val="bullet"/>
+      <w:lvlText w:val="o"/>
+      <w:lvlJc w:val="left"/>
+      <w:pPr>
+        <w:ind w:left="3600" w:hanging="360"/>
+      </w:pPr>
+      <w:rPr>
+        <w:rFonts w:ascii="Courier New" w:hAnsi="Courier New" w:cs="Courier New" w:hint="default"/>
+      </w:rPr>
+    </w:lvl>
+    <w:lvl w:ilvl="5" w:tplc="0C090005" w:tentative="1">
+      <w:start w:val="1"/>
+      <w:numFmt w:val="bullet"/>
+      <w:lvlText w:val=""/>
+      <w:lvlJc w:val="left"/>
+      <w:pPr>
+        <w:ind w:left="4320" w:hanging="360"/>
+      </w:pPr>
+      <w:rPr>
+        <w:rFonts w:ascii="Wingdings" w:hAnsi="Wingdings" w:hint="default"/>
+      </w:rPr>
+    </w:lvl>
+    <w:lvl w:ilvl="6" w:tplc="0C090001" w:tentative="1">
+      <w:start w:val="1"/>
+      <w:numFmt w:val="bullet"/>
+      <w:lvlText w:val=""/>
+      <w:lvlJc w:val="left"/>
+      <w:pPr>
+        <w:ind w:left="5040" w:hanging="360"/>
+      </w:pPr>
+      <w:rPr>
+        <w:rFonts w:ascii="Symbol" w:hAnsi="Symbol" w:hint="default"/>
+      </w:rPr>
+    </w:lvl>
+    <w:lvl w:ilvl="7" w:tplc="0C090003" w:tentative="1">
+      <w:start w:val="1"/>
+      <w:numFmt w:val="bullet"/>
+      <w:lvlText w:val="o"/>
+      <w:lvlJc w:val="left"/>
+      <w:pPr>
+        <w:ind w:left="5760" w:hanging="360"/>
+      </w:pPr>
+      <w:rPr>
+        <w:rFonts w:ascii="Courier New" w:hAnsi="Courier New" w:cs="Courier New" w:hint="default"/>
+      </w:rPr>
+    </w:lvl>
+    <w:lvl w:ilvl="8" w:tplc="0C090005" w:tentative="1">
+      <w:start w:val="1"/>
+      <w:numFmt w:val="bullet"/>
+      <w:lvlText w:val=""/>
+      <w:lvlJc w:val="left"/>
+      <w:pPr>
+        <w:ind w:left="6480" w:hanging="360"/>
+      </w:pPr>
+      <w:rPr>
+        <w:rFonts w:ascii="Wingdings" w:hAnsi="Wingdings" w:hint="default"/>
+      </w:rPr>
+    </w:lvl>
+  </w:abstractNum>
+  <w:abstractNum w:abstractNumId="33" w15:restartNumberingAfterBreak="0">
+    <w:nsid w:val="797F4BE1"/>
+    <w:multiLevelType w:val="multilevel"/>
+    <w:tmpl w:val="5F2ED1B2"/>
+    <w:lvl w:ilvl="0">
+      <w:start w:val="1"/>
+      <w:numFmt w:val="bullet"/>
+      <w:lvlText w:val=""/>
+      <w:lvlJc w:val="left"/>
+      <w:pPr>
+        <w:tabs>
+          <w:tab w:val="num" w:pos="720"/>
+        </w:tabs>
+        <w:ind w:left="720" w:hanging="360"/>
+      </w:pPr>
+      <w:rPr>
+        <w:rFonts w:ascii="Symbol" w:hAnsi="Symbol" w:hint="default"/>
+        <w:sz w:val="20"/>
+      </w:rPr>
+    </w:lvl>
+    <w:lvl w:ilvl="1" w:tentative="1">
+      <w:start w:val="1"/>
+      <w:numFmt w:val="bullet"/>
+      <w:lvlText w:val="o"/>
+      <w:lvlJc w:val="left"/>
+      <w:pPr>
+        <w:tabs>
+          <w:tab w:val="num" w:pos="1440"/>
+        </w:tabs>
+        <w:ind w:left="1440" w:hanging="360"/>
+      </w:pPr>
+      <w:rPr>
+        <w:rFonts w:ascii="Courier New" w:hAnsi="Courier New" w:hint="default"/>
+        <w:sz w:val="20"/>
+      </w:rPr>
+    </w:lvl>
+    <w:lvl w:ilvl="2" w:tentative="1">
+      <w:start w:val="1"/>
+      <w:numFmt w:val="bullet"/>
+      <w:lvlText w:val=""/>
+      <w:lvlJc w:val="left"/>
+      <w:pPr>
+        <w:tabs>
+          <w:tab w:val="num" w:pos="2160"/>
+        </w:tabs>
+        <w:ind w:left="2160" w:hanging="360"/>
+      </w:pPr>
+      <w:rPr>
+        <w:rFonts w:ascii="Wingdings" w:hAnsi="Wingdings" w:hint="default"/>
+        <w:sz w:val="20"/>
+      </w:rPr>
+    </w:lvl>
+    <w:lvl w:ilvl="3" w:tentative="1">
+      <w:start w:val="1"/>
+      <w:numFmt w:val="bullet"/>
+      <w:lvlText w:val=""/>
+      <w:lvlJc w:val="left"/>
+      <w:pPr>
+        <w:tabs>
+          <w:tab w:val="num" w:pos="2880"/>
+        </w:tabs>
+        <w:ind w:left="2880" w:hanging="360"/>
+      </w:pPr>
+      <w:rPr>
+        <w:rFonts w:ascii="Wingdings" w:hAnsi="Wingdings" w:hint="default"/>
+        <w:sz w:val="20"/>
+      </w:rPr>
+    </w:lvl>
+    <w:lvl w:ilvl="4" w:tentative="1">
+      <w:start w:val="1"/>
+      <w:numFmt w:val="bullet"/>
+      <w:lvlText w:val=""/>
+      <w:lvlJc w:val="left"/>
+      <w:pPr>
+        <w:tabs>
+          <w:tab w:val="num" w:pos="3600"/>
+        </w:tabs>
+        <w:ind w:left="3600" w:hanging="360"/>
+      </w:pPr>
+      <w:rPr>
+        <w:rFonts w:ascii="Wingdings" w:hAnsi="Wingdings" w:hint="default"/>
+        <w:sz w:val="20"/>
+      </w:rPr>
+    </w:lvl>
+    <w:lvl w:ilvl="5" w:tentative="1">
+      <w:start w:val="1"/>
+      <w:numFmt w:val="bullet"/>
+      <w:lvlText w:val=""/>
+      <w:lvlJc w:val="left"/>
+      <w:pPr>
+        <w:tabs>
+          <w:tab w:val="num" w:pos="4320"/>
+        </w:tabs>
+        <w:ind w:left="4320" w:hanging="360"/>
+      </w:pPr>
+      <w:rPr>
+        <w:rFonts w:ascii="Wingdings" w:hAnsi="Wingdings" w:hint="default"/>
+        <w:sz w:val="20"/>
+      </w:rPr>
+    </w:lvl>
+    <w:lvl w:ilvl="6" w:tentative="1">
+      <w:start w:val="1"/>
+      <w:numFmt w:val="bullet"/>
+      <w:lvlText w:val=""/>
+      <w:lvlJc w:val="left"/>
+      <w:pPr>
+        <w:tabs>
+          <w:tab w:val="num" w:pos="5040"/>
+        </w:tabs>
+        <w:ind w:left="5040" w:hanging="360"/>
+      </w:pPr>
+      <w:rPr>
+        <w:rFonts w:ascii="Wingdings" w:hAnsi="Wingdings" w:hint="default"/>
+        <w:sz w:val="20"/>
+      </w:rPr>
+    </w:lvl>
+    <w:lvl w:ilvl="7" w:tentative="1">
+      <w:start w:val="1"/>
+      <w:numFmt w:val="bullet"/>
+      <w:lvlText w:val=""/>
+      <w:lvlJc w:val="left"/>
+      <w:pPr>
+        <w:tabs>
+          <w:tab w:val="num" w:pos="5760"/>
+        </w:tabs>
+        <w:ind w:left="5760" w:hanging="360"/>
+      </w:pPr>
+      <w:rPr>
+        <w:rFonts w:ascii="Wingdings" w:hAnsi="Wingdings" w:hint="default"/>
+        <w:sz w:val="20"/>
+      </w:rPr>
+    </w:lvl>
+    <w:lvl w:ilvl="8" w:tentative="1">
+      <w:start w:val="1"/>
+      <w:numFmt w:val="bullet"/>
+      <w:lvlText w:val=""/>
+      <w:lvlJc w:val="left"/>
+      <w:pPr>
+        <w:tabs>
+          <w:tab w:val="num" w:pos="6480"/>
+        </w:tabs>
+        <w:ind w:left="6480" w:hanging="360"/>
+      </w:pPr>
+      <w:rPr>
+        <w:rFonts w:ascii="Wingdings" w:hAnsi="Wingdings" w:hint="default"/>
+        <w:sz w:val="20"/>
+      </w:rPr>
+    </w:lvl>
+  </w:abstractNum>
+  <w:abstractNum w:abstractNumId="34" w15:restartNumberingAfterBreak="0">
     <w:nsid w:val="7D9F1770"/>
     <w:multiLevelType w:val="hybridMultilevel"/>
     <w:tmpl w:val="D7988CF8"/>
@@ -20086,7 +20363,7 @@
     <w:abstractNumId w:val="8"/>
   </w:num>
   <w:num w:numId="25">
-    <w:abstractNumId w:val="32"/>
+    <w:abstractNumId w:val="34"/>
   </w:num>
   <w:num w:numId="26">
     <w:abstractNumId w:val="21"/>
@@ -20921,6 +21198,12 @@
   </w:num>
   <w:num w:numId="60">
     <w:abstractNumId w:val="11"/>
+  </w:num>
+  <w:num w:numId="61">
+    <w:abstractNumId w:val="32"/>
+  </w:num>
+  <w:num w:numId="62">
+    <w:abstractNumId w:val="33"/>
   </w:num>
   <w:numIdMacAtCleanup w:val="58"/>
 </w:numbering>
@@ -23105,309 +23388,15 @@
 <file path=customXml/item1.xml><?xml version="1.0" encoding="utf-8"?>
 <CoverPageProperties xmlns="http://schemas.microsoft.com/office/2006/coverPageProps">
   <PublishDate/>
-  <Abstract>Purpose of document</Abstract>
+  <Abstract/>
   <CompanyAddress/>
   <CompanyPhone/>
   <CompanyFax/>
-  <CompanyEmail>tperkins@f128.info</CompanyEmail>
+  <CompanyEmail/>
 </CoverPageProperties>
 </file>
 
 <file path=customXml/item2.xml><?xml version="1.0" encoding="utf-8"?>
-<ct:contentTypeSchema xmlns:ct="http://schemas.microsoft.com/office/2006/metadata/contentType" xmlns:ma="http://schemas.microsoft.com/office/2006/metadata/properties/metaAttributes" ct:_="" ma:_="" ma:contentTypeName="Document" ma:contentTypeID="0x010100CB491B387F83E7468FCB4E6A50AC4E2C" ma:contentTypeVersion="13" ma:contentTypeDescription="Create a new document." ma:contentTypeScope="" ma:versionID="ac3dbb6f5a366637bde6c43bc231f621">
-  <xsd:schema xmlns:xsd="http://www.w3.org/2001/XMLSchema" xmlns:xs="http://www.w3.org/2001/XMLSchema" xmlns:p="http://schemas.microsoft.com/office/2006/metadata/properties" xmlns:ns2="20b429da-18df-4b60-8667-ecabe588cf91" xmlns:ns3="2f4ce27d-5312-4f35-bee8-25b1bd889599" xmlns:ns4="http://schemas.microsoft.com/sharepoint/v3/fields" xmlns:ns5="230e9df3-be65-4c73-a93b-d1236ebd677e" targetNamespace="http://schemas.microsoft.com/office/2006/metadata/properties" ma:root="true" ma:fieldsID="9416275db9bb34ad78cf89b596c37baa" ns2:_="" ns3:_="" ns4:_="" ns5:_="">
-    <xsd:import namespace="20b429da-18df-4b60-8667-ecabe588cf91"/>
-    <xsd:import namespace="2f4ce27d-5312-4f35-bee8-25b1bd889599"/>
-    <xsd:import namespace="http://schemas.microsoft.com/sharepoint/v3/fields"/>
-    <xsd:import namespace="230e9df3-be65-4c73-a93b-d1236ebd677e"/>
-    <xsd:element name="properties">
-      <xsd:complexType>
-        <xsd:sequence>
-          <xsd:element name="documentManagement">
-            <xsd:complexType>
-              <xsd:all>
-                <xsd:element ref="ns2:MediaServiceMetadata" minOccurs="0"/>
-                <xsd:element ref="ns2:MediaServiceFastMetadata" minOccurs="0"/>
-                <xsd:element ref="ns2:MediaServiceDateTaken" minOccurs="0"/>
-                <xsd:element ref="ns3:SharedWithUsers" minOccurs="0"/>
-                <xsd:element ref="ns3:SharedWithDetails" minOccurs="0"/>
-                <xsd:element ref="ns3:LastSharedByUser" minOccurs="0"/>
-                <xsd:element ref="ns3:LastSharedByTime" minOccurs="0"/>
-                <xsd:element ref="ns2:Current_x0020_Status" minOccurs="0"/>
-                <xsd:element ref="ns2:last_x0020_version_x0020_published" minOccurs="0"/>
-                <xsd:element ref="ns2:Git_x0020_hub_x0020_link" minOccurs="0"/>
-                <xsd:element ref="ns4:_Revision" minOccurs="0"/>
-                <xsd:element ref="ns5:VanityURL" minOccurs="0"/>
-              </xsd:all>
-            </xsd:complexType>
-          </xsd:element>
-        </xsd:sequence>
-      </xsd:complexType>
-    </xsd:element>
-  </xsd:schema>
-  <xsd:schema xmlns:xsd="http://www.w3.org/2001/XMLSchema" xmlns:xs="http://www.w3.org/2001/XMLSchema" xmlns:dms="http://schemas.microsoft.com/office/2006/documentManagement/types" xmlns:pc="http://schemas.microsoft.com/office/infopath/2007/PartnerControls" targetNamespace="20b429da-18df-4b60-8667-ecabe588cf91" elementFormDefault="qualified">
-    <xsd:import namespace="http://schemas.microsoft.com/office/2006/documentManagement/types"/>
-    <xsd:import namespace="http://schemas.microsoft.com/office/infopath/2007/PartnerControls"/>
-    <xsd:element name="MediaServiceMetadata" ma:index="8" nillable="true" ma:displayName="MediaServiceMetadata" ma:hidden="true" ma:internalName="MediaServiceMetadata" ma:readOnly="true">
-      <xsd:simpleType>
-        <xsd:restriction base="dms:Note"/>
-      </xsd:simpleType>
-    </xsd:element>
-    <xsd:element name="MediaServiceFastMetadata" ma:index="9" nillable="true" ma:displayName="MediaServiceFastMetadata" ma:hidden="true" ma:internalName="MediaServiceFastMetadata" ma:readOnly="true">
-      <xsd:simpleType>
-        <xsd:restriction base="dms:Note"/>
-      </xsd:simpleType>
-    </xsd:element>
-    <xsd:element name="MediaServiceDateTaken" ma:index="10" nillable="true" ma:displayName="MediaServiceDateTaken" ma:hidden="true" ma:internalName="MediaServiceDateTaken" ma:readOnly="true">
-      <xsd:simpleType>
-        <xsd:restriction base="dms:Text"/>
-      </xsd:simpleType>
-    </xsd:element>
-    <xsd:element name="Current_x0020_Status" ma:index="15" nillable="true" ma:displayName="Current Status" ma:format="Dropdown" ma:internalName="Current_x0020_Status">
-      <xsd:simpleType>
-        <xsd:restriction base="dms:Choice">
-          <xsd:enumeration value="Initial draft"/>
-          <xsd:enumeration value="Ready for Edit"/>
-          <xsd:enumeration value="In Edit"/>
-          <xsd:enumeration value="Edited"/>
-          <xsd:enumeration value="Resolving edits"/>
-          <xsd:enumeration value="Final Review"/>
-          <xsd:enumeration value="Published"/>
-          <xsd:enumeration value="In Revision"/>
-        </xsd:restriction>
-      </xsd:simpleType>
-    </xsd:element>
-    <xsd:element name="last_x0020_version_x0020_published" ma:index="16" nillable="true" ma:displayName="last version published" ma:internalName="last_x0020_version_x0020_published">
-      <xsd:simpleType>
-        <xsd:restriction base="dms:Text">
-          <xsd:maxLength value="255"/>
-        </xsd:restriction>
-      </xsd:simpleType>
-    </xsd:element>
-    <xsd:element name="Git_x0020_hub_x0020_link" ma:index="17" nillable="true" ma:displayName="Git hub link" ma:format="Hyperlink" ma:internalName="Git_x0020_hub_x0020_link">
-      <xsd:complexType>
-        <xsd:complexContent>
-          <xsd:extension base="dms:URL">
-            <xsd:sequence>
-              <xsd:element name="Url" type="dms:ValidUrl" minOccurs="0" nillable="true"/>
-              <xsd:element name="Description" type="xsd:string" nillable="true"/>
-            </xsd:sequence>
-          </xsd:extension>
-        </xsd:complexContent>
-      </xsd:complexType>
-    </xsd:element>
-  </xsd:schema>
-  <xsd:schema xmlns:xsd="http://www.w3.org/2001/XMLSchema" xmlns:xs="http://www.w3.org/2001/XMLSchema" xmlns:dms="http://schemas.microsoft.com/office/2006/documentManagement/types" xmlns:pc="http://schemas.microsoft.com/office/infopath/2007/PartnerControls" targetNamespace="2f4ce27d-5312-4f35-bee8-25b1bd889599" elementFormDefault="qualified">
-    <xsd:import namespace="http://schemas.microsoft.com/office/2006/documentManagement/types"/>
-    <xsd:import namespace="http://schemas.microsoft.com/office/infopath/2007/PartnerControls"/>
-    <xsd:element name="SharedWithUsers" ma:index="11" nillable="true" ma:displayName="Shared With" ma:internalName="SharedWithUsers" ma:readOnly="true">
-      <xsd:complexType>
-        <xsd:complexContent>
-          <xsd:extension base="dms:UserMulti">
-            <xsd:sequence>
-              <xsd:element name="UserInfo" minOccurs="0" maxOccurs="unbounded">
-                <xsd:complexType>
-                  <xsd:sequence>
-                    <xsd:element name="DisplayName" type="xsd:string" minOccurs="0"/>
-                    <xsd:element name="AccountId" type="dms:UserId" minOccurs="0" nillable="true"/>
-                    <xsd:element name="AccountType" type="xsd:string" minOccurs="0"/>
-                  </xsd:sequence>
-                </xsd:complexType>
-              </xsd:element>
-            </xsd:sequence>
-          </xsd:extension>
-        </xsd:complexContent>
-      </xsd:complexType>
-    </xsd:element>
-    <xsd:element name="SharedWithDetails" ma:index="12" nillable="true" ma:displayName="Shared With Details" ma:internalName="SharedWithDetails" ma:readOnly="true">
-      <xsd:simpleType>
-        <xsd:restriction base="dms:Note">
-          <xsd:maxLength value="255"/>
-        </xsd:restriction>
-      </xsd:simpleType>
-    </xsd:element>
-    <xsd:element name="LastSharedByUser" ma:index="13" nillable="true" ma:displayName="Last Shared By User" ma:hidden="true" ma:internalName="LastSharedByUser" ma:readOnly="true">
-      <xsd:simpleType>
-        <xsd:restriction base="dms:Note"/>
-      </xsd:simpleType>
-    </xsd:element>
-    <xsd:element name="LastSharedByTime" ma:index="14" nillable="true" ma:displayName="Last Shared By Time" ma:hidden="true" ma:internalName="LastSharedByTime" ma:readOnly="true">
-      <xsd:simpleType>
-        <xsd:restriction base="dms:DateTime"/>
-      </xsd:simpleType>
-    </xsd:element>
-  </xsd:schema>
-  <xsd:schema xmlns:xsd="http://www.w3.org/2001/XMLSchema" xmlns:xs="http://www.w3.org/2001/XMLSchema" xmlns:dms="http://schemas.microsoft.com/office/2006/documentManagement/types" xmlns:pc="http://schemas.microsoft.com/office/infopath/2007/PartnerControls" targetNamespace="http://schemas.microsoft.com/sharepoint/v3/fields" elementFormDefault="qualified">
-    <xsd:import namespace="http://schemas.microsoft.com/office/2006/documentManagement/types"/>
-    <xsd:import namespace="http://schemas.microsoft.com/office/infopath/2007/PartnerControls"/>
-    <xsd:element name="_Revision" ma:index="18" nillable="true" ma:displayName="Revision" ma:internalName="_Revision">
-      <xsd:simpleType>
-        <xsd:restriction base="dms:Text"/>
-      </xsd:simpleType>
-    </xsd:element>
-  </xsd:schema>
-  <xsd:schema xmlns:xsd="http://www.w3.org/2001/XMLSchema" xmlns:xs="http://www.w3.org/2001/XMLSchema" xmlns:dms="http://schemas.microsoft.com/office/2006/documentManagement/types" xmlns:pc="http://schemas.microsoft.com/office/infopath/2007/PartnerControls" targetNamespace="230e9df3-be65-4c73-a93b-d1236ebd677e" elementFormDefault="qualified">
-    <xsd:import namespace="http://schemas.microsoft.com/office/2006/documentManagement/types"/>
-    <xsd:import namespace="http://schemas.microsoft.com/office/infopath/2007/PartnerControls"/>
-    <xsd:element name="VanityURL" ma:index="19" nillable="true" ma:displayName="Vanity URL" ma:description="A vanity URL for the site." ma:format="Hyperlink" ma:internalName="VanityURL">
-      <xsd:complexType>
-        <xsd:complexContent>
-          <xsd:extension base="dms:URL">
-            <xsd:sequence>
-              <xsd:element name="Url" type="dms:ValidUrl" minOccurs="0" nillable="true"/>
-              <xsd:element name="Description" type="xsd:string" nillable="true"/>
-            </xsd:sequence>
-          </xsd:extension>
-        </xsd:complexContent>
-      </xsd:complexType>
-    </xsd:element>
-  </xsd:schema>
-  <xsd:schema xmlns="http://schemas.openxmlformats.org/package/2006/metadata/core-properties" xmlns:xsd="http://www.w3.org/2001/XMLSchema" xmlns:xsi="http://www.w3.org/2001/XMLSchema-instance" xmlns:dc="http://purl.org/dc/elements/1.1/" xmlns:dcterms="http://purl.org/dc/terms/" xmlns:odoc="http://schemas.microsoft.com/internal/obd" targetNamespace="http://schemas.openxmlformats.org/package/2006/metadata/core-properties" elementFormDefault="qualified" attributeFormDefault="unqualified" blockDefault="#all">
-    <xsd:import namespace="http://purl.org/dc/elements/1.1/" schemaLocation="http://dublincore.org/schemas/xmls/qdc/2003/04/02/dc.xsd"/>
-    <xsd:import namespace="http://purl.org/dc/terms/" schemaLocation="http://dublincore.org/schemas/xmls/qdc/2003/04/02/dcterms.xsd"/>
-    <xsd:element name="coreProperties" type="CT_coreProperties"/>
-    <xsd:complexType name="CT_coreProperties">
-      <xsd:all>
-        <xsd:element ref="dc:creator" minOccurs="0" maxOccurs="1"/>
-        <xsd:element ref="dcterms:created" minOccurs="0" maxOccurs="1"/>
-        <xsd:element ref="dc:identifier" minOccurs="0" maxOccurs="1"/>
-        <xsd:element name="contentType" minOccurs="0" maxOccurs="1" type="xsd:string" ma:index="0" ma:displayName="Content Type"/>
-        <xsd:element ref="dc:title" minOccurs="0" maxOccurs="1" ma:index="4" ma:displayName="Title"/>
-        <xsd:element ref="dc:subject" minOccurs="0" maxOccurs="1"/>
-        <xsd:element ref="dc:description" minOccurs="0" maxOccurs="1"/>
-        <xsd:element name="keywords" minOccurs="0" maxOccurs="1" type="xsd:string"/>
-        <xsd:element ref="dc:language" minOccurs="0" maxOccurs="1"/>
-        <xsd:element name="category" minOccurs="0" maxOccurs="1" type="xsd:string"/>
-        <xsd:element name="version" minOccurs="0" maxOccurs="1" type="xsd:string"/>
-        <xsd:element name="revision" minOccurs="0" maxOccurs="1" type="xsd:string">
-          <xsd:annotation>
-            <xsd:documentation>
-                        This value indicates the number of saves or revisions. The application is responsible for updating this value after each revision.
-                    </xsd:documentation>
-          </xsd:annotation>
-        </xsd:element>
-        <xsd:element name="lastModifiedBy" minOccurs="0" maxOccurs="1" type="xsd:string"/>
-        <xsd:element ref="dcterms:modified" minOccurs="0" maxOccurs="1"/>
-        <xsd:element name="contentStatus" minOccurs="0" maxOccurs="1" type="xsd:string"/>
-      </xsd:all>
-    </xsd:complexType>
-  </xsd:schema>
-  <xs:schema xmlns:pc="http://schemas.microsoft.com/office/infopath/2007/PartnerControls" xmlns:xs="http://www.w3.org/2001/XMLSchema" targetNamespace="http://schemas.microsoft.com/office/infopath/2007/PartnerControls" elementFormDefault="qualified" attributeFormDefault="unqualified">
-    <xs:element name="Person">
-      <xs:complexType>
-        <xs:sequence>
-          <xs:element ref="pc:DisplayName" minOccurs="0"/>
-          <xs:element ref="pc:AccountId" minOccurs="0"/>
-          <xs:element ref="pc:AccountType" minOccurs="0"/>
-        </xs:sequence>
-      </xs:complexType>
-    </xs:element>
-    <xs:element name="DisplayName" type="xs:string"/>
-    <xs:element name="AccountId" type="xs:string"/>
-    <xs:element name="AccountType" type="xs:string"/>
-    <xs:element name="BDCAssociatedEntity">
-      <xs:complexType>
-        <xs:sequence>
-          <xs:element ref="pc:BDCEntity" minOccurs="0" maxOccurs="unbounded"/>
-        </xs:sequence>
-        <xs:attribute ref="pc:EntityNamespace"/>
-        <xs:attribute ref="pc:EntityName"/>
-        <xs:attribute ref="pc:SystemInstanceName"/>
-        <xs:attribute ref="pc:AssociationName"/>
-      </xs:complexType>
-    </xs:element>
-    <xs:attribute name="EntityNamespace" type="xs:string"/>
-    <xs:attribute name="EntityName" type="xs:string"/>
-    <xs:attribute name="SystemInstanceName" type="xs:string"/>
-    <xs:attribute name="AssociationName" type="xs:string"/>
-    <xs:element name="BDCEntity">
-      <xs:complexType>
-        <xs:sequence>
-          <xs:element ref="pc:EntityDisplayName" minOccurs="0"/>
-          <xs:element ref="pc:EntityInstanceReference" minOccurs="0"/>
-          <xs:element ref="pc:EntityId1" minOccurs="0"/>
-          <xs:element ref="pc:EntityId2" minOccurs="0"/>
-          <xs:element ref="pc:EntityId3" minOccurs="0"/>
-          <xs:element ref="pc:EntityId4" minOccurs="0"/>
-          <xs:element ref="pc:EntityId5" minOccurs="0"/>
-        </xs:sequence>
-      </xs:complexType>
-    </xs:element>
-    <xs:element name="EntityDisplayName" type="xs:string"/>
-    <xs:element name="EntityInstanceReference" type="xs:string"/>
-    <xs:element name="EntityId1" type="xs:string"/>
-    <xs:element name="EntityId2" type="xs:string"/>
-    <xs:element name="EntityId3" type="xs:string"/>
-    <xs:element name="EntityId4" type="xs:string"/>
-    <xs:element name="EntityId5" type="xs:string"/>
-    <xs:element name="Terms">
-      <xs:complexType>
-        <xs:sequence>
-          <xs:element ref="pc:TermInfo" minOccurs="0" maxOccurs="unbounded"/>
-        </xs:sequence>
-      </xs:complexType>
-    </xs:element>
-    <xs:element name="TermInfo">
-      <xs:complexType>
-        <xs:sequence>
-          <xs:element ref="pc:TermName" minOccurs="0"/>
-          <xs:element ref="pc:TermId" minOccurs="0"/>
-        </xs:sequence>
-      </xs:complexType>
-    </xs:element>
-    <xs:element name="TermName" type="xs:string"/>
-    <xs:element name="TermId" type="xs:string"/>
-  </xs:schema>
-</ct:contentTypeSchema>
-</file>
-
-<file path=customXml/item3.xml><?xml version="1.0" encoding="utf-8"?>
-<?mso-contentType ?>
-<FormTemplates xmlns="http://schemas.microsoft.com/sharepoint/v3/contenttype/forms">
-  <Display>DocumentLibraryForm</Display>
-  <Edit>DocumentLibraryForm</Edit>
-  <New>DocumentLibraryForm</New>
-</FormTemplates>
-</file>
-
-<file path=customXml/item4.xml><?xml version="1.0" encoding="utf-8"?>
-<p:properties xmlns:p="http://schemas.microsoft.com/office/2006/metadata/properties" xmlns:xsi="http://www.w3.org/2001/XMLSchema-instance" xmlns:pc="http://schemas.microsoft.com/office/infopath/2007/PartnerControls">
-  <documentManagement>
-    <Current_x0020_Status xmlns="20b429da-18df-4b60-8667-ecabe588cf91">Published</Current_x0020_Status>
-    <last_x0020_version_x0020_published xmlns="20b429da-18df-4b60-8667-ecabe588cf91">1.1</last_x0020_version_x0020_published>
-    <Git_x0020_hub_x0020_link xmlns="20b429da-18df-4b60-8667-ecabe588cf91">
-      <Url xsi:nil="true"/>
-      <Description xsi:nil="true"/>
-    </Git_x0020_hub_x0020_link>
-    <_Revision xmlns="http://schemas.microsoft.com/sharepoint/v3/fields" xsi:nil="true"/>
-    <VanityURL xmlns="230e9df3-be65-4c73-a93b-d1236ebd677e">
-      <Url xsi:nil="true"/>
-      <Description xsi:nil="true"/>
-    </VanityURL>
-    <LastSharedByUser xmlns="2f4ce27d-5312-4f35-bee8-25b1bd889599">baselden@microsoft.com</LastSharedByUser>
-    <SharedWithUsers xmlns="2f4ce27d-5312-4f35-bee8-25b1bd889599">
-      <UserInfo>
-        <DisplayName>Rolf Jacobson (Axelerate LLC)</DisplayName>
-        <AccountId>124</AccountId>
-        <AccountType/>
-      </UserInfo>
-      <UserInfo>
-        <DisplayName>Arvind Harinder</DisplayName>
-        <AccountId>15</AccountId>
-        <AccountType/>
-      </UserInfo>
-      <UserInfo>
-        <DisplayName>Mark Renoden</DisplayName>
-        <AccountId>111</AccountId>
-        <AccountType/>
-      </UserInfo>
-    </SharedWithUsers>
-    <LastSharedByTime xmlns="2f4ce27d-5312-4f35-bee8-25b1bd889599">2018-06-13T01:08:07+00:00</LastSharedByTime>
-  </documentManagement>
-</p:properties>
-</file>
-
-<file path=customXml/item5.xml><?xml version="1.0" encoding="utf-8"?>
 <b:Sources xmlns:b="http://schemas.openxmlformats.org/officeDocument/2006/bibliography" xmlns="http://schemas.openxmlformats.org/officeDocument/2006/bibliography" SelectedStyle="\APASixthEditionOfficeOnline.xsl" StyleName="APA" Version="6"/>
 </file>
 
@@ -23420,49 +23409,7 @@
 </file>
 
 <file path=customXml/itemProps2.xml><?xml version="1.0" encoding="utf-8"?>
-<ds:datastoreItem xmlns:ds="http://schemas.openxmlformats.org/officeDocument/2006/customXml" ds:itemID="{C4C39565-9EC5-4A84-AC12-C3A9CD0BDADA}">
-  <ds:schemaRefs>
-    <ds:schemaRef ds:uri="http://schemas.microsoft.com/office/2006/metadata/contentType"/>
-    <ds:schemaRef ds:uri="http://schemas.microsoft.com/office/2006/metadata/properties/metaAttributes"/>
-    <ds:schemaRef ds:uri="http://www.w3.org/2001/XMLSchema"/>
-    <ds:schemaRef ds:uri="http://schemas.microsoft.com/office/2006/metadata/properties"/>
-    <ds:schemaRef ds:uri="20b429da-18df-4b60-8667-ecabe588cf91"/>
-    <ds:schemaRef ds:uri="2f4ce27d-5312-4f35-bee8-25b1bd889599"/>
-    <ds:schemaRef ds:uri="http://schemas.microsoft.com/sharepoint/v3/fields"/>
-    <ds:schemaRef ds:uri="230e9df3-be65-4c73-a93b-d1236ebd677e"/>
-    <ds:schemaRef ds:uri="http://schemas.microsoft.com/office/2006/documentManagement/types"/>
-    <ds:schemaRef ds:uri="http://schemas.microsoft.com/office/infopath/2007/PartnerControls"/>
-    <ds:schemaRef ds:uri="http://schemas.openxmlformats.org/package/2006/metadata/core-properties"/>
-    <ds:schemaRef ds:uri="http://purl.org/dc/elements/1.1/"/>
-    <ds:schemaRef ds:uri="http://purl.org/dc/terms/"/>
-    <ds:schemaRef ds:uri="http://schemas.microsoft.com/internal/obd"/>
-  </ds:schemaRefs>
-</ds:datastoreItem>
-</file>
-
-<file path=customXml/itemProps3.xml><?xml version="1.0" encoding="utf-8"?>
-<ds:datastoreItem xmlns:ds="http://schemas.openxmlformats.org/officeDocument/2006/customXml" ds:itemID="{87F5391A-6BEF-4A2B-97D9-B7EE20996D3A}">
-  <ds:schemaRefs>
-    <ds:schemaRef ds:uri="http://schemas.microsoft.com/sharepoint/v3/contenttype/forms"/>
-  </ds:schemaRefs>
-</ds:datastoreItem>
-</file>
-
-<file path=customXml/itemProps4.xml><?xml version="1.0" encoding="utf-8"?>
-<ds:datastoreItem xmlns:ds="http://schemas.openxmlformats.org/officeDocument/2006/customXml" ds:itemID="{74B81C44-961B-497F-AB4A-64BFB3D5802A}">
-  <ds:schemaRefs>
-    <ds:schemaRef ds:uri="http://schemas.microsoft.com/office/2006/metadata/properties"/>
-    <ds:schemaRef ds:uri="http://schemas.microsoft.com/office/infopath/2007/PartnerControls"/>
-    <ds:schemaRef ds:uri="20b429da-18df-4b60-8667-ecabe588cf91"/>
-    <ds:schemaRef ds:uri="http://schemas.microsoft.com/sharepoint/v3/fields"/>
-    <ds:schemaRef ds:uri="230e9df3-be65-4c73-a93b-d1236ebd677e"/>
-    <ds:schemaRef ds:uri="2f4ce27d-5312-4f35-bee8-25b1bd889599"/>
-  </ds:schemaRefs>
-</ds:datastoreItem>
-</file>
-
-<file path=customXml/itemProps5.xml><?xml version="1.0" encoding="utf-8"?>
-<ds:datastoreItem xmlns:ds="http://schemas.openxmlformats.org/officeDocument/2006/customXml" ds:itemID="{D06EBD09-DB71-44F7-A1A2-C6E84C1B4DEC}">
+<ds:datastoreItem xmlns:ds="http://schemas.openxmlformats.org/officeDocument/2006/customXml" ds:itemID="{C2A3B2D8-615C-4E4B-96AB-ACB6D228033E}">
   <ds:schemaRefs>
     <ds:schemaRef ds:uri="http://schemas.openxmlformats.org/officeDocument/2006/bibliography"/>
   </ds:schemaRefs>

--- a/Multi Factor Authentication/MFADeploymentPlan.docx
+++ b/Multi Factor Authentication/MFADeploymentPlan.docx
@@ -17,7 +17,7 @@
               <w:noProof/>
             </w:rPr>
             <w:drawing>
-              <wp:inline distT="0" distB="0" distL="0" distR="0" wp14:anchorId="47CAA092" wp14:editId="437EE897">
+              <wp:inline distT="0" distB="0" distL="0" distR="0" wp14:anchorId="535A04EB" wp14:editId="3F7B8702">
                 <wp:extent cx="1746250" cy="577850"/>
                 <wp:effectExtent l="0" t="0" r="6350" b="0"/>
                 <wp:docPr id="1243067202" name="Picture 1243067202"/>
@@ -34,7 +34,7 @@
                         </pic:cNvPicPr>
                       </pic:nvPicPr>
                       <pic:blipFill>
-                        <a:blip r:embed="rId9">
+                        <a:blip r:embed="rId12">
                           <a:extLst>
                             <a:ext uri="{28A0092B-C50C-407E-A947-70E740481C1C}">
                               <a14:useLocalDpi xmlns:a14="http://schemas.microsoft.com/office/drawing/2010/main" val="0"/>
@@ -124,43 +124,14 @@
               <w:sz w:val="32"/>
               <w:szCs w:val="32"/>
             </w:rPr>
-            <w:br w:type="page"/>
-          </w:r>
-        </w:p>
-        <w:p>
-          <w:pPr>
-            <w:rPr>
-              <w:b/>
-            </w:rPr>
-          </w:pPr>
-          <w:r>
-            <w:rPr>
-              <w:b/>
-              <w:sz w:val="32"/>
-              <w:szCs w:val="32"/>
-            </w:rPr>
-            <w:lastRenderedPageBreak/>
             <w:t>How to use this guide</w:t>
           </w:r>
+          <w:bookmarkStart w:id="0" w:name="_GoBack"/>
+          <w:bookmarkEnd w:id="0"/>
         </w:p>
         <w:p>
           <w:r>
-            <w:t>This step-by-step guide walks through the implementation of Multi-</w:t>
-          </w:r>
-          <w:r>
-            <w:t>Factor</w:t>
-          </w:r>
-          <w:r>
-            <w:t xml:space="preserve"> Authentication (MFA) in a </w:t>
-          </w:r>
-          <w:r>
-            <w:t>three</w:t>
-          </w:r>
-          <w:r>
-            <w:t xml:space="preserve"> </w:t>
-          </w:r>
-          <w:r>
-            <w:t>step process. The links below take you to each of those steps.</w:t>
+            <w:t>This step-by-step guide walks through the implementation of Multi-Factor Authentication (MFA) in a three step process. The links below take you to each of those steps.</w:t>
           </w:r>
         </w:p>
         <w:p>
@@ -171,7 +142,7 @@
             <mc:AlternateContent>
               <mc:Choice Requires="wpg">
                 <w:drawing>
-                  <wp:anchor distT="0" distB="0" distL="114300" distR="114300" simplePos="0" relativeHeight="251658240" behindDoc="0" locked="0" layoutInCell="1" allowOverlap="1" wp14:anchorId="76ADC3BE" wp14:editId="343C69AB">
+                  <wp:anchor distT="0" distB="0" distL="114300" distR="114300" simplePos="0" relativeHeight="251659264" behindDoc="0" locked="0" layoutInCell="1" allowOverlap="1" wp14:anchorId="00F73730" wp14:editId="270CEFA6">
                     <wp:simplePos x="0" y="0"/>
                     <wp:positionH relativeFrom="column">
                       <wp:posOffset>699135</wp:posOffset>
@@ -206,7 +177,7 @@
                               <pic:cNvPicPr/>
                             </pic:nvPicPr>
                             <pic:blipFill>
-                              <a:blip r:embed="rId10" cstate="print">
+                              <a:blip r:embed="rId13" cstate="print">
                                 <a:extLst>
                                   <a:ext uri="{28A0092B-C50C-407E-A947-70E740481C1C}">
                                     <a14:useLocalDpi xmlns:a14="http://schemas.microsoft.com/office/drawing/2010/main" val="0"/>
@@ -250,7 +221,7 @@
                                 </pic:cNvPicPr>
                               </pic:nvPicPr>
                               <pic:blipFill>
-                                <a:blip r:embed="rId11" cstate="print">
+                                <a:blip r:embed="rId14" cstate="print">
                                   <a:lum/>
                                 </a:blip>
                                 <a:srcRect/>
@@ -614,7 +585,7 @@
                               <pic:cNvPicPr/>
                             </pic:nvPicPr>
                             <pic:blipFill>
-                              <a:blip r:embed="rId10" cstate="print">
+                              <a:blip r:embed="rId13" cstate="print">
                                 <a:extLst>
                                   <a:ext uri="{28A0092B-C50C-407E-A947-70E740481C1C}">
                                     <a14:useLocalDpi xmlns:a14="http://schemas.microsoft.com/office/drawing/2010/main" val="0"/>
@@ -675,7 +646,7 @@
                                       <w:sz w:val="16"/>
                                       <w:szCs w:val="16"/>
                                     </w:rPr>
-                                    <w:t>4</w:t>
+                                    <w:t>3</w:t>
                                   </w:r>
                                 </w:p>
                                 <w:p>
@@ -793,7 +764,7 @@
               </mc:Choice>
               <mc:Fallback>
                 <w:pict>
-                  <v:group w14:anchorId="76ADC3BE" id="Group 2" o:spid="_x0000_s1026" style="position:absolute;margin-left:55.05pt;margin-top:19.15pt;width:329.7pt;height:118.7pt;z-index:251658240" coordsize="41875,15087" o:gfxdata="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">
+                  <v:group w14:anchorId="00F73730" id="Group 2" o:spid="_x0000_s1026" style="position:absolute;margin-left:55.05pt;margin-top:19.15pt;width:329.7pt;height:118.7pt;z-index:251659264" coordsize="41875,15087" o:gfxdata="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">
                     <v:shapetype id="_x0000_t75" coordsize="21600,21600" o:spt="75" o:preferrelative="t" path="m@4@5l@4@11@9@11@9@5xe" filled="f" stroked="f">
                       <v:stroke joinstyle="miter"/>
                       <v:formulas>
@@ -814,11 +785,11 @@
                       <o:lock v:ext="edit" aspectratio="t"/>
                     </v:shapetype>
                     <v:shape id="Picture 8" o:spid="_x0000_s1027" type="#_x0000_t75" style="position:absolute;left:29970;top:103;width:8223;height:8223;visibility:visible;mso-wrap-style:square" o:gfxdata="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">
-                      <v:imagedata r:id="rId12" o:title=""/>
+                      <v:imagedata r:id="rId15" o:title=""/>
                     </v:shape>
                     <v:group id="Group 12" o:spid="_x0000_s1028" style="position:absolute;left:6078;top:279;width:6918;height:7395" coordorigin="6078,279" coordsize="6918,7395" o:gfxdata="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">
                       <v:shape id="Picture 13" o:spid="_x0000_s1029" type="#_x0000_t75" style="position:absolute;left:6254;top:279;width:6566;height:6566;visibility:visible;mso-wrap-style:square" o:gfxdata="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">
-                        <v:imagedata r:id="rId13" o:title="User"/>
+                        <v:imagedata r:id="rId16" o:title="User"/>
                       </v:shape>
                       <v:oval id="Oval 14" o:spid="_x0000_s1030" style="position:absolute;left:6078;top:755;width:6918;height:6919;visibility:visible;mso-wrap-style:square;v-text-anchor:middle" o:gfxdata="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" filled="f" strokecolor="#1f4d78 [1608]" strokeweight="1pt">
                         <v:stroke joinstyle="miter"/>
@@ -1083,7 +1054,7 @@
                       </v:textbox>
                     </v:shape>
                     <v:shape id="Picture 19" o:spid="_x0000_s1033" type="#_x0000_t75" style="position:absolute;left:17553;width:8223;height:8223;visibility:visible;mso-wrap-style:square" o:gfxdata="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">
-                      <v:imagedata r:id="rId12" o:title=""/>
+                      <v:imagedata r:id="rId15" o:title=""/>
                     </v:shape>
                     <v:shape id="TextBox 17" o:spid="_x0000_s1034" type="#_x0000_t202" style="position:absolute;left:25986;top:8562;width:15889;height:4637;visibility:visible;mso-wrap-style:square;v-text-anchor:top" o:gfxdata="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" filled="f" stroked="f">
                       <v:textbox style="mso-fit-shape-to-text:t">
@@ -1111,7 +1082,7 @@
                                 <w:sz w:val="16"/>
                                 <w:szCs w:val="16"/>
                               </w:rPr>
-                              <w:t>4</w:t>
+                              <w:t>3</w:t>
                             </w:r>
                           </w:p>
                           <w:p>
@@ -1238,7 +1209,7 @@
             <mc:AlternateContent>
               <mc:Choice Requires="wps">
                 <w:drawing>
-                  <wp:inline distT="0" distB="0" distL="0" distR="0" wp14:anchorId="11A79F1B" wp14:editId="668F7BEA">
+                  <wp:inline distT="0" distB="0" distL="0" distR="0" wp14:anchorId="36528A86" wp14:editId="17990625">
                     <wp:extent cx="5943600" cy="1365250"/>
                     <wp:effectExtent l="0" t="0" r="0" b="6350"/>
                     <wp:docPr id="21" name="Rectangle 21"/>
@@ -1370,7 +1341,7 @@
               </mc:Choice>
               <mc:Fallback>
                 <w:pict>
-                  <v:rect w14:anchorId="11A79F1B" id="Rectangle 21" o:spid="_x0000_s1035" style="width:468pt;height:107.5pt;visibility:visible;mso-wrap-style:square;mso-left-percent:-10001;mso-top-percent:-10001;mso-position-horizontal:absolute;mso-position-horizontal-relative:char;mso-position-vertical:absolute;mso-position-vertical-relative:line;mso-left-percent:-10001;mso-top-percent:-10001;v-text-anchor:middle" o:gfxdata="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" fillcolor="#b4c6e7 [1300]" stroked="f">
+                  <v:rect w14:anchorId="36528A86" id="Rectangle 21" o:spid="_x0000_s1035" style="width:468pt;height:107.5pt;visibility:visible;mso-wrap-style:square;mso-left-percent:-10001;mso-top-percent:-10001;mso-position-horizontal:absolute;mso-position-horizontal-relative:char;mso-position-vertical:absolute;mso-position-vertical-relative:line;mso-left-percent:-10001;mso-top-percent:-10001;v-text-anchor:middle" o:gfxdata="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" fillcolor="#b4c6e7 [1300]" stroked="f">
                     <v:textbox>
                       <w:txbxContent>
                         <w:p>
@@ -3707,12 +3678,12 @@
       <w:pPr>
         <w:pStyle w:val="Heading1"/>
       </w:pPr>
-      <w:bookmarkStart w:id="0" w:name="_Toc521671271"/>
+      <w:bookmarkStart w:id="1" w:name="_Toc521671271"/>
       <w:r>
         <w:lastRenderedPageBreak/>
         <w:t>Business Value of Multi-Factor Authentication</w:t>
       </w:r>
-      <w:bookmarkEnd w:id="0"/>
+      <w:bookmarkEnd w:id="1"/>
     </w:p>
     <w:p>
       <w:r>
@@ -3766,11 +3737,11 @@
       <w:pPr>
         <w:pStyle w:val="Heading2"/>
       </w:pPr>
-      <w:bookmarkStart w:id="1" w:name="_Toc521671272"/>
+      <w:bookmarkStart w:id="2" w:name="_Toc521671272"/>
       <w:r>
         <w:t>Benefits of Azure Multi-Factor Authentication</w:t>
       </w:r>
-      <w:bookmarkEnd w:id="1"/>
+      <w:bookmarkEnd w:id="2"/>
     </w:p>
     <w:tbl>
       <w:tblPr>
@@ -3852,7 +3823,7 @@
                       <w:noProof/>
                     </w:rPr>
                     <w:drawing>
-                      <wp:inline distT="0" distB="0" distL="0" distR="0" wp14:anchorId="2991BE30" wp14:editId="573A0CC8">
+                      <wp:inline distT="0" distB="0" distL="0" distR="0" wp14:anchorId="648D71EF" wp14:editId="2158DC61">
                         <wp:extent cx="519494" cy="514350"/>
                         <wp:effectExtent l="0" t="0" r="0" b="0"/>
                         <wp:docPr id="1243067203" name="Picture 1243067203" descr="A picture containing clipart&#10;&#10;Description generated with high confidence"/>
@@ -3867,7 +3838,7 @@
                                 <pic:cNvPicPr/>
                               </pic:nvPicPr>
                               <pic:blipFill>
-                                <a:blip r:embed="rId14">
+                                <a:blip r:embed="rId17">
                                   <a:extLst>
                                     <a:ext uri="{28A0092B-C50C-407E-A947-70E740481C1C}">
                                       <a14:useLocalDpi xmlns:a14="http://schemas.microsoft.com/office/drawing/2010/main" val="0"/>
@@ -3956,7 +3927,7 @@
                       <w:noProof/>
                     </w:rPr>
                     <w:drawing>
-                      <wp:inline distT="0" distB="0" distL="0" distR="0" wp14:anchorId="69092A39" wp14:editId="1FA5B72F">
+                      <wp:inline distT="0" distB="0" distL="0" distR="0" wp14:anchorId="690B470F" wp14:editId="70B1F1C6">
                         <wp:extent cx="471393" cy="466725"/>
                         <wp:effectExtent l="0" t="0" r="5080" b="0"/>
                         <wp:docPr id="1243067204" name="Picture 1243067204" descr="A picture containing clipart&#10;&#10;Description generated with very high confidence"/>
@@ -3971,7 +3942,7 @@
                                 <pic:cNvPicPr/>
                               </pic:nvPicPr>
                               <pic:blipFill>
-                                <a:blip r:embed="rId15">
+                                <a:blip r:embed="rId18">
                                   <a:extLst>
                                     <a:ext uri="{28A0092B-C50C-407E-A947-70E740481C1C}">
                                       <a14:useLocalDpi xmlns:a14="http://schemas.microsoft.com/office/drawing/2010/main" val="0"/>
@@ -4048,7 +4019,7 @@
                       <w:noProof/>
                     </w:rPr>
                     <w:drawing>
-                      <wp:inline distT="0" distB="0" distL="0" distR="0" wp14:anchorId="33713DD2" wp14:editId="1A5D8087">
+                      <wp:inline distT="0" distB="0" distL="0" distR="0" wp14:anchorId="75952546" wp14:editId="75C3E171">
                         <wp:extent cx="471393" cy="466725"/>
                         <wp:effectExtent l="0" t="0" r="5080" b="0"/>
                         <wp:docPr id="1243067205" name="Picture 1243067205"/>
@@ -4063,7 +4034,7 @@
                                 <pic:cNvPicPr/>
                               </pic:nvPicPr>
                               <pic:blipFill>
-                                <a:blip r:embed="rId16">
+                                <a:blip r:embed="rId19">
                                   <a:extLst>
                                     <a:ext uri="{28A0092B-C50C-407E-A947-70E740481C1C}">
                                       <a14:useLocalDpi xmlns:a14="http://schemas.microsoft.com/office/drawing/2010/main" val="0"/>
@@ -4123,10 +4094,7 @@
                     <w:t xml:space="preserve"> industry </w:t>
                   </w:r>
                   <w:r>
-                    <w:t>practices</w:t>
-                  </w:r>
-                  <w:r>
-                    <w:t>.</w:t>
+                    <w:t>practices.</w:t>
                   </w:r>
                 </w:p>
               </w:tc>
@@ -4149,7 +4117,7 @@
                       <w:noProof/>
                     </w:rPr>
                     <w:drawing>
-                      <wp:inline distT="0" distB="0" distL="0" distR="0" wp14:anchorId="1018695A" wp14:editId="138E5EEA">
+                      <wp:inline distT="0" distB="0" distL="0" distR="0" wp14:anchorId="76ACA55B" wp14:editId="58509742">
                         <wp:extent cx="529114" cy="523875"/>
                         <wp:effectExtent l="0" t="0" r="4445" b="0"/>
                         <wp:docPr id="1243067206" name="Picture 1243067206"/>
@@ -4164,7 +4132,7 @@
                                 <pic:cNvPicPr/>
                               </pic:nvPicPr>
                               <pic:blipFill>
-                                <a:blip r:embed="rId17">
+                                <a:blip r:embed="rId20">
                                   <a:extLst>
                                     <a:ext uri="{28A0092B-C50C-407E-A947-70E740481C1C}">
                                       <a14:useLocalDpi xmlns:a14="http://schemas.microsoft.com/office/drawing/2010/main" val="0"/>
@@ -4241,7 +4209,7 @@
                     <mc:AlternateContent>
                       <mc:Choice Requires="wpg">
                         <w:drawing>
-                          <wp:anchor distT="0" distB="0" distL="114300" distR="114300" simplePos="0" relativeHeight="251658241" behindDoc="0" locked="0" layoutInCell="1" allowOverlap="1" wp14:anchorId="57DBF9D8" wp14:editId="2D0CAE35">
+                          <wp:anchor distT="0" distB="0" distL="114300" distR="114300" simplePos="0" relativeHeight="251660288" behindDoc="0" locked="0" layoutInCell="1" allowOverlap="1" wp14:anchorId="26C79AEA" wp14:editId="528ED7FA">
                             <wp:simplePos x="0" y="0"/>
                             <wp:positionH relativeFrom="column">
                               <wp:posOffset>247650</wp:posOffset>
@@ -4872,17 +4840,17 @@
                           </wp:anchor>
                         </w:drawing>
                       </mc:Choice>
-                      <mc:Fallback xmlns:arto="http://schemas.microsoft.com/office/word/2006/arto" xmlns:a14="http://schemas.microsoft.com/office/drawing/2010/main" xmlns:pic="http://schemas.openxmlformats.org/drawingml/2006/picture" xmlns:a="http://schemas.openxmlformats.org/drawingml/2006/main">
-                        <w:pict w14:anchorId="5A8C543A">
-                          <v:group id="Group 161" style="position:absolute;margin-left:19.5pt;margin-top:4pt;width:22pt;height:43.2pt;z-index:251660288" coordsize="7461,14398" o:spid="_x0000_s1026" w14:anchorId="4A480404" o:gfxdata="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">
-                            <v:shape id="Freeform 36" style="position:absolute;top:2667;width:5254;height:11731;visibility:visible;mso-wrap-style:square;v-text-anchor:top" coordsize="562,1256" o:spid="_x0000_s1027" filled="f" stroked="f" o:bwmode="black" path="m252,272v-4,-10,-18,-47,-18,-80c234,97,312,20,407,20v49,,94,21,127,56c542,66,551,58,562,51,532,20,490,,443,,164,,164,,164,,73,,,73,,163,,556,,556,,556v,31,25,56,55,56c86,612,110,587,110,556v,-355,,-355,,-355c139,201,139,201,139,201v,981,,981,,981c139,1223,173,1256,214,1256v41,,74,-33,74,-74c288,615,288,615,288,615v29,,29,,29,c317,1182,317,1182,317,1182v,41,34,74,75,74c433,1256,467,1223,467,1182v,-666,,-666,,-666c398,459,284,354,252,272e" o:gfxdata="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">
+                      <mc:Fallback>
+                        <w:pict>
+                          <v:group w14:anchorId="2FD2AB4E" id="Group 161" o:spid="_x0000_s1026" style="position:absolute;margin-left:19.5pt;margin-top:4pt;width:22pt;height:43.2pt;z-index:251660288" coordsize="7461,14398" o:gfxdata="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">
+                            <v:shape id="Freeform 36" o:spid="_x0000_s1027" style="position:absolute;top:2667;width:5254;height:11731;visibility:visible;mso-wrap-style:square;v-text-anchor:top" coordsize="562,1256" o:bwmode="black" o:gfxdata="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" path="m252,272v-4,-10,-18,-47,-18,-80c234,97,312,20,407,20v49,,94,21,127,56c542,66,551,58,562,51,532,20,490,,443,,164,,164,,164,,73,,,73,,163,,556,,556,,556v,31,25,56,55,56c86,612,110,587,110,556v,-355,,-355,,-355c139,201,139,201,139,201v,981,,981,,981c139,1223,173,1256,214,1256v41,,74,-33,74,-74c288,615,288,615,288,615v29,,29,,29,c317,1182,317,1182,317,1182v,41,34,74,75,74c433,1256,467,1223,467,1182v,-666,,-666,,-666c398,459,284,354,252,272e" filled="f" stroked="f">
                               <v:path arrowok="t" o:connecttype="custom" o:connectlocs="235617,254061;218787,179337;380540,18681;499283,70988;525463,47636;414199,0;153338,0;0,152250;0,519330;51424,571637;102849,519330;102849,187743;129963,187743;129963,1104044;200087,1173163;269276,1104044;269276,574439;296391,574439;296391,1104044;366515,1173163;436639,1104044;436639,481968;235617,254061" o:connectangles="0,0,0,0,0,0,0,0,0,0,0,0,0,0,0,0,0,0,0,0,0,0,0"/>
                             </v:shape>
-                            <v:shape id="Freeform 37" style="position:absolute;left:4635;top:7445;width:1032;height:937;visibility:visible;mso-wrap-style:square;v-text-anchor:top" coordsize="110,101" o:spid="_x0000_s1028" filled="f" stroked="f" o:bwmode="black" path="m58,43c38,59,38,59,38,59,17,43,17,43,17,43,13,40,7,35,,29,,45,,45,,45v,31,25,56,56,56c85,101,110,76,110,45,110,,110,,110,,86,20,67,35,58,43e" o:gfxdata="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">
+                            <v:shape id="Freeform 37" o:spid="_x0000_s1028" style="position:absolute;left:4635;top:7445;width:1032;height:937;visibility:visible;mso-wrap-style:square;v-text-anchor:top" coordsize="110,101" o:bwmode="black" o:gfxdata="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" path="m58,43c38,59,38,59,38,59,17,43,17,43,17,43,13,40,7,35,,29,,45,,45,,45v,31,25,56,56,56c85,101,110,76,110,45,110,,110,,110,,86,20,67,35,58,43e" filled="f" stroked="f">
                               <v:path arrowok="t" o:connecttype="custom" o:connectlocs="54408,39876;35647,54714;15947,39876;0,26893;0,41731;52532,93663;103188,41731;103188,0;54408,39876" o:connectangles="0,0,0,0,0,0,0,0,0"/>
                             </v:shape>
-                            <v:oval id="Oval 31" style="position:absolute;left:1651;width:2349;height:2381;visibility:visible;mso-wrap-style:square;v-text-anchor:top" o:spid="_x0000_s1029" filled="f" stroked="f" o:bwmode="black" o:gfxdata="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"/>
-                            <v:shape id="Freeform 39" style="position:absolute;left:2460;top:3159;width:5001;height:4445;visibility:visible;mso-wrap-style:square;v-text-anchor:top" coordsize="535,477" o:spid="_x0000_s1030" filled="f" stroked="f" o:bwmode="black" path="m267,476c247,461,55,310,15,208,8,189,,162,,140,,63,63,,141,v56,,104,33,127,80c290,33,339,,394,v78,,141,63,141,140c535,162,527,189,520,208,480,310,288,461,269,476v-1,1,-1,1,-1,1l267,476xe" o:gfxdata="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">
+                            <v:oval id="Oval 31" o:spid="_x0000_s1029" style="position:absolute;left:1651;width:2349;height:2381;visibility:visible;mso-wrap-style:square;v-text-anchor:top" o:bwmode="black" o:gfxdata="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" filled="f" stroked="f"/>
+                            <v:shape id="Freeform 39" o:spid="_x0000_s1030" style="position:absolute;left:2460;top:3159;width:5001;height:4445;visibility:visible;mso-wrap-style:square;v-text-anchor:top" coordsize="535,477" o:bwmode="black" o:gfxdata="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" path="m267,476c247,461,55,310,15,208,8,189,,162,,140,,63,63,,141,v56,,104,33,127,80c290,33,339,,394,v78,,141,63,141,140c535,162,527,189,520,208,480,310,288,461,269,476v-1,1,-1,1,-1,1l267,476xe" filled="f" stroked="f">
                               <v:path arrowok="t" o:connecttype="custom" o:connectlocs="249564,443568;14020,193828;0,130461;131792,0;250499,74549;368271,0;500063,130461;486043,193828;251434,443568;250499,444500;249564,443568" o:connectangles="0,0,0,0,0,0,0,0,0,0,0"/>
                             </v:shape>
                           </v:group>
@@ -4962,22 +4930,22 @@
       <w:pPr>
         <w:pStyle w:val="Heading1"/>
       </w:pPr>
-      <w:bookmarkStart w:id="2" w:name="_Toc521671273"/>
+      <w:bookmarkStart w:id="3" w:name="_Toc521671273"/>
       <w:r>
         <w:lastRenderedPageBreak/>
         <w:t>Project Scope</w:t>
       </w:r>
-      <w:bookmarkEnd w:id="2"/>
+      <w:bookmarkEnd w:id="3"/>
     </w:p>
     <w:p>
       <w:pPr>
         <w:pStyle w:val="Heading2"/>
       </w:pPr>
-      <w:bookmarkStart w:id="3" w:name="_Toc521671274"/>
+      <w:bookmarkStart w:id="4" w:name="_Toc521671274"/>
       <w:r>
         <w:t>Stakeholders and Sign-off</w:t>
       </w:r>
-      <w:bookmarkEnd w:id="3"/>
+      <w:bookmarkEnd w:id="4"/>
     </w:p>
     <w:p>
       <w:r>
@@ -5217,19 +5185,7 @@
               <w:rPr>
                 <w:sz w:val="20"/>
               </w:rPr>
-              <w:t>&lt;Input Action Required (</w:t>
-            </w:r>
-            <w:r>
-              <w:rPr>
-                <w:sz w:val="20"/>
-              </w:rPr>
-              <w:t>SO, R, I</w:t>
-            </w:r>
-            <w:r>
-              <w:rPr>
-                <w:sz w:val="20"/>
-              </w:rPr>
-              <w:t>)&gt;</w:t>
+              <w:t>&lt;Input Action Required (SO, R, I)&gt;</w:t>
             </w:r>
           </w:p>
         </w:tc>
@@ -5322,19 +5278,7 @@
               <w:rPr>
                 <w:sz w:val="20"/>
               </w:rPr>
-              <w:t>&lt;Input Action Required (</w:t>
-            </w:r>
-            <w:r>
-              <w:rPr>
-                <w:sz w:val="20"/>
-              </w:rPr>
-              <w:t>SO, R, I</w:t>
-            </w:r>
-            <w:r>
-              <w:rPr>
-                <w:sz w:val="20"/>
-              </w:rPr>
-              <w:t>)&gt;</w:t>
+              <w:t>&lt;Input Action Required (SO, R, I)&gt;</w:t>
             </w:r>
           </w:p>
         </w:tc>
@@ -5427,19 +5371,7 @@
               <w:rPr>
                 <w:sz w:val="20"/>
               </w:rPr>
-              <w:t>&lt;Input Action Required (</w:t>
-            </w:r>
-            <w:r>
-              <w:rPr>
-                <w:sz w:val="20"/>
-              </w:rPr>
-              <w:t>SO, R, I</w:t>
-            </w:r>
-            <w:r>
-              <w:rPr>
-                <w:sz w:val="20"/>
-              </w:rPr>
-              <w:t>)&gt;</w:t>
+              <w:t>&lt;Input Action Required (SO, R, I)&gt;</w:t>
             </w:r>
           </w:p>
         </w:tc>
@@ -5530,19 +5462,7 @@
               <w:rPr>
                 <w:sz w:val="20"/>
               </w:rPr>
-              <w:t>&lt;Input Action Required (</w:t>
-            </w:r>
-            <w:r>
-              <w:rPr>
-                <w:sz w:val="20"/>
-              </w:rPr>
-              <w:t>SO, R, I</w:t>
-            </w:r>
-            <w:r>
-              <w:rPr>
-                <w:sz w:val="20"/>
-              </w:rPr>
-              <w:t>)&gt;</w:t>
+              <w:t>&lt;Input Action Required (SO, R, I)&gt;</w:t>
             </w:r>
           </w:p>
         </w:tc>
@@ -5565,12 +5485,12 @@
       <w:pPr>
         <w:pStyle w:val="Heading2"/>
       </w:pPr>
-      <w:bookmarkStart w:id="4" w:name="_Toc521671275"/>
+      <w:bookmarkStart w:id="5" w:name="_Toc521671275"/>
       <w:r>
         <w:lastRenderedPageBreak/>
         <w:t>Pre-requisites</w:t>
       </w:r>
-      <w:bookmarkEnd w:id="4"/>
+      <w:bookmarkEnd w:id="5"/>
     </w:p>
     <w:p>
       <w:r>
@@ -5640,7 +5560,7 @@
               <w:spacing w:line="276" w:lineRule="auto"/>
               <w:cnfStyle w:val="000000100000" w:firstRow="0" w:lastRow="0" w:firstColumn="0" w:lastColumn="0" w:oddVBand="0" w:evenVBand="0" w:oddHBand="1" w:evenHBand="0" w:firstRowFirstColumn="0" w:firstRowLastColumn="0" w:lastRowFirstColumn="0" w:lastRowLastColumn="0"/>
             </w:pPr>
-            <w:hyperlink r:id="rId18" w:history="1">
+            <w:hyperlink r:id="rId21" w:history="1">
               <w:r>
                 <w:rPr>
                   <w:rStyle w:val="Hyperlink"/>
@@ -5675,7 +5595,7 @@
             <w:pPr>
               <w:cnfStyle w:val="000000000000" w:firstRow="0" w:lastRow="0" w:firstColumn="0" w:lastColumn="0" w:oddVBand="0" w:evenVBand="0" w:oddHBand="0" w:evenHBand="0" w:firstRowFirstColumn="0" w:firstRowLastColumn="0" w:lastRowFirstColumn="0" w:lastRowLastColumn="0"/>
             </w:pPr>
-            <w:hyperlink r:id="rId19" w:history="1">
+            <w:hyperlink r:id="rId22" w:history="1">
               <w:r>
                 <w:rPr>
                   <w:rStyle w:val="Hyperlink"/>
@@ -5701,16 +5621,7 @@
           </w:tcPr>
           <w:p>
             <w:r>
-              <w:t>Azure AD Tenant is federated</w:t>
-            </w:r>
-            <w:r>
-              <w:t xml:space="preserve"> with AD FS on-premises</w:t>
-            </w:r>
-            <w:r>
-              <w:t xml:space="preserve">, and MFA is desired for </w:t>
-            </w:r>
-            <w:r>
-              <w:t>AD FS applications</w:t>
+              <w:t>Azure AD Tenant is federated with AD FS on-premises, and MFA is desired for AD FS applications</w:t>
             </w:r>
           </w:p>
         </w:tc>
@@ -5722,7 +5633,7 @@
             <w:pPr>
               <w:cnfStyle w:val="000000100000" w:firstRow="0" w:lastRow="0" w:firstColumn="0" w:lastColumn="0" w:oddVBand="0" w:evenVBand="0" w:oddHBand="1" w:evenHBand="0" w:firstRowFirstColumn="0" w:firstRowLastColumn="0" w:lastRowFirstColumn="0" w:lastRowLastColumn="0"/>
             </w:pPr>
-            <w:hyperlink r:id="rId20" w:history="1">
+            <w:hyperlink r:id="rId23" w:history="1">
               <w:r>
                 <w:rPr>
                   <w:rStyle w:val="Hyperlink"/>
@@ -5766,7 +5677,7 @@
             <w:r>
               <w:t xml:space="preserve">A </w:t>
             </w:r>
-            <w:hyperlink r:id="rId21" w:history="1">
+            <w:hyperlink r:id="rId24" w:history="1">
               <w:r>
                 <w:rPr>
                   <w:rStyle w:val="Hyperlink"/>
@@ -5787,11 +5698,11 @@
       <w:pPr>
         <w:pStyle w:val="Heading2"/>
       </w:pPr>
-      <w:bookmarkStart w:id="5" w:name="_Toc521671276"/>
+      <w:bookmarkStart w:id="6" w:name="_Toc521671276"/>
       <w:r>
         <w:t>In scope</w:t>
       </w:r>
-      <w:bookmarkEnd w:id="5"/>
+      <w:bookmarkEnd w:id="6"/>
     </w:p>
     <w:p>
       <w:r>
@@ -5888,25 +5799,22 @@
       <w:pPr>
         <w:pStyle w:val="Heading1"/>
       </w:pPr>
-      <w:bookmarkStart w:id="6" w:name="_Toc521671277"/>
+      <w:bookmarkStart w:id="7" w:name="_Toc521671277"/>
       <w:r>
         <w:lastRenderedPageBreak/>
-        <w:t>General Planning Consideration</w:t>
-      </w:r>
-      <w:r>
-        <w:t>s</w:t>
-      </w:r>
-      <w:bookmarkEnd w:id="6"/>
+        <w:t>General Planning Considerations</w:t>
+      </w:r>
+      <w:bookmarkEnd w:id="7"/>
     </w:p>
     <w:p>
       <w:pPr>
         <w:pStyle w:val="Heading2"/>
       </w:pPr>
-      <w:bookmarkStart w:id="7" w:name="_Toc521671278"/>
+      <w:bookmarkStart w:id="8" w:name="_Toc521671278"/>
       <w:r>
         <w:t>Environments and Project Stages</w:t>
       </w:r>
-      <w:bookmarkEnd w:id="7"/>
+      <w:bookmarkEnd w:id="8"/>
     </w:p>
     <w:p>
       <w:r>
@@ -6453,11 +6361,11 @@
       <w:pPr>
         <w:pStyle w:val="Heading2"/>
       </w:pPr>
-      <w:bookmarkStart w:id="8" w:name="_Toc521671279"/>
+      <w:bookmarkStart w:id="9" w:name="_Toc521671279"/>
       <w:r>
         <w:t>Deployment Considerations</w:t>
       </w:r>
-      <w:bookmarkEnd w:id="8"/>
+      <w:bookmarkEnd w:id="9"/>
     </w:p>
     <w:p>
       <w:r>
@@ -6465,7 +6373,7 @@
       </w:r>
     </w:p>
     <w:p>
-      <w:hyperlink r:id="rId22" w:history="1">
+      <w:hyperlink r:id="rId25" w:history="1">
         <w:r>
           <w:rPr>
             <w:rStyle w:val="Hyperlink"/>
@@ -6497,7 +6405,7 @@
       <w:r>
         <w:t xml:space="preserve">combining Azure MFA with Azure Conditional Access so that you have greater control over the times when the challenge for a second authentication factor occur. Implementing Azure MFA on its own leads to an “always on” implementation that may impact user productivity. See the </w:t>
       </w:r>
-      <w:hyperlink r:id="rId23" w:history="1">
+      <w:hyperlink r:id="rId26" w:history="1">
         <w:r>
           <w:rPr>
             <w:rStyle w:val="Hyperlink"/>
@@ -6510,7 +6418,7 @@
       </w:r>
     </w:p>
     <w:p>
-      <w:hyperlink r:id="rId24" w:history="1">
+      <w:hyperlink r:id="rId27" w:history="1">
         <w:r>
           <w:rPr>
             <w:rStyle w:val="Hyperlink"/>
@@ -6524,7 +6432,7 @@
       <w:r>
         <w:t xml:space="preserve">detects </w:t>
       </w:r>
-      <w:hyperlink r:id="rId25" w:anchor="risk-event-types" w:history="1">
+      <w:hyperlink r:id="rId28" w:anchor="risk-event-types" w:history="1">
         <w:r>
           <w:rPr>
             <w:rStyle w:val="Hyperlink"/>
@@ -6582,17 +6490,17 @@
       <w:pPr>
         <w:pStyle w:val="Heading2"/>
       </w:pPr>
-      <w:bookmarkStart w:id="9" w:name="_Toc521671280"/>
+      <w:bookmarkStart w:id="10" w:name="_Toc521671280"/>
       <w:r>
         <w:t>Licensing considerations</w:t>
       </w:r>
-      <w:bookmarkEnd w:id="9"/>
+      <w:bookmarkEnd w:id="10"/>
     </w:p>
     <w:p>
       <w:r>
         <w:t xml:space="preserve">Azure Multi-Factor Authentication is available as a stand-alone service with per-user and per-authentication billing options, or bundled with </w:t>
       </w:r>
-      <w:hyperlink r:id="rId26" w:history="1">
+      <w:hyperlink r:id="rId29" w:history="1">
         <w:r>
           <w:rPr>
             <w:rStyle w:val="Hyperlink"/>
@@ -6603,7 +6511,7 @@
       <w:r>
         <w:t xml:space="preserve">, </w:t>
       </w:r>
-      <w:hyperlink r:id="rId27" w:history="1">
+      <w:hyperlink r:id="rId30" w:history="1">
         <w:r>
           <w:rPr>
             <w:rStyle w:val="Hyperlink"/>
@@ -6614,7 +6522,7 @@
       <w:r>
         <w:t xml:space="preserve">, and </w:t>
       </w:r>
-      <w:hyperlink r:id="rId28" w:anchor="tab=3" w:history="1">
+      <w:hyperlink r:id="rId31" w:anchor="tab=3" w:history="1">
         <w:r>
           <w:rPr>
             <w:rStyle w:val="Hyperlink"/>
@@ -6639,7 +6547,7 @@
         <w:lastRenderedPageBreak/>
         <w:t xml:space="preserve">For more information, refer to the Azure Multi-Factor Authentication pricing page </w:t>
       </w:r>
-      <w:hyperlink r:id="rId29" w:history="1">
+      <w:hyperlink r:id="rId32" w:history="1">
         <w:r>
           <w:rPr>
             <w:rStyle w:val="Hyperlink"/>
@@ -6658,7 +6566,7 @@
       <w:r>
         <w:t xml:space="preserve">The below table indicates the license types that are required for each of these services. For a full list of license options and features, refer to the Azure Active Directory </w:t>
       </w:r>
-      <w:hyperlink r:id="rId30" w:history="1">
+      <w:hyperlink r:id="rId33" w:history="1">
         <w:r>
           <w:rPr>
             <w:rStyle w:val="Hyperlink"/>
@@ -7048,19 +6956,16 @@
       <w:pPr>
         <w:pStyle w:val="Heading1"/>
       </w:pPr>
-      <w:bookmarkStart w:id="10" w:name="_Toc521671281"/>
+      <w:bookmarkStart w:id="11" w:name="_Toc521671281"/>
       <w:r>
         <w:lastRenderedPageBreak/>
         <w:t>Planning your MFA deployment</w:t>
       </w:r>
-      <w:bookmarkEnd w:id="10"/>
-    </w:p>
-    <w:p>
-      <w:r>
-        <w:t>In this section, you will determine your MFA strategies, and document your decisions and configurations to prepare for implementation.</w:t>
-      </w:r>
-      <w:r>
-        <w:t xml:space="preserve"> You can use the </w:t>
+      <w:bookmarkEnd w:id="11"/>
+    </w:p>
+    <w:p>
+      <w:r>
+        <w:t xml:space="preserve">In this section, you will determine your MFA strategies, and document your decisions and configurations to prepare for implementation. You can use the </w:t>
       </w:r>
       <w:hyperlink w:anchor="_Appendix:_MFA_Deployment" w:history="1">
         <w:r>
@@ -7076,10 +6981,7 @@
     </w:p>
     <w:p>
       <w:r>
-        <w:t>The decisions and activities you will need to consider for deployment of the Azure Multi-Factor Authentication Service are</w:t>
-      </w:r>
-      <w:r>
-        <w:t>:</w:t>
+        <w:t>The decisions and activities you will need to consider for deployment of the Azure Multi-Factor Authentication Service are:</w:t>
       </w:r>
     </w:p>
     <w:p>
@@ -7091,16 +6993,7 @@
         </w:numPr>
       </w:pPr>
       <w:r>
-        <w:t>C</w:t>
-      </w:r>
-      <w:r>
-        <w:t>hoos</w:t>
-      </w:r>
-      <w:r>
-        <w:t>ing</w:t>
-      </w:r>
-      <w:r>
-        <w:t xml:space="preserve"> the authentication methods for your users.</w:t>
+        <w:t>Choosing the authentication methods for your users.</w:t>
       </w:r>
     </w:p>
     <w:p>
@@ -7112,13 +7005,7 @@
         </w:numPr>
       </w:pPr>
       <w:r>
-        <w:t>Determin</w:t>
-      </w:r>
-      <w:r>
-        <w:t>ing</w:t>
-      </w:r>
-      <w:r>
-        <w:t xml:space="preserve"> if you will use Conditional Access with MFA.</w:t>
+        <w:t>Determining if you will use Conditional Access with MFA.</w:t>
       </w:r>
     </w:p>
     <w:p>
@@ -7130,37 +7017,7 @@
         </w:numPr>
       </w:pPr>
       <w:r>
-        <w:t>Determin</w:t>
-      </w:r>
-      <w:r>
-        <w:t>ing</w:t>
-      </w:r>
-      <w:r>
-        <w:t xml:space="preserve"> how you will define your network</w:t>
-      </w:r>
-      <w:r>
-        <w:t>; will you use</w:t>
-      </w:r>
-      <w:r>
-        <w:t xml:space="preserve"> Conditional</w:t>
-      </w:r>
-      <w:r>
-        <w:t xml:space="preserve"> Access and </w:t>
-      </w:r>
-      <w:r>
-        <w:t xml:space="preserve">Named </w:t>
-      </w:r>
-      <w:r>
-        <w:t>Locations</w:t>
-      </w:r>
-      <w:r>
-        <w:t>, or</w:t>
-      </w:r>
-      <w:r>
-        <w:t xml:space="preserve"> Trusted IPs</w:t>
-      </w:r>
-      <w:r>
-        <w:t>?</w:t>
+        <w:t>Determining how you will define your network; will you use Conditional Access and Named Locations, or Trusted IPs?</w:t>
       </w:r>
     </w:p>
     <w:p>
@@ -7172,22 +7029,7 @@
         </w:numPr>
       </w:pPr>
       <w:r>
-        <w:t>Determin</w:t>
-      </w:r>
-      <w:r>
-        <w:t>ing</w:t>
-      </w:r>
-      <w:r>
-        <w:t xml:space="preserve"> </w:t>
-      </w:r>
-      <w:r>
-        <w:t xml:space="preserve">how you will configure your MFA </w:t>
-      </w:r>
-      <w:r>
-        <w:t>Registration policies</w:t>
-      </w:r>
-      <w:r>
-        <w:t>.</w:t>
+        <w:t>Determining how you will configure your MFA Registration policies.</w:t>
       </w:r>
     </w:p>
     <w:p>
@@ -7199,10 +7041,7 @@
         </w:numPr>
       </w:pPr>
       <w:r>
-        <w:t xml:space="preserve">Determine your roll out and communication </w:t>
-      </w:r>
-      <w:r>
-        <w:t>strategies.</w:t>
+        <w:t>Determine your roll out and communication strategies.</w:t>
       </w:r>
     </w:p>
     <w:p/>
@@ -7211,11 +7050,11 @@
       <w:pPr>
         <w:pStyle w:val="Heading2"/>
       </w:pPr>
-      <w:bookmarkStart w:id="11" w:name="_Toc521671282"/>
+      <w:bookmarkStart w:id="12" w:name="_Toc521671282"/>
       <w:r>
         <w:t>Planning Azure MFA Verification Options</w:t>
       </w:r>
-      <w:bookmarkEnd w:id="11"/>
+      <w:bookmarkEnd w:id="12"/>
       <w:r>
         <w:t xml:space="preserve"> </w:t>
       </w:r>
@@ -7231,18 +7070,12 @@
         <w:t xml:space="preserve"> available for your users</w:t>
       </w:r>
       <w:r>
-        <w:t>. It is important to allow more than a single verification method so that users can authenticate in different scenarios</w:t>
-      </w:r>
-      <w:r>
-        <w:t>.</w:t>
-      </w:r>
-    </w:p>
-    <w:p>
-      <w:r>
-        <w:t xml:space="preserve">The following table contains </w:t>
-      </w:r>
-      <w:r>
-        <w:t>methods and recommendations</w:t>
+        <w:t>. It is important to allow more than a single verification method so that users can authenticate in different scenarios.</w:t>
+      </w:r>
+    </w:p>
+    <w:p>
+      <w:r>
+        <w:t>The following table contains methods and recommendations</w:t>
       </w:r>
     </w:p>
     <w:tbl>
@@ -7459,7 +7292,7 @@
               </w:rPr>
               <w:t xml:space="preserve">The Microsoft Authenticator app generates a new OATH verification code every 30 seconds. The user enters the verification code into the sign-in interface. The Microsoft Authenticator app is available for </w:t>
             </w:r>
-            <w:hyperlink r:id="rId31" w:history="1">
+            <w:hyperlink r:id="rId34" w:history="1">
               <w:r>
                 <w:rPr>
                   <w:rStyle w:val="Hyperlink"/>
@@ -7478,7 +7311,7 @@
               </w:rPr>
               <w:t xml:space="preserve">, </w:t>
             </w:r>
-            <w:hyperlink r:id="rId32" w:history="1">
+            <w:hyperlink r:id="rId35" w:history="1">
               <w:r>
                 <w:rPr>
                   <w:rStyle w:val="Hyperlink"/>
@@ -7497,7 +7330,7 @@
               </w:rPr>
               <w:t xml:space="preserve">, and </w:t>
             </w:r>
-            <w:hyperlink r:id="rId33" w:history="1">
+            <w:hyperlink r:id="rId36" w:history="1">
               <w:r>
                 <w:rPr>
                   <w:rStyle w:val="Hyperlink"/>
@@ -7626,7 +7459,7 @@
               </w:rPr>
               <w:t xml:space="preserve"> to complete verification. The Microsoft Authenticator app is available for </w:t>
             </w:r>
-            <w:hyperlink r:id="rId34" w:history="1">
+            <w:hyperlink r:id="rId37" w:history="1">
               <w:r>
                 <w:rPr>
                   <w:rStyle w:val="Hyperlink"/>
@@ -7645,7 +7478,7 @@
               </w:rPr>
               <w:t xml:space="preserve">, </w:t>
             </w:r>
-            <w:hyperlink r:id="rId35" w:history="1">
+            <w:hyperlink r:id="rId38" w:history="1">
               <w:r>
                 <w:rPr>
                   <w:rStyle w:val="Hyperlink"/>
@@ -7664,7 +7497,7 @@
               </w:rPr>
               <w:t xml:space="preserve">, and </w:t>
             </w:r>
-            <w:hyperlink r:id="rId36" w:history="1">
+            <w:hyperlink r:id="rId39" w:history="1">
               <w:r>
                 <w:rPr>
                   <w:rStyle w:val="Hyperlink"/>
@@ -7786,25 +7619,7 @@
                 <w:color w:val="000000"/>
                 <w:sz w:val="20"/>
               </w:rPr>
-              <w:t xml:space="preserve">Two-way SMS is deprecated and not supported after November 14, 2018. Users who are configured for two-way SMS </w:t>
-            </w:r>
-            <w:r>
-              <w:rPr>
-                <w:rFonts w:cstheme="minorHAnsi"/>
-                <w:b/>
-                <w:color w:val="000000"/>
-                <w:sz w:val="20"/>
-              </w:rPr>
-              <w:t>are automatically</w:t>
-            </w:r>
-            <w:r>
-              <w:rPr>
-                <w:rFonts w:cstheme="minorHAnsi"/>
-                <w:b/>
-                <w:color w:val="000000"/>
-                <w:sz w:val="20"/>
-              </w:rPr>
-              <w:t xml:space="preserve"> switched to </w:t>
+              <w:t xml:space="preserve">Two-way SMS is deprecated and not supported after November 14, 2018. Users who are configured for two-way SMS are automatically switched to </w:t>
             </w:r>
             <w:r>
               <w:rPr>
@@ -7871,16 +7686,16 @@
       <w:pPr>
         <w:pStyle w:val="Heading3"/>
       </w:pPr>
-      <w:bookmarkStart w:id="12" w:name="_Stakeholders_and_Sign-off"/>
-      <w:bookmarkStart w:id="13" w:name="_Plan"/>
-      <w:bookmarkStart w:id="14" w:name="_Design"/>
-      <w:bookmarkStart w:id="15" w:name="_Planning_Deployment_for"/>
-      <w:bookmarkStart w:id="16" w:name="_Toc502750742"/>
-      <w:bookmarkStart w:id="17" w:name="_Toc502754453"/>
-      <w:bookmarkEnd w:id="12"/>
+      <w:bookmarkStart w:id="13" w:name="_Stakeholders_and_Sign-off"/>
+      <w:bookmarkStart w:id="14" w:name="_Plan"/>
+      <w:bookmarkStart w:id="15" w:name="_Design"/>
+      <w:bookmarkStart w:id="16" w:name="_Planning_Deployment_for"/>
+      <w:bookmarkStart w:id="17" w:name="_Toc502750742"/>
+      <w:bookmarkStart w:id="18" w:name="_Toc502754453"/>
       <w:bookmarkEnd w:id="13"/>
       <w:bookmarkEnd w:id="14"/>
       <w:bookmarkEnd w:id="15"/>
+      <w:bookmarkEnd w:id="16"/>
       <w:r>
         <w:t xml:space="preserve">Planning Azure MFA App Passwords </w:t>
       </w:r>
@@ -7923,26 +7738,14 @@
         <w:t>do not</w:t>
       </w:r>
       <w:r>
-        <w:t xml:space="preserve"> use Azure MFA App Passwords and that you only work with</w:t>
-      </w:r>
-      <w:r>
-        <w:t xml:space="preserve"> applications that</w:t>
-      </w:r>
-      <w:r>
-        <w:t xml:space="preserve"> use modern protocols support</w:t>
-      </w:r>
-      <w:r>
-        <w:t>ing</w:t>
-      </w:r>
-      <w:r>
-        <w:t xml:space="preserve"> MFA</w:t>
+        <w:t xml:space="preserve"> use Azure MFA App Passwords and that you only work with applications that use modern protocols supporting MFA</w:t>
       </w:r>
     </w:p>
     <w:p>
       <w:r>
         <w:t xml:space="preserve">For more information about “App Passwords”, refer to guidance </w:t>
       </w:r>
-      <w:hyperlink r:id="rId37" w:anchor="app-passwords" w:history="1">
+      <w:hyperlink r:id="rId40" w:anchor="app-passwords" w:history="1">
         <w:r>
           <w:rPr>
             <w:rStyle w:val="Hyperlink"/>
@@ -7978,57 +7781,33 @@
         </w:r>
       </w:hyperlink>
       <w:r>
+        <w:t xml:space="preserve"> to record your choice to allow app passwords</w:t>
+      </w:r>
+    </w:p>
+    <w:p>
+      <w:pPr>
+        <w:pStyle w:val="Heading4"/>
+      </w:pPr>
+      <w:bookmarkStart w:id="19" w:name="_Toc514338416"/>
+    </w:p>
+    <w:bookmarkEnd w:id="19"/>
+    <w:p/>
+    <w:p>
+      <w:pPr>
+        <w:pStyle w:val="Heading2"/>
+      </w:pPr>
+      <w:bookmarkStart w:id="20" w:name="_Toc521671283"/>
+      <w:r>
+        <w:t>Planning network definition: Named Locations or Azure MFA Trusted IPs</w:t>
+      </w:r>
+      <w:bookmarkEnd w:id="20"/>
+      <w:r>
         <w:t xml:space="preserve"> </w:t>
       </w:r>
-      <w:r>
-        <w:t>to record your choice to allow app passwords</w:t>
-      </w:r>
-    </w:p>
-    <w:p>
-      <w:pPr>
-        <w:pStyle w:val="Heading4"/>
-      </w:pPr>
-      <w:bookmarkStart w:id="18" w:name="_Toc514338416"/>
-    </w:p>
-    <w:bookmarkEnd w:id="18"/>
-    <w:p/>
-    <w:p>
-      <w:pPr>
-        <w:pStyle w:val="Heading2"/>
-      </w:pPr>
-      <w:bookmarkStart w:id="19" w:name="_Toc521671283"/>
-      <w:r>
-        <w:t xml:space="preserve">Planning </w:t>
-      </w:r>
-      <w:r>
-        <w:t xml:space="preserve">network definition: </w:t>
-      </w:r>
-      <w:r>
-        <w:t xml:space="preserve">Named Locations or </w:t>
-      </w:r>
-      <w:r>
-        <w:t>Azure MFA Trusted IPs</w:t>
-      </w:r>
-      <w:bookmarkEnd w:id="19"/>
-      <w:r>
-        <w:t xml:space="preserve"> </w:t>
-      </w:r>
-    </w:p>
-    <w:p>
-      <w:r>
-        <w:t xml:space="preserve">Trusted IPs </w:t>
-      </w:r>
-      <w:r>
-        <w:t xml:space="preserve">under Azure MFA Service Configuration </w:t>
-      </w:r>
-      <w:r>
-        <w:t xml:space="preserve">need only be configured </w:t>
-      </w:r>
-      <w:r>
-        <w:t>when</w:t>
-      </w:r>
-      <w:r>
-        <w:t xml:space="preserve"> you are not using </w:t>
+    </w:p>
+    <w:p>
+      <w:r>
+        <w:t xml:space="preserve">Trusted IPs under Azure MFA Service Configuration need only be configured when you are not using </w:t>
       </w:r>
       <w:hyperlink w:anchor="_Planning_Azure_Conditional" w:history="1">
         <w:r>
@@ -8063,7 +7842,7 @@
       <w:r>
         <w:t xml:space="preserve">For more information about “Trusted IPs”, refer to guidance </w:t>
       </w:r>
-      <w:hyperlink r:id="rId38" w:anchor="trusted-ips" w:history="1">
+      <w:hyperlink r:id="rId41" w:anchor="trusted-ips" w:history="1">
         <w:r>
           <w:rPr>
             <w:rStyle w:val="Hyperlink"/>
@@ -8095,21 +7874,12 @@
         <w:t xml:space="preserve">Microsoft recommends </w:t>
       </w:r>
       <w:r>
-        <w:t xml:space="preserve">It is strongly recommended that you use </w:t>
-      </w:r>
-      <w:r>
-        <w:t>Azure Conditional Access</w:t>
-      </w:r>
-      <w:r>
-        <w:t xml:space="preserve"> which includes the “Named Locations” feature. “Named Locations” provides the same (plus more) functionality</w:t>
-      </w:r>
-      <w:r>
-        <w:t xml:space="preserve"> compared with “Trusted IPs”. </w:t>
+        <w:t xml:space="preserve">It is strongly recommended that you use Azure Conditional Access which includes the “Named Locations” feature. “Named Locations” provides the same (plus more) functionality compared with “Trusted IPs”. </w:t>
       </w:r>
       <w:r>
         <w:t xml:space="preserve">The use of “Named Locations” is covered under the </w:t>
       </w:r>
-      <w:hyperlink r:id="rId39" w:history="1">
+      <w:hyperlink r:id="rId42" w:history="1">
         <w:r>
           <w:rPr>
             <w:rStyle w:val="Hyperlink"/>
@@ -8138,13 +7908,7 @@
         <w:rPr>
           <w:b/>
         </w:rPr>
-        <w:t>6</w:t>
-      </w:r>
-      <w:r>
-        <w:rPr>
-          <w:b/>
-        </w:rPr>
-        <w:t xml:space="preserve"> </w:t>
+        <w:t xml:space="preserve">6 </w:t>
       </w:r>
       <w:hyperlink w:anchor="_MFA_Deployment_Plan" w:history="1">
         <w:r>
@@ -8156,34 +7920,19 @@
         </w:r>
       </w:hyperlink>
       <w:r>
-        <w:t xml:space="preserve"> to plan</w:t>
-      </w:r>
-      <w:r>
-        <w:t>/ record</w:t>
-      </w:r>
-      <w:r>
-        <w:t xml:space="preserve"> your use of Trusted I</w:t>
-      </w:r>
-      <w:r>
-        <w:t>P</w:t>
-      </w:r>
-      <w:r>
-        <w:t>s</w:t>
-      </w:r>
-      <w:r>
-        <w:t xml:space="preserve"> or Named Locations</w:t>
+        <w:t xml:space="preserve"> to plan/ record your use of Trusted IPs or Named Locations</w:t>
       </w:r>
     </w:p>
     <w:p>
       <w:pPr>
         <w:pStyle w:val="Heading2"/>
       </w:pPr>
-      <w:bookmarkStart w:id="20" w:name="_Toc521671284"/>
+      <w:bookmarkStart w:id="21" w:name="_Toc521671284"/>
       <w:r>
         <w:lastRenderedPageBreak/>
         <w:t>Planning Remember Multi-Factor Authentication</w:t>
       </w:r>
-      <w:bookmarkEnd w:id="20"/>
+      <w:bookmarkEnd w:id="21"/>
       <w:r>
         <w:t xml:space="preserve"> </w:t>
       </w:r>
@@ -8234,15 +7983,9 @@
         <w:t xml:space="preserve">Microsoft recommends </w:t>
       </w:r>
       <w:r>
-        <w:t>that you do NOT</w:t>
-      </w:r>
-      <w:r>
-        <w:t xml:space="preserve"> use “remember Multi-Factor Authentication”. Instead</w:t>
-      </w:r>
-      <w:r>
-        <w:t xml:space="preserve"> use </w:t>
-      </w:r>
-      <w:hyperlink r:id="rId40" w:history="1">
+        <w:t xml:space="preserve">that you do NOT use “remember Multi-Factor Authentication”. Instead use </w:t>
+      </w:r>
+      <w:hyperlink r:id="rId43" w:history="1">
         <w:r>
           <w:rPr>
             <w:rStyle w:val="Hyperlink"/>
@@ -8258,7 +8001,7 @@
       <w:r>
         <w:t xml:space="preserve">For more information about “remember multi-factor authentication”, refer to guidance </w:t>
       </w:r>
-      <w:hyperlink r:id="rId41" w:anchor="remember-multi-factor-authentication-for-trusted-devices" w:history="1">
+      <w:hyperlink r:id="rId44" w:anchor="remember-multi-factor-authentication-for-trusted-devices" w:history="1">
         <w:r>
           <w:rPr>
             <w:rStyle w:val="Hyperlink"/>
@@ -8287,13 +8030,7 @@
         <w:rPr>
           <w:b/>
         </w:rPr>
-        <w:t>7</w:t>
-      </w:r>
-      <w:r>
-        <w:rPr>
-          <w:b/>
-        </w:rPr>
-        <w:t xml:space="preserve"> </w:t>
+        <w:t xml:space="preserve">7 </w:t>
       </w:r>
       <w:hyperlink w:anchor="_MFA_Deployment_Plan" w:history="1">
         <w:r>
@@ -8315,18 +8052,18 @@
       </w:r>
     </w:p>
     <w:p>
-      <w:bookmarkStart w:id="21" w:name="_Planning_Azure_Conditional"/>
-      <w:bookmarkEnd w:id="21"/>
+      <w:bookmarkStart w:id="22" w:name="_Planning_Azure_Conditional"/>
+      <w:bookmarkEnd w:id="22"/>
     </w:p>
     <w:p>
       <w:pPr>
         <w:pStyle w:val="Heading2"/>
       </w:pPr>
-      <w:bookmarkStart w:id="22" w:name="_Toc521671285"/>
+      <w:bookmarkStart w:id="23" w:name="_Toc521671285"/>
       <w:r>
         <w:t>Planning Azure MFA Registration Policy</w:t>
       </w:r>
-      <w:bookmarkEnd w:id="22"/>
+      <w:bookmarkEnd w:id="23"/>
       <w:r>
         <w:t xml:space="preserve"> </w:t>
       </w:r>
@@ -8358,24 +8095,9 @@
         <w:t xml:space="preserve">Microsoft recommends </w:t>
       </w:r>
       <w:r>
-        <w:t>Configur</w:t>
-      </w:r>
-      <w:r>
-        <w:t>ing</w:t>
-      </w:r>
-      <w:r>
-        <w:t xml:space="preserve"> the MFA Registration Policy so that it applies to All </w:t>
-      </w:r>
-      <w:r>
-        <w:t>Users and</w:t>
-      </w:r>
-      <w:r>
-        <w:t xml:space="preserve"> is required to gain access to resources. </w:t>
-      </w:r>
-      <w:r>
-        <w:t xml:space="preserve">Refer to the associated </w:t>
-      </w:r>
-      <w:hyperlink r:id="rId42" w:anchor="multi-factor-authentication-registration-policy" w:history="1">
+        <w:t xml:space="preserve">Configuring the MFA Registration Policy so that it applies to All Users and is required to gain access to resources. Refer to the associated </w:t>
+      </w:r>
+      <w:hyperlink r:id="rId45" w:anchor="multi-factor-authentication-registration-policy" w:history="1">
         <w:r>
           <w:rPr>
             <w:rStyle w:val="Hyperlink"/>
@@ -8416,67 +8138,24 @@
           <w:color w:val="1F3864" w:themeColor="accent1" w:themeShade="80"/>
           <w:u w:val="none"/>
         </w:rPr>
-        <w:t xml:space="preserve">Requiring MFA </w:t>
-      </w:r>
-      <w:r>
-        <w:rPr>
-          <w:rStyle w:val="Hyperlink"/>
-          <w:color w:val="1F3864" w:themeColor="accent1" w:themeShade="80"/>
-          <w:u w:val="none"/>
-        </w:rPr>
-        <w:t>Registration</w:t>
-      </w:r>
-      <w:r>
-        <w:rPr>
-          <w:rStyle w:val="Hyperlink"/>
-          <w:color w:val="1F3864" w:themeColor="accent1" w:themeShade="80"/>
-          <w:u w:val="none"/>
-        </w:rPr>
-        <w:t xml:space="preserve"> without a P2 License</w:t>
-      </w:r>
-    </w:p>
-    <w:p>
-      <w:r>
-        <w:t xml:space="preserve">In cases where </w:t>
-      </w:r>
-      <w:r>
-        <w:t xml:space="preserve">you do not have </w:t>
-      </w:r>
-      <w:r>
-        <w:t xml:space="preserve">Azure Active Directory P2 licenses and cannot </w:t>
-      </w:r>
-      <w:r>
-        <w:t xml:space="preserve">create an MFA Registration Policy, </w:t>
+        <w:t>Requiring MFA Registration without a P2 License</w:t>
+      </w:r>
+    </w:p>
+    <w:p>
+      <w:r>
+        <w:t xml:space="preserve">In cases where you do not have Azure Active Directory P2 licenses and cannot create an MFA Registration Policy, </w:t>
       </w:r>
       <w:r>
         <w:t xml:space="preserve">you may have users that have not registered for MFA. This could </w:t>
       </w:r>
       <w:r>
-        <w:t>occur</w:t>
-      </w:r>
-      <w:r>
-        <w:t xml:space="preserve"> for example,</w:t>
-      </w:r>
-      <w:r>
-        <w:t xml:space="preserve"> if</w:t>
+        <w:t>occur for example, if</w:t>
       </w:r>
       <w:r>
         <w:t xml:space="preserve"> they don't </w:t>
       </w:r>
       <w:r>
-        <w:t xml:space="preserve">use </w:t>
-      </w:r>
-      <w:r>
-        <w:t>applications</w:t>
-      </w:r>
-      <w:r>
-        <w:t xml:space="preserve"> protected with M</w:t>
-      </w:r>
-      <w:r>
-        <w:t>F</w:t>
-      </w:r>
-      <w:r>
-        <w:t>A</w:t>
+        <w:t>use applications protected with MFA</w:t>
       </w:r>
       <w:r>
         <w:t xml:space="preserve">. It's important to get </w:t>
@@ -8518,10 +8197,7 @@
         <w:t xml:space="preserve">MFA </w:t>
       </w:r>
       <w:r>
-        <w:t>on their behalf</w:t>
-      </w:r>
-      <w:r>
-        <w:t xml:space="preserve"> – </w:t>
+        <w:t xml:space="preserve">on their behalf – </w:t>
       </w:r>
       <w:r>
         <w:t xml:space="preserve">effectively taking </w:t>
@@ -8538,20 +8214,14 @@
         <w:pStyle w:val="Heading4"/>
       </w:pPr>
       <w:r>
-        <w:t>Identity Registered and non-</w:t>
-      </w:r>
-      <w:r>
-        <w:t>registered</w:t>
-      </w:r>
-      <w:r>
-        <w:t xml:space="preserve"> users</w:t>
+        <w:t>Identity Registered and non-registered users</w:t>
       </w:r>
     </w:p>
     <w:p>
       <w:r>
         <w:t xml:space="preserve">You may identify registered and non-registered Azure MFA users with PowerShell commands that rely on the </w:t>
       </w:r>
-      <w:hyperlink r:id="rId43" w:history="1">
+      <w:hyperlink r:id="rId46" w:history="1">
         <w:r>
           <w:rPr>
             <w:rStyle w:val="Hyperlink"/>
@@ -8629,13 +8299,7 @@
         </w:numPr>
       </w:pPr>
       <w:r>
-        <w:t xml:space="preserve">Create a group, add all users </w:t>
-      </w:r>
-      <w:r>
-        <w:t>not currently registered for MFA</w:t>
-      </w:r>
-      <w:r>
-        <w:t>.</w:t>
+        <w:t>Create a group, add all users not currently registered for MFA.</w:t>
       </w:r>
     </w:p>
     <w:p>
@@ -8647,46 +8311,7 @@
         </w:numPr>
       </w:pPr>
       <w:r>
-        <w:t>Using Azure Conditional Access</w:t>
-      </w:r>
-      <w:r>
-        <w:t>,</w:t>
-      </w:r>
-      <w:r>
-        <w:t xml:space="preserve"> </w:t>
-      </w:r>
-      <w:r>
-        <w:t>e</w:t>
-      </w:r>
-      <w:r>
-        <w:t xml:space="preserve">nforce MFA for </w:t>
-      </w:r>
-      <w:r>
-        <w:t xml:space="preserve">this group </w:t>
-      </w:r>
-      <w:r>
-        <w:t>for access to</w:t>
-      </w:r>
-      <w:r>
-        <w:t xml:space="preserve"> </w:t>
-      </w:r>
-      <w:r>
-        <w:t xml:space="preserve">all resources. This will block access until the user registers (except </w:t>
-      </w:r>
-      <w:r>
-        <w:t>from app</w:t>
-      </w:r>
-      <w:r>
-        <w:t>s</w:t>
-      </w:r>
-      <w:r>
-        <w:t xml:space="preserve"> using legacy authentication</w:t>
-      </w:r>
-      <w:r>
-        <w:t>)</w:t>
-      </w:r>
-      <w:r>
-        <w:t>.</w:t>
+        <w:t>Using Azure Conditional Access, enforce MFA for this group for access to all resources. This will block access until the user registers (except from apps using legacy authentication).</w:t>
       </w:r>
     </w:p>
     <w:p>
@@ -8698,34 +8323,7 @@
         </w:numPr>
       </w:pPr>
       <w:r>
-        <w:t>Every night</w:t>
-      </w:r>
-      <w:r>
-        <w:t xml:space="preserve"> have a script </w:t>
-      </w:r>
-      <w:r>
-        <w:t>re-evaluate the group membership</w:t>
-      </w:r>
-      <w:r>
-        <w:t xml:space="preserve">, and remove them </w:t>
-      </w:r>
-      <w:r>
-        <w:t xml:space="preserve">when they </w:t>
-      </w:r>
-      <w:r>
-        <w:t>have registered</w:t>
-      </w:r>
-      <w:r>
-        <w:t xml:space="preserve">. </w:t>
-      </w:r>
-      <w:r>
-        <w:t>When this occurs</w:t>
-      </w:r>
-      <w:r>
-        <w:t>, your other Azure Conditional Access policies will apply</w:t>
-      </w:r>
-      <w:r>
-        <w:t>.</w:t>
+        <w:t>Every night have a script re-evaluate the group membership, and remove them when they have registered. When this occurs, your other Azure Conditional Access policies will apply.</w:t>
       </w:r>
     </w:p>
     <w:p>
@@ -8736,13 +8334,7 @@
         <w:rPr>
           <w:b/>
         </w:rPr>
-        <w:t>Table 8</w:t>
-      </w:r>
-      <w:r>
-        <w:rPr>
-          <w:b/>
-        </w:rPr>
-        <w:t xml:space="preserve"> </w:t>
+        <w:t xml:space="preserve">Table 8 </w:t>
       </w:r>
       <w:hyperlink w:anchor="_MFA_Deployment_Plan" w:history="1">
         <w:r>
@@ -8754,10 +8346,7 @@
         </w:r>
       </w:hyperlink>
       <w:r>
-        <w:t xml:space="preserve"> to record your use of an MFA Registration Policy</w:t>
-      </w:r>
-      <w:r>
-        <w:t>.</w:t>
+        <w:t xml:space="preserve"> to record your use of an MFA Registration Policy.</w:t>
       </w:r>
     </w:p>
     <w:p>
@@ -8767,12 +8356,12 @@
       <w:r>
         <w:br w:type="page"/>
       </w:r>
-      <w:bookmarkStart w:id="23" w:name="_Toc521671286"/>
+      <w:bookmarkStart w:id="24" w:name="_Toc521671286"/>
       <w:r>
         <w:lastRenderedPageBreak/>
         <w:t>Planning Azure Conditional Access Policies</w:t>
       </w:r>
-      <w:bookmarkEnd w:id="23"/>
+      <w:bookmarkEnd w:id="24"/>
       <w:r>
         <w:t xml:space="preserve"> </w:t>
       </w:r>
@@ -8784,21 +8373,9 @@
         </w:rPr>
       </w:pPr>
       <w:r>
-        <w:t xml:space="preserve">Azure Conditional Access Policies should be used in conjunction with Azure </w:t>
-      </w:r>
-      <w:r>
-        <w:t>MFA,</w:t>
-      </w:r>
-      <w:r>
-        <w:t xml:space="preserve"> but this is not their only </w:t>
-      </w:r>
-      <w:r>
-        <w:t>use case</w:t>
-      </w:r>
-      <w:r>
-        <w:t xml:space="preserve">. To plan the use of Azure Conditional Access Policies, refer to the </w:t>
-      </w:r>
-      <w:hyperlink r:id="rId44" w:history="1">
+        <w:t xml:space="preserve">Azure Conditional Access Policies should be used in conjunction with Azure MFA, but this is not their only use case. To plan the use of Azure Conditional Access Policies, refer to the </w:t>
+      </w:r>
+      <w:hyperlink r:id="rId47" w:history="1">
         <w:r>
           <w:rPr>
             <w:rStyle w:val="Hyperlink"/>
@@ -8815,19 +8392,7 @@
     </w:p>
     <w:p>
       <w:r>
-        <w:t>Two</w:t>
-      </w:r>
-      <w:r>
-        <w:t xml:space="preserve"> example</w:t>
-      </w:r>
-      <w:r>
-        <w:t>s</w:t>
-      </w:r>
-      <w:r>
-        <w:t xml:space="preserve"> of an Azure Conditional Access Policy that may be used with Azure MFA </w:t>
-      </w:r>
-      <w:r>
-        <w:t xml:space="preserve">are shown in </w:t>
+        <w:t xml:space="preserve">Two examples of an Azure Conditional Access Policy that may be used with Azure MFA are shown in </w:t>
       </w:r>
       <w:r>
         <w:t>the following table.</w:t>
@@ -8966,7 +8531,7 @@
                 <w:szCs w:val="20"/>
               </w:rPr>
             </w:pPr>
-            <w:hyperlink r:id="rId45" w:anchor="_MFA_for_admins" w:history="1">
+            <w:hyperlink r:id="rId48" w:anchor="_MFA_for_admins" w:history="1">
               <w:r>
                 <w:rPr>
                   <w:szCs w:val="20"/>
@@ -9053,7 +8618,7 @@
                 <w:szCs w:val="20"/>
               </w:rPr>
             </w:pPr>
-            <w:hyperlink r:id="rId46" w:anchor="_MFA_when_not" w:history="1">
+            <w:hyperlink r:id="rId49" w:anchor="_MFA_when_not" w:history="1">
               <w:r>
                 <w:rPr>
                   <w:szCs w:val="20"/>
@@ -9070,11 +8635,11 @@
       <w:pPr>
         <w:pStyle w:val="Heading2"/>
       </w:pPr>
-      <w:bookmarkStart w:id="24" w:name="_Toc521671287"/>
+      <w:bookmarkStart w:id="25" w:name="_Toc521671287"/>
       <w:r>
         <w:t>Planning Azure MFA Rollout for Users</w:t>
       </w:r>
-      <w:bookmarkEnd w:id="24"/>
+      <w:bookmarkEnd w:id="25"/>
     </w:p>
     <w:p>
       <w:r>
@@ -9110,19 +8675,7 @@
         <w:rPr>
           <w:b/>
         </w:rPr>
-        <w:t>1</w:t>
-      </w:r>
-      <w:r>
-        <w:rPr>
-          <w:b/>
-        </w:rPr>
-        <w:t>1</w:t>
-      </w:r>
-      <w:r>
-        <w:rPr>
-          <w:b/>
-        </w:rPr>
-        <w:t xml:space="preserve"> </w:t>
+        <w:t xml:space="preserve">11 </w:t>
       </w:r>
       <w:hyperlink w:anchor="_MFA_Deployment_Plan" w:history="1">
         <w:r>
@@ -9161,7 +8714,7 @@
       <w:r>
         <w:t xml:space="preserve">It is preferable to use </w:t>
       </w:r>
-      <w:hyperlink r:id="rId47" w:history="1">
+      <w:hyperlink r:id="rId50" w:history="1">
         <w:r>
           <w:rPr>
             <w:rStyle w:val="Hyperlink"/>
@@ -9185,7 +8738,7 @@
       <w:r>
         <w:t xml:space="preserve">Communicate to your users the changes that will be coming. You can use the documentation </w:t>
       </w:r>
-      <w:hyperlink r:id="rId48" w:history="1">
+      <w:hyperlink r:id="rId51" w:history="1">
         <w:r>
           <w:rPr>
             <w:rStyle w:val="Hyperlink"/>
@@ -9201,7 +8754,7 @@
       <w:r>
         <w:t xml:space="preserve">You may also direct users to the </w:t>
       </w:r>
-      <w:hyperlink r:id="rId49">
+      <w:hyperlink r:id="rId52">
         <w:r>
           <w:rPr>
             <w:rStyle w:val="Hyperlink"/>
@@ -9230,14 +8783,14 @@
       <w:pPr>
         <w:pStyle w:val="Heading2"/>
       </w:pPr>
-      <w:bookmarkStart w:id="25" w:name="_Toc515013388"/>
-      <w:bookmarkStart w:id="26" w:name="_Toc521671288"/>
+      <w:bookmarkStart w:id="26" w:name="_Toc515013388"/>
+      <w:bookmarkStart w:id="27" w:name="_Toc521671288"/>
       <w:r>
         <w:lastRenderedPageBreak/>
         <w:t>Planning Deployment for On-Premises Integration with Azure Multi-Factor Authentication</w:t>
       </w:r>
-      <w:bookmarkEnd w:id="25"/>
       <w:bookmarkEnd w:id="26"/>
+      <w:bookmarkEnd w:id="27"/>
     </w:p>
     <w:p>
       <w:r>
@@ -9258,11 +8811,11 @@
     </w:p>
     <w:p>
       <w:r>
-        <w:object w:dxaOrig="9765" w:dyaOrig="5010" w14:anchorId="7E2EE842">
-          <v:shape id="_x0000_i1025" type="#_x0000_t75" style="width:468.4pt;height:241.5pt" o:ole="">
-            <v:imagedata r:id="rId50" o:title=""/>
+        <w:object w:dxaOrig="9765" w:dyaOrig="5010" w14:anchorId="4F162599">
+          <v:shape id="_x0000_i1029" type="#_x0000_t75" style="width:468pt;height:241.5pt" o:ole="">
+            <v:imagedata r:id="rId53" o:title=""/>
           </v:shape>
-          <o:OLEObject Type="Embed" ProgID="Visio.Drawing.15" ShapeID="_x0000_i1025" DrawAspect="Content" ObjectID="_1595760814" r:id="rId51"/>
+          <o:OLEObject Type="Embed" ProgID="Visio.Drawing.15" ShapeID="_x0000_i1029" DrawAspect="Content" ObjectID="_1595827344" r:id="rId54"/>
         </w:object>
       </w:r>
     </w:p>
@@ -9291,28 +8844,7 @@
     </w:p>
     <w:p>
       <w:r>
-        <w:t xml:space="preserve">This </w:t>
-      </w:r>
-      <w:r>
-        <w:t>flow</w:t>
-      </w:r>
-      <w:r>
-        <w:t>-chart</w:t>
-      </w:r>
-      <w:r>
-        <w:t xml:space="preserve"> excludes scenarios where you have modern-auth aware (WS-Fed, SAML, OAuth, OpenID Connect) applications that are </w:t>
-      </w:r>
-      <w:r>
-        <w:t>directly integrated with Azure Active Directory.</w:t>
-      </w:r>
-      <w:r>
-        <w:t xml:space="preserve"> Whether the app is hosted on-premises or in the cloud, </w:t>
-      </w:r>
-      <w:r>
-        <w:t>if it is directly dependent upon Azure Active Directory for authentication (the a</w:t>
-      </w:r>
-      <w:r>
-        <w:t xml:space="preserve">pp is a relying party of Azure Active Directory), it falls into the </w:t>
+        <w:t xml:space="preserve">This flow-chart excludes scenarios where you have modern-auth aware (WS-Fed, SAML, OAuth, OpenID Connect) applications that are directly integrated with Azure Active Directory. Whether the app is hosted on-premises or in the cloud, if it is directly dependent upon Azure Active Directory for authentication (the app is a relying party of Azure Active Directory), it falls into the </w:t>
       </w:r>
       <w:hyperlink w:anchor="_Planning_Deployment_for" w:history="1">
         <w:r>
@@ -9331,17 +8863,14 @@
         <w:pStyle w:val="Heading3"/>
       </w:pPr>
       <w:r>
-        <w:t>Publishing Applications with Azure Application Proxy</w:t>
-      </w:r>
-      <w:r>
-        <w:t xml:space="preserve"> </w:t>
+        <w:t xml:space="preserve">Publishing Applications with Azure Application Proxy </w:t>
       </w:r>
     </w:p>
     <w:p>
       <w:r>
         <w:t xml:space="preserve">Applications residing on-premises that are published to your Azure Active Directory tenant via </w:t>
       </w:r>
-      <w:hyperlink r:id="rId52" w:history="1">
+      <w:hyperlink r:id="rId55" w:history="1">
         <w:r>
           <w:rPr>
             <w:rStyle w:val="Hyperlink"/>
@@ -9350,10 +8879,7 @@
         </w:r>
       </w:hyperlink>
       <w:r>
-        <w:t xml:space="preserve"> </w:t>
-      </w:r>
-      <w:r>
-        <w:t>and that are configured to use Azure Active Directory pre-authentication, may take advantage of Azure Multi-Factor Authentication</w:t>
+        <w:t xml:space="preserve"> and that are configured to use Azure Active Directory pre-authentication, may take advantage of Azure Multi-Factor Authentication</w:t>
       </w:r>
     </w:p>
     <w:p>
@@ -9380,19 +8906,7 @@
         <w:rPr>
           <w:b/>
         </w:rPr>
-        <w:t>1</w:t>
-      </w:r>
-      <w:r>
-        <w:rPr>
-          <w:b/>
-        </w:rPr>
-        <w:t>2</w:t>
-      </w:r>
-      <w:r>
-        <w:rPr>
-          <w:b/>
-        </w:rPr>
-        <w:t xml:space="preserve"> </w:t>
+        <w:t xml:space="preserve">12 </w:t>
       </w:r>
       <w:hyperlink w:anchor="_MFA_Deployment_Plan" w:history="1">
         <w:r>
@@ -9413,10 +8927,7 @@
         <w:pStyle w:val="Heading3"/>
       </w:pPr>
       <w:r>
-        <w:t>Integrating Azure Multi-Factor Authentication with Active Directory Federation Services</w:t>
-      </w:r>
-      <w:r>
-        <w:t xml:space="preserve"> </w:t>
+        <w:t xml:space="preserve">Integrating Azure Multi-Factor Authentication with Active Directory Federation Services </w:t>
       </w:r>
     </w:p>
     <w:p>
@@ -9430,24 +8941,12 @@
     </w:p>
     <w:p>
       <w:r>
-        <w:t>Unlike with AD FS in Windows Server 2012 R2, the AD FS 2016 Azure MFA adapter integrates directly with Azure AD and does not require an on</w:t>
-      </w:r>
-      <w:r>
-        <w:t>-</w:t>
-      </w:r>
-      <w:r>
-        <w:t>premises Azure MFA server. The Azure MFA adapter is built in to Windows Server 2016, and there is no need for additional installation</w:t>
-      </w:r>
-    </w:p>
-    <w:p>
-      <w:r>
-        <w:t>There is an additional consideration</w:t>
-      </w:r>
-      <w:r>
-        <w:t xml:space="preserve"> when using Azure MFA with AD FS 2016 and that is when </w:t>
-      </w:r>
-      <w:r>
-        <w:t xml:space="preserve">the target application may be subject to Azure Conditional Access Policy. </w:t>
+        <w:t>Unlike with AD FS in Windows Server 2012 R2, the AD FS 2016 Azure MFA adapter integrates directly with Azure AD and does not require an on-premises Azure MFA server. The Azure MFA adapter is built in to Windows Server 2016, and there is no need for additional installation</w:t>
+      </w:r>
+    </w:p>
+    <w:p>
+      <w:r>
+        <w:t xml:space="preserve">There is an additional consideration when using Azure MFA with AD FS 2016 and that is when the target application may be subject to Azure Conditional Access Policy. </w:t>
       </w:r>
       <w:r>
         <w:rPr>
@@ -9456,10 +8955,7 @@
         <w:t>Table 13</w:t>
       </w:r>
       <w:r>
-        <w:t xml:space="preserve"> illustrates this nuance</w:t>
-      </w:r>
-      <w:r>
-        <w:t>.</w:t>
+        <w:t xml:space="preserve"> illustrates this nuance.</w:t>
       </w:r>
     </w:p>
     <w:tbl>
@@ -9528,19 +9024,7 @@
               <w:rPr>
                 <w:sz w:val="20"/>
               </w:rPr>
-              <w:t xml:space="preserve">Application is a relying party to Azure AD. Azure AD is </w:t>
-            </w:r>
-            <w:r>
-              <w:rPr>
-                <w:sz w:val="20"/>
-              </w:rPr>
-              <w:t>f</w:t>
-            </w:r>
-            <w:r>
-              <w:rPr>
-                <w:sz w:val="20"/>
-              </w:rPr>
-              <w:t>ederated with AD FS 2016</w:t>
+              <w:t>Application is a relying party to Azure AD. Azure AD is federated with AD FS 2016</w:t>
             </w:r>
           </w:p>
         </w:tc>
@@ -9578,13 +9062,7 @@
               <w:rPr>
                 <w:sz w:val="20"/>
               </w:rPr>
-              <w:t>Application is a relying party to AD FS 2016.</w:t>
-            </w:r>
-            <w:r>
-              <w:rPr>
-                <w:sz w:val="20"/>
-              </w:rPr>
-              <w:t xml:space="preserve"> Azure AD may be managed or federated with AD FS 2016</w:t>
+              <w:t>Application is a relying party to AD FS 2016. Azure AD may be managed or federated with AD FS 2016</w:t>
             </w:r>
           </w:p>
         </w:tc>
@@ -9622,19 +9100,7 @@
               <w:rPr>
                 <w:sz w:val="20"/>
               </w:rPr>
-              <w:t>AD FS 2016</w:t>
-            </w:r>
-            <w:r>
-              <w:rPr>
-                <w:sz w:val="20"/>
-              </w:rPr>
-              <w:t xml:space="preserve"> is configured </w:t>
-            </w:r>
-            <w:r>
-              <w:rPr>
-                <w:sz w:val="20"/>
-              </w:rPr>
-              <w:t>to use Azure MFA as the primary authentication method</w:t>
+              <w:t>AD FS 2016 is configured to use Azure MFA as the primary authentication method</w:t>
             </w:r>
           </w:p>
         </w:tc>
@@ -9678,7 +9144,7 @@
       <w:r>
         <w:t xml:space="preserve">For more information refer to the </w:t>
       </w:r>
-      <w:hyperlink r:id="rId53" w:history="1">
+      <w:hyperlink r:id="rId56" w:history="1">
         <w:r>
           <w:rPr>
             <w:rStyle w:val="Hyperlink"/>
@@ -9722,18 +9188,12 @@
         <w:pStyle w:val="Heading3"/>
       </w:pPr>
       <w:r>
-        <w:t>Integrating Azure Multi-Factor Authentication with Network Policy server</w:t>
-      </w:r>
-      <w:r>
-        <w:t xml:space="preserve"> </w:t>
-      </w:r>
-    </w:p>
-    <w:p>
-      <w:r>
-        <w:t>The Network Policy Server (NPS) extension for Azure MFA adds cloud-based MFA capabilities to your authentication infrastructure using your existing servers. With the NPS extension, you can add phone call, text message, or phone app verification to your existing authentication flow without having to install, configure, and maintain new servers.</w:t>
-      </w:r>
-      <w:r>
-        <w:t xml:space="preserve"> This integration has the following limitations –</w:t>
+        <w:t xml:space="preserve">Integrating Azure Multi-Factor Authentication with Network Policy server </w:t>
+      </w:r>
+    </w:p>
+    <w:p>
+      <w:r>
+        <w:t>The Network Policy Server (NPS) extension for Azure MFA adds cloud-based MFA capabilities to your authentication infrastructure using your existing servers. With the NPS extension, you can add phone call, text message, or phone app verification to your existing authentication flow without having to install, configure, and maintain new servers. This integration has the following limitations –</w:t>
       </w:r>
     </w:p>
     <w:p>
@@ -9783,29 +9243,14 @@
     </w:p>
     <w:p>
       <w:r>
-        <w:t xml:space="preserve">The NPS extension acts as an adapter between RADIUS and cloud-based Azure MFA to provide a second factor of authentication </w:t>
-      </w:r>
-      <w:r>
-        <w:t xml:space="preserve">to protect VPN </w:t>
-      </w:r>
-      <w:r>
-        <w:t xml:space="preserve">or Remote Desktop Gateway </w:t>
-      </w:r>
-      <w:r>
-        <w:t xml:space="preserve">connections </w:t>
-      </w:r>
-      <w:r>
-        <w:t>for federated or synced users</w:t>
-      </w:r>
-      <w:r>
-        <w:t>. Users that are registered for Azure MFA will be challenged for all authentication attempts</w:t>
+        <w:t>The NPS extension acts as an adapter between RADIUS and cloud-based Azure MFA to provide a second factor of authentication to protect VPN or Remote Desktop Gateway connections for federated or synced users. Users that are registered for Azure MFA will be challenged for all authentication attempts</w:t>
       </w:r>
     </w:p>
     <w:p>
       <w:r>
         <w:t xml:space="preserve">For more information refer to the </w:t>
       </w:r>
-      <w:hyperlink r:id="rId54" w:history="1">
+      <w:hyperlink r:id="rId57" w:history="1">
         <w:r>
           <w:rPr>
             <w:rStyle w:val="Hyperlink"/>
@@ -9828,19 +9273,7 @@
         <w:rPr>
           <w:b/>
         </w:rPr>
-        <w:t>1</w:t>
-      </w:r>
-      <w:r>
-        <w:rPr>
-          <w:b/>
-        </w:rPr>
-        <w:t>5</w:t>
-      </w:r>
-      <w:r>
-        <w:rPr>
-          <w:b/>
-        </w:rPr>
-        <w:t xml:space="preserve"> </w:t>
+        <w:t xml:space="preserve">15 </w:t>
       </w:r>
       <w:r>
         <w:rPr>
@@ -9851,10 +9284,7 @@
         <w:t>in appendix</w:t>
       </w:r>
       <w:r>
-        <w:t xml:space="preserve"> to plan your use of Azure MFA with </w:t>
-      </w:r>
-      <w:r>
-        <w:t>Network Policy Server</w:t>
+        <w:t xml:space="preserve"> to plan your use of Azure MFA with Network Policy Server</w:t>
       </w:r>
       <w:hyperlink w:anchor="_MFA_Deployment_Plan" w:history="1"/>
     </w:p>
@@ -9873,34 +9303,34 @@
       <w:pPr>
         <w:pStyle w:val="Heading1"/>
       </w:pPr>
-      <w:bookmarkStart w:id="27" w:name="_Toc515013390"/>
-      <w:bookmarkStart w:id="28" w:name="_Toc521671289"/>
-      <w:bookmarkEnd w:id="16"/>
+      <w:bookmarkStart w:id="28" w:name="_Toc515013390"/>
+      <w:bookmarkStart w:id="29" w:name="_Toc521671289"/>
       <w:bookmarkEnd w:id="17"/>
+      <w:bookmarkEnd w:id="18"/>
       <w:r>
         <w:lastRenderedPageBreak/>
         <w:t>Implementing Your Solution</w:t>
       </w:r>
-      <w:bookmarkEnd w:id="27"/>
       <w:bookmarkEnd w:id="28"/>
+      <w:bookmarkEnd w:id="29"/>
     </w:p>
     <w:p>
       <w:pPr>
         <w:pStyle w:val="Heading2"/>
       </w:pPr>
-      <w:bookmarkStart w:id="29" w:name="_Toc521671290"/>
+      <w:bookmarkStart w:id="30" w:name="_Toc521671290"/>
       <w:r>
         <w:t>Implementation overview:</w:t>
       </w:r>
-      <w:bookmarkEnd w:id="29"/>
-    </w:p>
-    <w:p>
-      <w:r>
-        <w:object w:dxaOrig="13966" w:dyaOrig="6885" w14:anchorId="06A24D2A">
-          <v:shape id="_x0000_i1026" type="#_x0000_t75" style="width:528pt;height:260.25pt" o:ole="">
-            <v:imagedata r:id="rId55" o:title=""/>
+      <w:bookmarkEnd w:id="30"/>
+    </w:p>
+    <w:p>
+      <w:r>
+        <w:object w:dxaOrig="13966" w:dyaOrig="6885" w14:anchorId="1FAD37D3">
+          <v:shape id="_x0000_i1030" type="#_x0000_t75" style="width:528pt;height:260.25pt" o:ole="">
+            <v:imagedata r:id="rId58" o:title=""/>
           </v:shape>
-          <o:OLEObject Type="Embed" ProgID="Visio.Drawing.15" ShapeID="_x0000_i1026" DrawAspect="Content" ObjectID="_1595760815" r:id="rId56"/>
+          <o:OLEObject Type="Embed" ProgID="Visio.Drawing.15" ShapeID="_x0000_i1030" DrawAspect="Content" ObjectID="_1595827345" r:id="rId59"/>
         </w:object>
       </w:r>
     </w:p>
@@ -9924,26 +9354,20 @@
     </w:p>
     <w:p>
       <w:r>
-        <w:t xml:space="preserve">Use the Appendix where you recorded all of your planning decisions to </w:t>
-      </w:r>
-      <w:r>
-        <w:t xml:space="preserve">guide your </w:t>
-      </w:r>
-      <w:r>
-        <w:t>implementation</w:t>
+        <w:t>Use the Appendix where you recorded all of your planning decisions to guide your implementation</w:t>
       </w:r>
     </w:p>
     <w:p>
       <w:pPr>
         <w:pStyle w:val="Heading2"/>
       </w:pPr>
-      <w:bookmarkStart w:id="30" w:name="_Toc515013392"/>
-      <w:bookmarkStart w:id="31" w:name="_Toc521671291"/>
+      <w:bookmarkStart w:id="31" w:name="_Toc515013392"/>
+      <w:bookmarkStart w:id="32" w:name="_Toc521671291"/>
       <w:r>
         <w:t>Implementing Azure MFA Verification Options</w:t>
       </w:r>
-      <w:bookmarkEnd w:id="30"/>
       <w:bookmarkEnd w:id="31"/>
+      <w:bookmarkEnd w:id="32"/>
     </w:p>
     <w:p>
       <w:pPr>
@@ -9984,7 +9408,7 @@
       <w:r>
         <w:t xml:space="preserve">Open the </w:t>
       </w:r>
-      <w:hyperlink r:id="rId57" w:anchor="blade/Microsoft_AAD_IAM/ActiveDirectoryMenuBlade/Overview" w:history="1">
+      <w:hyperlink r:id="rId60" w:anchor="blade/Microsoft_AAD_IAM/ActiveDirectoryMenuBlade/Overview" w:history="1">
         <w:r>
           <w:rPr>
             <w:rStyle w:val="Hyperlink"/>
@@ -9993,10 +9417,7 @@
         </w:r>
       </w:hyperlink>
       <w:r>
-        <w:t xml:space="preserve"> blade in the Azure Portal</w:t>
-      </w:r>
-      <w:r>
-        <w:t>.</w:t>
+        <w:t xml:space="preserve"> blade in the Azure Portal.</w:t>
       </w:r>
     </w:p>
     <w:p>
@@ -10008,10 +9429,7 @@
         </w:numPr>
       </w:pPr>
       <w:r>
-        <w:t>Select</w:t>
-      </w:r>
-      <w:r>
-        <w:t xml:space="preserve"> </w:t>
+        <w:t xml:space="preserve">Select </w:t>
       </w:r>
       <w:r>
         <w:rPr>
@@ -10035,13 +9453,7 @@
         </w:numPr>
       </w:pPr>
       <w:r>
-        <w:t xml:space="preserve">At the top of the Users blade, </w:t>
-      </w:r>
-      <w:r>
-        <w:t>select</w:t>
-      </w:r>
-      <w:r>
-        <w:t xml:space="preserve"> </w:t>
+        <w:t xml:space="preserve">At the top of the Users blade, select </w:t>
       </w:r>
       <w:r>
         <w:rPr>
@@ -10054,12 +9466,7 @@
       </w:r>
       <w:r>
         <w:br/>
-      </w:r>
-      <w:r>
-        <w:t>This will open the Azure MFA management portal</w:t>
-      </w:r>
-      <w:r>
-        <w:t>.</w:t>
+        <w:t>This will open the Azure MFA management portal.</w:t>
       </w:r>
     </w:p>
     <w:p>
@@ -10071,10 +9478,7 @@
         </w:numPr>
       </w:pPr>
       <w:r>
-        <w:t>Select</w:t>
-      </w:r>
-      <w:r>
-        <w:t xml:space="preserve"> </w:t>
+        <w:t xml:space="preserve">Select </w:t>
       </w:r>
       <w:r>
         <w:rPr>
@@ -10119,22 +9523,13 @@
         </w:numPr>
       </w:pPr>
       <w:r>
-        <w:t>Select</w:t>
-      </w:r>
-      <w:r>
-        <w:t xml:space="preserve"> </w:t>
+        <w:t xml:space="preserve">Select </w:t>
       </w:r>
       <w:r>
         <w:rPr>
           <w:b/>
         </w:rPr>
-        <w:t>save</w:t>
-      </w:r>
-      <w:r>
-        <w:rPr>
-          <w:b/>
-        </w:rPr>
-        <w:t>.</w:t>
+        <w:t>save.</w:t>
       </w:r>
     </w:p>
     <w:p>
@@ -10157,13 +9552,13 @@
       <w:pPr>
         <w:pStyle w:val="Heading2"/>
       </w:pPr>
-      <w:bookmarkStart w:id="32" w:name="_Toc515013393"/>
-      <w:bookmarkStart w:id="33" w:name="_Toc521671292"/>
+      <w:bookmarkStart w:id="33" w:name="_Toc515013393"/>
+      <w:bookmarkStart w:id="34" w:name="_Toc521671292"/>
       <w:r>
         <w:t>Implementing Azure MFA App Passwords</w:t>
       </w:r>
-      <w:bookmarkEnd w:id="32"/>
       <w:bookmarkEnd w:id="33"/>
+      <w:bookmarkEnd w:id="34"/>
     </w:p>
     <w:p>
       <w:pPr>
@@ -10212,7 +9607,7 @@
         <w:lastRenderedPageBreak/>
         <w:t xml:space="preserve">Open the </w:t>
       </w:r>
-      <w:hyperlink r:id="rId58" w:anchor="blade/Microsoft_AAD_IAM/ActiveDirectoryMenuBlade/Overview" w:history="1">
+      <w:hyperlink r:id="rId61" w:anchor="blade/Microsoft_AAD_IAM/ActiveDirectoryMenuBlade/Overview" w:history="1">
         <w:r>
           <w:rPr>
             <w:rStyle w:val="Hyperlink"/>
@@ -10299,13 +9694,7 @@
         <w:t>app passwords</w:t>
       </w:r>
       <w:r>
-        <w:t xml:space="preserve"> and select the </w:t>
-      </w:r>
-      <w:r>
-        <w:t>app passwords</w:t>
-      </w:r>
-      <w:r>
-        <w:t xml:space="preserve"> option you wish to use</w:t>
+        <w:t xml:space="preserve"> and select the app passwords option you wish to use</w:t>
       </w:r>
     </w:p>
     <w:p>
@@ -10335,13 +9724,13 @@
       <w:pPr>
         <w:pStyle w:val="Heading2"/>
       </w:pPr>
-      <w:bookmarkStart w:id="34" w:name="_Toc515013394"/>
-      <w:bookmarkStart w:id="35" w:name="_Toc521671293"/>
+      <w:bookmarkStart w:id="35" w:name="_Toc515013394"/>
+      <w:bookmarkStart w:id="36" w:name="_Toc521671293"/>
       <w:r>
         <w:t>Implementing User Communication</w:t>
       </w:r>
-      <w:bookmarkEnd w:id="34"/>
       <w:bookmarkEnd w:id="35"/>
+      <w:bookmarkEnd w:id="36"/>
     </w:p>
     <w:p>
       <w:r>
@@ -10433,7 +9822,7 @@
       <w:r>
         <w:t xml:space="preserve">to notify and inform users about Azure MFA requirements and how they should respond. This documentation may be found </w:t>
       </w:r>
-      <w:hyperlink r:id="rId59" w:history="1">
+      <w:hyperlink r:id="rId62" w:history="1">
         <w:r>
           <w:rPr>
             <w:rStyle w:val="Hyperlink"/>
@@ -10449,7 +9838,7 @@
       <w:r>
         <w:t xml:space="preserve">You may also direct users to the </w:t>
       </w:r>
-      <w:hyperlink r:id="rId60">
+      <w:hyperlink r:id="rId63">
         <w:r>
           <w:rPr>
             <w:rStyle w:val="Hyperlink"/>
@@ -10462,24 +9851,18 @@
       </w:r>
     </w:p>
     <w:p>
-      <w:bookmarkStart w:id="36" w:name="_Toc515013395"/>
+      <w:bookmarkStart w:id="37" w:name="_Toc515013395"/>
     </w:p>
     <w:p>
       <w:pPr>
         <w:pStyle w:val="Heading2"/>
       </w:pPr>
-      <w:bookmarkStart w:id="37" w:name="_Toc521671294"/>
-      <w:r>
-        <w:t xml:space="preserve">Implementing </w:t>
-      </w:r>
-      <w:r>
-        <w:t xml:space="preserve">Named Locations or </w:t>
-      </w:r>
-      <w:r>
-        <w:t>Trusted IPs</w:t>
-      </w:r>
-      <w:bookmarkEnd w:id="36"/>
+      <w:bookmarkStart w:id="38" w:name="_Toc521671294"/>
+      <w:r>
+        <w:t>Implementing Named Locations or Trusted IPs</w:t>
+      </w:r>
       <w:bookmarkEnd w:id="37"/>
+      <w:bookmarkEnd w:id="38"/>
     </w:p>
     <w:p>
       <w:pPr>
@@ -10525,7 +9908,7 @@
       <w:r>
         <w:t xml:space="preserve">Open the </w:t>
       </w:r>
-      <w:hyperlink r:id="rId61" w:anchor="blade/Microsoft_AAD_IAM/ActiveDirectoryMenuBlade/Overview" w:history="1">
+      <w:hyperlink r:id="rId64" w:anchor="blade/Microsoft_AAD_IAM/ActiveDirectoryMenuBlade/Overview" w:history="1">
         <w:r>
           <w:rPr>
             <w:rStyle w:val="Hyperlink"/>
@@ -10782,7 +10165,7 @@
       <w:r>
         <w:t xml:space="preserve">is covered under the </w:t>
       </w:r>
-      <w:hyperlink r:id="rId62" w:history="1">
+      <w:hyperlink r:id="rId65" w:history="1">
         <w:r>
           <w:rPr>
             <w:rStyle w:val="Hyperlink"/>
@@ -10806,13 +10189,7 @@
     <w:p/>
     <w:p>
       <w:r>
-        <w:t xml:space="preserve">To implement Azure MFA </w:t>
-      </w:r>
-      <w:r>
-        <w:t>Trusted IPs</w:t>
-      </w:r>
-      <w:r>
-        <w:t xml:space="preserve"> –</w:t>
+        <w:t>To implement Azure MFA Trusted IPs –</w:t>
       </w:r>
     </w:p>
     <w:p>
@@ -10826,7 +10203,7 @@
       <w:r>
         <w:t xml:space="preserve">Open the </w:t>
       </w:r>
-      <w:hyperlink r:id="rId63" w:anchor="blade/Microsoft_AAD_IAM/ActiveDirectoryMenuBlade/Overview" w:history="1">
+      <w:hyperlink r:id="rId66" w:anchor="blade/Microsoft_AAD_IAM/ActiveDirectoryMenuBlade/Overview" w:history="1">
         <w:r>
           <w:rPr>
             <w:rStyle w:val="Hyperlink"/>
@@ -10968,7 +10345,7 @@
       </w:r>
     </w:p>
     <w:p>
-      <w:bookmarkStart w:id="38" w:name="_Toc515013396"/>
+      <w:bookmarkStart w:id="39" w:name="_Toc515013396"/>
     </w:p>
     <w:p>
       <w:pPr>
@@ -10977,7 +10354,7 @@
       <w:r>
         <w:t>Implementing Remember MFA</w:t>
       </w:r>
-      <w:bookmarkEnd w:id="38"/>
+      <w:bookmarkEnd w:id="39"/>
     </w:p>
     <w:p>
       <w:pPr>
@@ -10998,7 +10375,7 @@
       <w:r>
         <w:t xml:space="preserve">Do not use “remember Multi-Factor Authentication”. Instead use </w:t>
       </w:r>
-      <w:hyperlink r:id="rId64">
+      <w:hyperlink r:id="rId67">
         <w:r>
           <w:rPr>
             <w:rStyle w:val="Hyperlink"/>
@@ -11026,7 +10403,7 @@
       <w:r>
         <w:t xml:space="preserve">Open the </w:t>
       </w:r>
-      <w:hyperlink r:id="rId65" w:anchor="blade/Microsoft_AAD_IAM/ActiveDirectoryMenuBlade/Overview" w:history="1">
+      <w:hyperlink r:id="rId68" w:anchor="blade/Microsoft_AAD_IAM/ActiveDirectoryMenuBlade/Overview" w:history="1">
         <w:r>
           <w:rPr>
             <w:rStyle w:val="Hyperlink"/>
@@ -11161,11 +10538,11 @@
       <w:pPr>
         <w:pStyle w:val="Heading3"/>
       </w:pPr>
-      <w:bookmarkStart w:id="39" w:name="_Toc515013397"/>
+      <w:bookmarkStart w:id="40" w:name="_Toc515013397"/>
       <w:r>
         <w:t>Implementing Azure MFA Registration Policy</w:t>
       </w:r>
-      <w:bookmarkEnd w:id="39"/>
+      <w:bookmarkEnd w:id="40"/>
     </w:p>
     <w:p>
       <w:r>
@@ -11196,7 +10573,7 @@
       <w:r>
         <w:t xml:space="preserve">Configure the MFA Registration Policy so that it applies to All Users, allowing access with MFA Registration required. Refer to the associated </w:t>
       </w:r>
-      <w:hyperlink r:id="rId66">
+      <w:hyperlink r:id="rId69">
         <w:r>
           <w:rPr>
             <w:rStyle w:val="Hyperlink"/>
@@ -11228,7 +10605,7 @@
       <w:r>
         <w:t xml:space="preserve">Open the </w:t>
       </w:r>
-      <w:hyperlink r:id="rId67" w:anchor="blade/Microsoft_AAD_ProtectionCenter/IdentitySecurityDashboardMenuBlade/Overview" w:history="1">
+      <w:hyperlink r:id="rId70" w:anchor="blade/Microsoft_AAD_ProtectionCenter/IdentitySecurityDashboardMenuBlade/Overview" w:history="1">
         <w:r>
           <w:rPr>
             <w:rStyle w:val="Hyperlink"/>
@@ -11320,7 +10697,7 @@
       <w:r>
         <w:t xml:space="preserve">You may identify registered and non-registered Azure MFA users with PowerShell commands that rely on the </w:t>
       </w:r>
-      <w:hyperlink r:id="rId68" w:history="1">
+      <w:hyperlink r:id="rId71" w:history="1">
         <w:r>
           <w:rPr>
             <w:rStyle w:val="Hyperlink"/>
@@ -11385,17 +10762,17 @@
       <w:pPr>
         <w:pStyle w:val="Heading3"/>
       </w:pPr>
-      <w:bookmarkStart w:id="40" w:name="_Toc515013398"/>
+      <w:bookmarkStart w:id="41" w:name="_Toc515013398"/>
       <w:r>
         <w:t>Implementing Conditional Access</w:t>
       </w:r>
-      <w:bookmarkEnd w:id="40"/>
+      <w:bookmarkEnd w:id="41"/>
     </w:p>
     <w:p>
       <w:r>
         <w:t xml:space="preserve">To implement Azure Active Directory Conditional Access, refer to the separate document entitled </w:t>
       </w:r>
-      <w:hyperlink r:id="rId69" w:history="1">
+      <w:hyperlink r:id="rId72" w:history="1">
         <w:r>
           <w:rPr>
             <w:rStyle w:val="Hyperlink"/>
@@ -11421,30 +10798,30 @@
       <w:pPr>
         <w:pStyle w:val="Heading2"/>
       </w:pPr>
-      <w:bookmarkStart w:id="41" w:name="_Toc515013399"/>
-      <w:bookmarkStart w:id="42" w:name="_Toc521671295"/>
+      <w:bookmarkStart w:id="42" w:name="_Toc515013399"/>
+      <w:bookmarkStart w:id="43" w:name="_Toc521671295"/>
       <w:r>
         <w:lastRenderedPageBreak/>
         <w:t>Implementing On-Premises Integration with Azure Multi-Factor Authentication</w:t>
       </w:r>
-      <w:bookmarkEnd w:id="41"/>
       <w:bookmarkEnd w:id="42"/>
+      <w:bookmarkEnd w:id="43"/>
     </w:p>
     <w:p>
       <w:pPr>
         <w:pStyle w:val="Heading3"/>
       </w:pPr>
-      <w:bookmarkStart w:id="43" w:name="_Toc515013400"/>
+      <w:bookmarkStart w:id="44" w:name="_Toc515013400"/>
       <w:r>
         <w:t>Implementing Azure MFA With Legacy Apps</w:t>
       </w:r>
-      <w:bookmarkEnd w:id="43"/>
+      <w:bookmarkEnd w:id="44"/>
     </w:p>
     <w:p>
       <w:r>
         <w:t xml:space="preserve">Applications residing on-premises that are published to your Azure Active Directory tenant via </w:t>
       </w:r>
-      <w:hyperlink r:id="rId70" w:history="1">
+      <w:hyperlink r:id="rId73" w:history="1">
         <w:r>
           <w:rPr>
             <w:rStyle w:val="Hyperlink"/>
@@ -11467,19 +10844,16 @@
       </w:r>
     </w:p>
     <w:p>
-      <w:bookmarkStart w:id="44" w:name="_Toc515013401"/>
+      <w:bookmarkStart w:id="45" w:name="_Toc515013401"/>
     </w:p>
     <w:p>
       <w:pPr>
         <w:pStyle w:val="Heading3"/>
       </w:pPr>
       <w:r>
-        <w:t xml:space="preserve">Implementing </w:t>
-      </w:r>
-      <w:r>
-        <w:t>Azure MFA With On-Premises AD FS Apps</w:t>
-      </w:r>
-      <w:bookmarkEnd w:id="44"/>
+        <w:t>Implementing Azure MFA With On-Premises AD FS Apps</w:t>
+      </w:r>
+      <w:bookmarkEnd w:id="45"/>
     </w:p>
     <w:p>
       <w:pPr>
@@ -11550,10 +10924,7 @@
         <w:t>MSOnline</w:t>
       </w:r>
       <w:r>
-        <w:t xml:space="preserve"> PowerShell </w:t>
-      </w:r>
-      <w:r>
-        <w:t>module installed. If you do not, execute</w:t>
+        <w:t xml:space="preserve"> PowerShell module installed. If you do not, execute</w:t>
       </w:r>
     </w:p>
     <w:p>
@@ -11830,10 +11201,7 @@
       </w:pPr>
       <w:r>
         <w:lastRenderedPageBreak/>
-        <w:t xml:space="preserve">Implementing Azure MFA as </w:t>
-      </w:r>
-      <w:r>
-        <w:t>the Second Factor in AD FS 2016</w:t>
+        <w:t>Implementing Azure MFA as the Second Factor in AD FS 2016</w:t>
       </w:r>
     </w:p>
     <w:p>
@@ -12080,7 +11448,7 @@
       <w:r>
         <w:t xml:space="preserve">For more information, refer to the </w:t>
       </w:r>
-      <w:hyperlink r:id="rId71" w:history="1">
+      <w:hyperlink r:id="rId74" w:history="1">
         <w:r>
           <w:rPr>
             <w:rStyle w:val="Hyperlink"/>
@@ -12096,11 +11464,11 @@
       <w:pPr>
         <w:pStyle w:val="Heading3"/>
       </w:pPr>
-      <w:bookmarkStart w:id="45" w:name="_Toc515013402"/>
+      <w:bookmarkStart w:id="46" w:name="_Toc515013402"/>
       <w:r>
         <w:t>Implementing Azure MFA With On-Premises RADIUS Apps</w:t>
       </w:r>
-      <w:bookmarkEnd w:id="45"/>
+      <w:bookmarkEnd w:id="46"/>
     </w:p>
     <w:p>
       <w:pPr>
@@ -12149,7 +11517,7 @@
       <w:r>
         <w:t xml:space="preserve">Open the </w:t>
       </w:r>
-      <w:hyperlink r:id="rId72" w:anchor="blade/Microsoft_AAD_IAM/ActiveDirectoryMenuBlade/Overview" w:history="1">
+      <w:hyperlink r:id="rId75" w:anchor="blade/Microsoft_AAD_IAM/ActiveDirectoryMenuBlade/Overview" w:history="1">
         <w:r>
           <w:rPr>
             <w:rStyle w:val="Hyperlink"/>
@@ -12238,7 +11606,7 @@
       <w:r>
         <w:t xml:space="preserve">For the purposes of this document, it is assumed that you have an NPS instance deployed and in use already. If you are setting the NPS instance up from scratch, refer to the </w:t>
       </w:r>
-      <w:hyperlink r:id="rId73" w:history="1">
+      <w:hyperlink r:id="rId76" w:history="1">
         <w:r>
           <w:rPr>
             <w:rStyle w:val="Hyperlink"/>
@@ -12249,7 +11617,7 @@
       <w:r>
         <w:t xml:space="preserve"> page and the </w:t>
       </w:r>
-      <w:hyperlink r:id="rId74" w:history="1">
+      <w:hyperlink r:id="rId77" w:history="1">
         <w:r>
           <w:rPr>
             <w:rStyle w:val="Hyperlink"/>
@@ -12390,7 +11758,7 @@
           <w:numId w:val="28"/>
         </w:numPr>
       </w:pPr>
-      <w:hyperlink r:id="rId75" w:history="1">
+      <w:hyperlink r:id="rId78" w:history="1">
         <w:r>
           <w:rPr>
             <w:rStyle w:val="Hyperlink"/>
@@ -12454,7 +11822,7 @@
           <w:color w:val="000000"/>
         </w:rPr>
       </w:pPr>
-      <w:hyperlink r:id="rId76" w:history="1">
+      <w:hyperlink r:id="rId79" w:history="1">
         <w:r>
           <w:rPr>
             <w:rStyle w:val="Hyperlink"/>
@@ -12473,7 +11841,7 @@
           <w:color w:val="000000"/>
         </w:rPr>
       </w:pPr>
-      <w:hyperlink r:id="rId77" w:history="1">
+      <w:hyperlink r:id="rId80" w:history="1">
         <w:r>
           <w:rPr>
             <w:rStyle w:val="Hyperlink"/>
@@ -12635,36 +12003,36 @@
       <w:pPr>
         <w:pStyle w:val="Heading1"/>
       </w:pPr>
-      <w:bookmarkStart w:id="46" w:name="_Toc515013403"/>
-      <w:bookmarkStart w:id="47" w:name="_Toc521671296"/>
+      <w:bookmarkStart w:id="47" w:name="_Toc515013403"/>
+      <w:bookmarkStart w:id="48" w:name="_Toc521671296"/>
       <w:r>
         <w:lastRenderedPageBreak/>
         <w:t>Manage Your Solution</w:t>
       </w:r>
-      <w:bookmarkEnd w:id="46"/>
       <w:bookmarkEnd w:id="47"/>
+      <w:bookmarkEnd w:id="48"/>
     </w:p>
     <w:p>
       <w:pPr>
         <w:pStyle w:val="Heading2"/>
       </w:pPr>
-      <w:bookmarkStart w:id="48" w:name="_Toc515013404"/>
-      <w:bookmarkStart w:id="49" w:name="_Toc521671297"/>
+      <w:bookmarkStart w:id="49" w:name="_Toc515013404"/>
+      <w:bookmarkStart w:id="50" w:name="_Toc521671297"/>
       <w:r>
         <w:t>Monitoring and Logging</w:t>
       </w:r>
-      <w:bookmarkEnd w:id="48"/>
       <w:bookmarkEnd w:id="49"/>
+      <w:bookmarkEnd w:id="50"/>
     </w:p>
     <w:p>
       <w:pPr>
         <w:pStyle w:val="Heading3"/>
       </w:pPr>
-      <w:bookmarkStart w:id="50" w:name="_Toc515013405"/>
+      <w:bookmarkStart w:id="51" w:name="_Toc515013405"/>
       <w:r>
         <w:t>Reports for Azure MFA</w:t>
       </w:r>
-      <w:bookmarkEnd w:id="50"/>
+      <w:bookmarkEnd w:id="51"/>
     </w:p>
     <w:p>
       <w:r>
@@ -13082,11 +12450,11 @@
       <w:pPr>
         <w:pStyle w:val="Heading3"/>
       </w:pPr>
-      <w:bookmarkStart w:id="51" w:name="_Toc515013406"/>
+      <w:bookmarkStart w:id="52" w:name="_Toc515013406"/>
       <w:r>
         <w:t>Information Logged in AD FS when Azure MFA is Used</w:t>
       </w:r>
-      <w:bookmarkEnd w:id="51"/>
+      <w:bookmarkEnd w:id="52"/>
     </w:p>
     <w:p>
       <w:r>
@@ -13137,26 +12505,26 @@
       <w:pPr>
         <w:pStyle w:val="Heading2"/>
       </w:pPr>
-      <w:bookmarkStart w:id="52" w:name="_Toc515013407"/>
-      <w:bookmarkStart w:id="53" w:name="_Toc521671298"/>
+      <w:bookmarkStart w:id="53" w:name="_Toc515013407"/>
+      <w:bookmarkStart w:id="54" w:name="_Toc521671298"/>
       <w:r>
         <w:t>Maintenance Tasks</w:t>
       </w:r>
-      <w:bookmarkEnd w:id="52"/>
       <w:bookmarkEnd w:id="53"/>
+      <w:bookmarkEnd w:id="54"/>
     </w:p>
     <w:p>
       <w:pPr>
         <w:pStyle w:val="Heading3"/>
       </w:pPr>
-      <w:bookmarkStart w:id="54" w:name="_Toc515013408"/>
+      <w:bookmarkStart w:id="55" w:name="_Toc515013408"/>
       <w:r>
         <w:t>Renew and Manage AD FS Azure MFA Certificate</w:t>
       </w:r>
       <w:r>
         <w:t>s</w:t>
       </w:r>
-      <w:bookmarkEnd w:id="54"/>
+      <w:bookmarkEnd w:id="55"/>
     </w:p>
     <w:p>
       <w:r>
@@ -13610,7 +12978,7 @@
       <w:pPr>
         <w:pStyle w:val="Heading3"/>
       </w:pPr>
-      <w:bookmarkStart w:id="55" w:name="_Toc515013409"/>
+      <w:bookmarkStart w:id="56" w:name="_Toc515013409"/>
       <w:r>
         <w:lastRenderedPageBreak/>
         <w:t>Prepare</w:t>
@@ -13621,7 +12989,7 @@
       <w:r>
         <w:t xml:space="preserve"> for users that aren't enrolled for MFA</w:t>
       </w:r>
-      <w:bookmarkEnd w:id="55"/>
+      <w:bookmarkEnd w:id="56"/>
     </w:p>
     <w:p>
       <w:r>
@@ -13800,15 +13168,7 @@
           <w:sz w:val="18"/>
           <w:szCs w:val="18"/>
         </w:rPr>
-        <w:t xml:space="preserve">Table </w:t>
-      </w:r>
-      <w:r>
-        <w:rPr>
-          <w:b/>
-          <w:sz w:val="18"/>
-          <w:szCs w:val="18"/>
-        </w:rPr>
-        <w:t>17</w:t>
+        <w:t>Table 17</w:t>
       </w:r>
     </w:p>
     <w:p>
@@ -13818,34 +13178,22 @@
     </w:p>
     <w:p>
       <w:r>
-        <w:t xml:space="preserve">You can choose to create this key and set it to FALSE while your users are </w:t>
-      </w:r>
-      <w:r>
-        <w:t>onboarding,</w:t>
-      </w:r>
-      <w:r>
-        <w:t xml:space="preserve"> and may not all be enrolled for Azure MFA yet. However, since setting the key permits users that aren't enrolled for MFA to sign in, you should remove this key before going to production.</w:t>
+        <w:t>You can choose to create this key and set it to FALSE while your users are onboarding, and may not all be enrolled for Azure MFA yet. However, since setting the key permits users that aren't enrolled for MFA to sign in, you should remove this key before going to production.</w:t>
       </w:r>
     </w:p>
     <w:p>
       <w:pPr>
         <w:pStyle w:val="Heading2"/>
       </w:pPr>
-      <w:bookmarkStart w:id="56" w:name="_Toc521671299"/>
+      <w:bookmarkStart w:id="57" w:name="_Toc521671299"/>
       <w:r>
         <w:t>Other Settings</w:t>
       </w:r>
-      <w:bookmarkEnd w:id="56"/>
-    </w:p>
-    <w:p>
-      <w:r>
-        <w:t>Now that you have Multi-factor Authentication up and running, there are several settings you can use to fine-tune the service. These include</w:t>
-      </w:r>
-      <w:r>
-        <w:t xml:space="preserve"> </w:t>
-      </w:r>
-      <w:r>
-        <w:t>–</w:t>
+      <w:bookmarkEnd w:id="57"/>
+    </w:p>
+    <w:p>
+      <w:r>
+        <w:t>Now that you have Multi-factor Authentication up and running, there are several settings you can use to fine-tune the service. These include –</w:t>
       </w:r>
     </w:p>
     <w:p>
@@ -13869,10 +13217,7 @@
         </w:numPr>
       </w:pPr>
       <w:r>
-        <w:t>Block/Unblock users</w:t>
-      </w:r>
-      <w:r>
-        <w:t xml:space="preserve"> (prevent user sign-in with MFA)</w:t>
+        <w:t>Block/Unblock users (prevent user sign-in with MFA)</w:t>
       </w:r>
     </w:p>
     <w:p>
@@ -13896,10 +13241,7 @@
         </w:numPr>
       </w:pPr>
       <w:r>
-        <w:t>Fraud alert</w:t>
-      </w:r>
-      <w:r>
-        <w:t xml:space="preserve"> (allow users to report fraud if prompted for MFA when they didn’t initiate it)</w:t>
+        <w:t>Fraud alert (allow users to report fraud if prompted for MFA when they didn’t initiate it)</w:t>
       </w:r>
     </w:p>
     <w:p>
@@ -13918,7 +13260,7 @@
       <w:r>
         <w:t xml:space="preserve">These are available from the </w:t>
       </w:r>
-      <w:hyperlink r:id="rId78" w:anchor="blade/Microsoft_AAD_IAM/ActiveDirectoryMenuBlade/Overview" w:history="1">
+      <w:hyperlink r:id="rId81" w:anchor="blade/Microsoft_AAD_IAM/ActiveDirectoryMenuBlade/Overview" w:history="1">
         <w:r>
           <w:rPr>
             <w:rStyle w:val="Hyperlink"/>
@@ -13947,7 +13289,7 @@
       <w:r>
         <w:t xml:space="preserve">. Settings available for configuration are documented at </w:t>
       </w:r>
-      <w:hyperlink r:id="rId79" w:history="1">
+      <w:hyperlink r:id="rId82" w:history="1">
         <w:r>
           <w:rPr>
             <w:rStyle w:val="Hyperlink"/>
@@ -14192,8 +13534,8 @@
     </w:p>
     <w:p/>
     <w:p>
-      <w:bookmarkStart w:id="57" w:name="_Implementation_Steps_and"/>
-      <w:bookmarkEnd w:id="57"/>
+      <w:bookmarkStart w:id="58" w:name="_Implementation_Steps_and"/>
+      <w:bookmarkEnd w:id="58"/>
     </w:p>
     <w:p/>
     <w:p/>
@@ -14209,20 +13551,14 @@
       <w:pPr>
         <w:pStyle w:val="Heading1"/>
       </w:pPr>
-      <w:bookmarkStart w:id="58" w:name="_MFA_Deployment_Plan"/>
-      <w:bookmarkStart w:id="59" w:name="_Toc521671300"/>
-      <w:bookmarkEnd w:id="58"/>
+      <w:bookmarkStart w:id="59" w:name="_MFA_Deployment_Plan"/>
+      <w:bookmarkStart w:id="60" w:name="_Toc521671300"/>
+      <w:bookmarkEnd w:id="59"/>
       <w:r>
         <w:lastRenderedPageBreak/>
-        <w:t xml:space="preserve">Appendix: </w:t>
-      </w:r>
-      <w:r>
-        <w:t xml:space="preserve">MFA Deployment Plan </w:t>
-      </w:r>
-      <w:r>
-        <w:t>Decisions</w:t>
-      </w:r>
-      <w:bookmarkEnd w:id="59"/>
+        <w:t>Appendix: MFA Deployment Plan Decisions</w:t>
+      </w:r>
+      <w:bookmarkEnd w:id="60"/>
     </w:p>
     <w:p/>
     <w:tbl>
@@ -14391,17 +13727,7 @@
                 <w:color w:val="000000"/>
                 <w:sz w:val="20"/>
               </w:rPr>
-              <w:t xml:space="preserve">Sends a text message that contains a verification code. The user is prompted to enter the verification code into the sign-in interface. This process is called one-way SMS. Two-way SMS means that the user must text back a particular </w:t>
-            </w:r>
-            <w:bookmarkStart w:id="60" w:name="_GoBack"/>
-            <w:bookmarkEnd w:id="60"/>
-            <w:r>
-              <w:rPr>
-                <w:rFonts w:cstheme="minorHAnsi"/>
-                <w:color w:val="000000"/>
-                <w:sz w:val="20"/>
-              </w:rPr>
-              <w:t xml:space="preserve">code. Two-way SMS is deprecated and not supported after November 14, 2018. Users who are configured for two-way SMS are automatically switched to </w:t>
+              <w:t xml:space="preserve">Sends a text message that contains a verification code. The user is prompted to enter the verification code into the sign-in interface. This process is called one-way SMS. Two-way SMS means that the user must text back a particular code. Two-way SMS is deprecated and not supported after November 14, 2018. Users who are configured for two-way SMS are automatically switched to </w:t>
             </w:r>
             <w:r>
               <w:rPr>
@@ -14502,135 +13828,6 @@
                 <w:sz w:val="20"/>
               </w:rPr>
               <w:t xml:space="preserve"> to complete verification. The Microsoft Authenticator app is available for </w:t>
-            </w:r>
-            <w:hyperlink r:id="rId80" w:history="1">
-              <w:r>
-                <w:rPr>
-                  <w:rStyle w:val="Hyperlink"/>
-                  <w:rFonts w:cstheme="minorHAnsi"/>
-                  <w:color w:val="0050C5"/>
-                  <w:sz w:val="20"/>
-                </w:rPr>
-                <w:t>Windows Phone</w:t>
-              </w:r>
-            </w:hyperlink>
-            <w:r>
-              <w:rPr>
-                <w:rFonts w:cstheme="minorHAnsi"/>
-                <w:color w:val="000000"/>
-                <w:sz w:val="20"/>
-              </w:rPr>
-              <w:t xml:space="preserve">, </w:t>
-            </w:r>
-            <w:hyperlink r:id="rId81" w:history="1">
-              <w:r>
-                <w:rPr>
-                  <w:rStyle w:val="Hyperlink"/>
-                  <w:rFonts w:cstheme="minorHAnsi"/>
-                  <w:color w:val="0050C5"/>
-                  <w:sz w:val="20"/>
-                </w:rPr>
-                <w:t>Android</w:t>
-              </w:r>
-            </w:hyperlink>
-            <w:r>
-              <w:rPr>
-                <w:rFonts w:cstheme="minorHAnsi"/>
-                <w:color w:val="000000"/>
-                <w:sz w:val="20"/>
-              </w:rPr>
-              <w:t xml:space="preserve">, and </w:t>
-            </w:r>
-            <w:hyperlink r:id="rId82" w:history="1">
-              <w:r>
-                <w:rPr>
-                  <w:rStyle w:val="Hyperlink"/>
-                  <w:rFonts w:cstheme="minorHAnsi"/>
-                  <w:color w:val="0050C5"/>
-                  <w:sz w:val="20"/>
-                </w:rPr>
-                <w:t>iOS</w:t>
-              </w:r>
-            </w:hyperlink>
-          </w:p>
-        </w:tc>
-        <w:tc>
-          <w:tcPr>
-            <w:tcW w:w="0" w:type="pct"/>
-            <w:vAlign w:val="center"/>
-          </w:tcPr>
-          <w:p>
-            <w:pPr>
-              <w:autoSpaceDE w:val="0"/>
-              <w:autoSpaceDN w:val="0"/>
-              <w:adjustRightInd w:val="0"/>
-              <w:jc w:val="center"/>
-              <w:rPr>
-                <w:rFonts w:ascii="MS Shell Dlg 2" w:eastAsia="MS Shell Dlg 2" w:hAnsi="MS Shell Dlg 2" w:cs="MS Shell Dlg 2"/>
-                <w:sz w:val="17"/>
-                <w:szCs w:val="17"/>
-                <w:lang w:val="en-AU"/>
-              </w:rPr>
-            </w:pPr>
-            <w:r>
-              <w:rPr>
-                <w:rFonts w:ascii="Wingdings" w:eastAsia="Wingdings" w:hAnsi="Wingdings" w:cs="Wingdings"/>
-                <w:sz w:val="26"/>
-                <w:szCs w:val="26"/>
-                <w:lang w:val="en-AU"/>
-              </w:rPr>
-              <w:t></w:t>
-            </w:r>
-          </w:p>
-          <w:p>
-            <w:pPr>
-              <w:jc w:val="center"/>
-              <w:rPr>
-                <w:sz w:val="20"/>
-                <w:szCs w:val="20"/>
-              </w:rPr>
-            </w:pPr>
-          </w:p>
-        </w:tc>
-      </w:tr>
-      <w:tr>
-        <w:tc>
-          <w:tcPr>
-            <w:tcW w:w="0" w:type="pct"/>
-          </w:tcPr>
-          <w:p>
-            <w:pPr>
-              <w:rPr>
-                <w:sz w:val="20"/>
-              </w:rPr>
-            </w:pPr>
-            <w:r>
-              <w:rPr>
-                <w:rFonts w:cstheme="minorHAnsi"/>
-                <w:color w:val="000000"/>
-                <w:sz w:val="20"/>
-              </w:rPr>
-              <w:t>Verification code from mobile app</w:t>
-            </w:r>
-          </w:p>
-        </w:tc>
-        <w:tc>
-          <w:tcPr>
-            <w:tcW w:w="0" w:type="pct"/>
-          </w:tcPr>
-          <w:p>
-            <w:pPr>
-              <w:rPr>
-                <w:sz w:val="20"/>
-              </w:rPr>
-            </w:pPr>
-            <w:r>
-              <w:rPr>
-                <w:rFonts w:cstheme="minorHAnsi"/>
-                <w:color w:val="000000"/>
-                <w:sz w:val="20"/>
-              </w:rPr>
-              <w:t xml:space="preserve">The Microsoft Authenticator app generates a new OATH verification code every 30 seconds. The user enters the verification code into the sign-in interface. The Microsoft Authenticator app is available for </w:t>
             </w:r>
             <w:hyperlink r:id="rId83" w:history="1">
               <w:r>
@@ -14722,6 +13919,135 @@
           </w:p>
         </w:tc>
       </w:tr>
+      <w:tr>
+        <w:tc>
+          <w:tcPr>
+            <w:tcW w:w="0" w:type="pct"/>
+          </w:tcPr>
+          <w:p>
+            <w:pPr>
+              <w:rPr>
+                <w:sz w:val="20"/>
+              </w:rPr>
+            </w:pPr>
+            <w:r>
+              <w:rPr>
+                <w:rFonts w:cstheme="minorHAnsi"/>
+                <w:color w:val="000000"/>
+                <w:sz w:val="20"/>
+              </w:rPr>
+              <w:t>Verification code from mobile app</w:t>
+            </w:r>
+          </w:p>
+        </w:tc>
+        <w:tc>
+          <w:tcPr>
+            <w:tcW w:w="0" w:type="pct"/>
+          </w:tcPr>
+          <w:p>
+            <w:pPr>
+              <w:rPr>
+                <w:sz w:val="20"/>
+              </w:rPr>
+            </w:pPr>
+            <w:r>
+              <w:rPr>
+                <w:rFonts w:cstheme="minorHAnsi"/>
+                <w:color w:val="000000"/>
+                <w:sz w:val="20"/>
+              </w:rPr>
+              <w:t xml:space="preserve">The Microsoft Authenticator app generates a new OATH verification code every 30 seconds. The user enters the verification code into the sign-in interface. The Microsoft Authenticator app is available for </w:t>
+            </w:r>
+            <w:hyperlink r:id="rId86" w:history="1">
+              <w:r>
+                <w:rPr>
+                  <w:rStyle w:val="Hyperlink"/>
+                  <w:rFonts w:cstheme="minorHAnsi"/>
+                  <w:color w:val="0050C5"/>
+                  <w:sz w:val="20"/>
+                </w:rPr>
+                <w:t>Windows Phone</w:t>
+              </w:r>
+            </w:hyperlink>
+            <w:r>
+              <w:rPr>
+                <w:rFonts w:cstheme="minorHAnsi"/>
+                <w:color w:val="000000"/>
+                <w:sz w:val="20"/>
+              </w:rPr>
+              <w:t xml:space="preserve">, </w:t>
+            </w:r>
+            <w:hyperlink r:id="rId87" w:history="1">
+              <w:r>
+                <w:rPr>
+                  <w:rStyle w:val="Hyperlink"/>
+                  <w:rFonts w:cstheme="minorHAnsi"/>
+                  <w:color w:val="0050C5"/>
+                  <w:sz w:val="20"/>
+                </w:rPr>
+                <w:t>Android</w:t>
+              </w:r>
+            </w:hyperlink>
+            <w:r>
+              <w:rPr>
+                <w:rFonts w:cstheme="minorHAnsi"/>
+                <w:color w:val="000000"/>
+                <w:sz w:val="20"/>
+              </w:rPr>
+              <w:t xml:space="preserve">, and </w:t>
+            </w:r>
+            <w:hyperlink r:id="rId88" w:history="1">
+              <w:r>
+                <w:rPr>
+                  <w:rStyle w:val="Hyperlink"/>
+                  <w:rFonts w:cstheme="minorHAnsi"/>
+                  <w:color w:val="0050C5"/>
+                  <w:sz w:val="20"/>
+                </w:rPr>
+                <w:t>iOS</w:t>
+              </w:r>
+            </w:hyperlink>
+          </w:p>
+        </w:tc>
+        <w:tc>
+          <w:tcPr>
+            <w:tcW w:w="0" w:type="pct"/>
+            <w:vAlign w:val="center"/>
+          </w:tcPr>
+          <w:p>
+            <w:pPr>
+              <w:autoSpaceDE w:val="0"/>
+              <w:autoSpaceDN w:val="0"/>
+              <w:adjustRightInd w:val="0"/>
+              <w:jc w:val="center"/>
+              <w:rPr>
+                <w:rFonts w:ascii="MS Shell Dlg 2" w:eastAsia="MS Shell Dlg 2" w:hAnsi="MS Shell Dlg 2" w:cs="MS Shell Dlg 2"/>
+                <w:sz w:val="17"/>
+                <w:szCs w:val="17"/>
+                <w:lang w:val="en-AU"/>
+              </w:rPr>
+            </w:pPr>
+            <w:r>
+              <w:rPr>
+                <w:rFonts w:ascii="Wingdings" w:eastAsia="Wingdings" w:hAnsi="Wingdings" w:cs="Wingdings"/>
+                <w:sz w:val="26"/>
+                <w:szCs w:val="26"/>
+                <w:lang w:val="en-AU"/>
+              </w:rPr>
+              <w:t></w:t>
+            </w:r>
+          </w:p>
+          <w:p>
+            <w:pPr>
+              <w:jc w:val="center"/>
+              <w:rPr>
+                <w:sz w:val="20"/>
+                <w:szCs w:val="20"/>
+              </w:rPr>
+            </w:pPr>
+          </w:p>
+        </w:tc>
+      </w:tr>
     </w:tbl>
     <w:p>
       <w:pPr>
@@ -16634,10 +15960,14 @@
       </w:r>
     </w:p>
     <w:p/>
+    <w:p/>
     <w:sectPr>
-      <w:headerReference w:type="default" r:id="rId86"/>
-      <w:footerReference w:type="default" r:id="rId87"/>
-      <w:footerReference w:type="first" r:id="rId88"/>
+      <w:headerReference w:type="even" r:id="rId89"/>
+      <w:headerReference w:type="default" r:id="rId90"/>
+      <w:footerReference w:type="even" r:id="rId91"/>
+      <w:footerReference w:type="default" r:id="rId92"/>
+      <w:headerReference w:type="first" r:id="rId93"/>
+      <w:footerReference w:type="first" r:id="rId94"/>
       <w:pgSz w:w="12240" w:h="15840"/>
       <w:pgMar w:top="1440" w:right="1440" w:bottom="1440" w:left="1440" w:header="720" w:footer="720" w:gutter="0"/>
       <w:pgNumType w:start="0"/>
@@ -16682,6 +16012,16 @@
 </file>
 
 <file path=word/footer1.xml><?xml version="1.0" encoding="utf-8"?>
+<w:ftr xmlns:wpc="http://schemas.microsoft.com/office/word/2010/wordprocessingCanvas" xmlns:cx="http://schemas.microsoft.com/office/drawing/2014/chartex" xmlns:cx1="http://schemas.microsoft.com/office/drawing/2015/9/8/chartex" xmlns:cx2="http://schemas.microsoft.com/office/drawing/2015/10/21/chartex" xmlns:cx3="http://schemas.microsoft.com/office/drawing/2016/5/9/chartex" xmlns:cx4="http://schemas.microsoft.com/office/drawing/2016/5/10/chartex" xmlns:cx5="http://schemas.microsoft.com/office/drawing/2016/5/11/chartex" xmlns:cx6="http://schemas.microsoft.com/office/drawing/2016/5/12/chartex" xmlns:cx7="http://schemas.microsoft.com/office/drawing/2016/5/13/chartex" xmlns:cx8="http://schemas.microsoft.com/office/drawing/2016/5/14/chartex" xmlns:mc="http://schemas.openxmlformats.org/markup-compatibility/2006" xmlns:aink="http://schemas.microsoft.com/office/drawing/2016/ink" xmlns:am3d="http://schemas.microsoft.com/office/drawing/2017/model3d" xmlns:o="urn:schemas-microsoft-com:office:office" xmlns:r="http://schemas.openxmlformats.org/officeDocument/2006/relationships" xmlns:m="http://schemas.openxmlformats.org/officeDocument/2006/math" xmlns:v="urn:schemas-microsoft-com:vml" xmlns:wp14="http://schemas.microsoft.com/office/word/2010/wordprocessingDrawing" xmlns:wp="http://schemas.openxmlformats.org/drawingml/2006/wordprocessingDrawing" xmlns:w10="urn:schemas-microsoft-com:office:word" xmlns:w="http://schemas.openxmlformats.org/wordprocessingml/2006/main" xmlns:w14="http://schemas.microsoft.com/office/word/2010/wordml" xmlns:w15="http://schemas.microsoft.com/office/word/2012/wordml" xmlns:w16cid="http://schemas.microsoft.com/office/word/2016/wordml/cid" xmlns:w16se="http://schemas.microsoft.com/office/word/2015/wordml/symex" xmlns:wpg="http://schemas.microsoft.com/office/word/2010/wordprocessingGroup" xmlns:wpi="http://schemas.microsoft.com/office/word/2010/wordprocessingInk" xmlns:wne="http://schemas.microsoft.com/office/word/2006/wordml" xmlns:wps="http://schemas.microsoft.com/office/word/2010/wordprocessingShape" mc:Ignorable="w14 w15 w16se w16cid wp14">
+  <w:p>
+    <w:pPr>
+      <w:pStyle w:val="Footer"/>
+    </w:pPr>
+  </w:p>
+</w:ftr>
+</file>
+
+<file path=word/footer2.xml><?xml version="1.0" encoding="utf-8"?>
 <w:ftr xmlns:wpc="http://schemas.microsoft.com/office/word/2010/wordprocessingCanvas" xmlns:cx="http://schemas.microsoft.com/office/drawing/2014/chartex" xmlns:cx1="http://schemas.microsoft.com/office/drawing/2015/9/8/chartex" xmlns:cx2="http://schemas.microsoft.com/office/drawing/2015/10/21/chartex" xmlns:cx3="http://schemas.microsoft.com/office/drawing/2016/5/9/chartex" xmlns:cx4="http://schemas.microsoft.com/office/drawing/2016/5/10/chartex" xmlns:cx5="http://schemas.microsoft.com/office/drawing/2016/5/11/chartex" xmlns:cx6="http://schemas.microsoft.com/office/drawing/2016/5/12/chartex" xmlns:cx7="http://schemas.microsoft.com/office/drawing/2016/5/13/chartex" xmlns:cx8="http://schemas.microsoft.com/office/drawing/2016/5/14/chartex" xmlns:mc="http://schemas.openxmlformats.org/markup-compatibility/2006" xmlns:aink="http://schemas.microsoft.com/office/drawing/2016/ink" xmlns:am3d="http://schemas.microsoft.com/office/drawing/2017/model3d" xmlns:o="urn:schemas-microsoft-com:office:office" xmlns:r="http://schemas.openxmlformats.org/officeDocument/2006/relationships" xmlns:m="http://schemas.openxmlformats.org/officeDocument/2006/math" xmlns:v="urn:schemas-microsoft-com:vml" xmlns:wp14="http://schemas.microsoft.com/office/word/2010/wordprocessingDrawing" xmlns:wp="http://schemas.openxmlformats.org/drawingml/2006/wordprocessingDrawing" xmlns:w10="urn:schemas-microsoft-com:office:word" xmlns:w="http://schemas.openxmlformats.org/wordprocessingml/2006/main" xmlns:w14="http://schemas.microsoft.com/office/word/2010/wordml" xmlns:w15="http://schemas.microsoft.com/office/word/2012/wordml" xmlns:w16cid="http://schemas.microsoft.com/office/word/2016/wordml/cid" xmlns:w16se="http://schemas.microsoft.com/office/word/2015/wordml/symex" xmlns:wpg="http://schemas.microsoft.com/office/word/2010/wordprocessingGroup" xmlns:wpi="http://schemas.microsoft.com/office/word/2010/wordprocessingInk" xmlns:wne="http://schemas.microsoft.com/office/word/2006/wordml" xmlns:wps="http://schemas.microsoft.com/office/word/2010/wordprocessingShape" mc:Ignorable="w14 w15 w16se w16cid wp14">
   <w:sdt>
     <w:sdtPr>
@@ -16734,7 +16074,7 @@
 </w:ftr>
 </file>
 
-<file path=word/footer2.xml><?xml version="1.0" encoding="utf-8"?>
+<file path=word/footer3.xml><?xml version="1.0" encoding="utf-8"?>
 <w:ftr xmlns:wpc="http://schemas.microsoft.com/office/word/2010/wordprocessingCanvas" xmlns:cx="http://schemas.microsoft.com/office/drawing/2014/chartex" xmlns:cx1="http://schemas.microsoft.com/office/drawing/2015/9/8/chartex" xmlns:cx2="http://schemas.microsoft.com/office/drawing/2015/10/21/chartex" xmlns:cx3="http://schemas.microsoft.com/office/drawing/2016/5/9/chartex" xmlns:cx4="http://schemas.microsoft.com/office/drawing/2016/5/10/chartex" xmlns:cx5="http://schemas.microsoft.com/office/drawing/2016/5/11/chartex" xmlns:cx6="http://schemas.microsoft.com/office/drawing/2016/5/12/chartex" xmlns:cx7="http://schemas.microsoft.com/office/drawing/2016/5/13/chartex" xmlns:cx8="http://schemas.microsoft.com/office/drawing/2016/5/14/chartex" xmlns:mc="http://schemas.openxmlformats.org/markup-compatibility/2006" xmlns:aink="http://schemas.microsoft.com/office/drawing/2016/ink" xmlns:am3d="http://schemas.microsoft.com/office/drawing/2017/model3d" xmlns:o="urn:schemas-microsoft-com:office:office" xmlns:r="http://schemas.openxmlformats.org/officeDocument/2006/relationships" xmlns:m="http://schemas.openxmlformats.org/officeDocument/2006/math" xmlns:v="urn:schemas-microsoft-com:vml" xmlns:wp14="http://schemas.microsoft.com/office/word/2010/wordprocessingDrawing" xmlns:wp="http://schemas.openxmlformats.org/drawingml/2006/wordprocessingDrawing" xmlns:w10="urn:schemas-microsoft-com:office:word" xmlns:w="http://schemas.openxmlformats.org/wordprocessingml/2006/main" xmlns:w14="http://schemas.microsoft.com/office/word/2010/wordml" xmlns:w15="http://schemas.microsoft.com/office/word/2012/wordml" xmlns:w16cid="http://schemas.microsoft.com/office/word/2016/wordml/cid" xmlns:w16se="http://schemas.microsoft.com/office/word/2015/wordml/symex" xmlns:wpg="http://schemas.microsoft.com/office/word/2010/wordprocessingGroup" xmlns:wpi="http://schemas.microsoft.com/office/word/2010/wordprocessingInk" xmlns:wne="http://schemas.microsoft.com/office/word/2006/wordml" xmlns:wps="http://schemas.microsoft.com/office/word/2010/wordprocessingShape" mc:Ignorable="w14 w15 w16se w16cid wp14">
   <w:p>
     <w:pPr>
@@ -16839,7 +16179,27 @@
   <w:p>
     <w:pPr>
       <w:pStyle w:val="Header"/>
+    </w:pPr>
+  </w:p>
+</w:hdr>
+</file>
+
+<file path=word/header2.xml><?xml version="1.0" encoding="utf-8"?>
+<w:hdr xmlns:wpc="http://schemas.microsoft.com/office/word/2010/wordprocessingCanvas" xmlns:cx="http://schemas.microsoft.com/office/drawing/2014/chartex" xmlns:cx1="http://schemas.microsoft.com/office/drawing/2015/9/8/chartex" xmlns:cx2="http://schemas.microsoft.com/office/drawing/2015/10/21/chartex" xmlns:cx3="http://schemas.microsoft.com/office/drawing/2016/5/9/chartex" xmlns:cx4="http://schemas.microsoft.com/office/drawing/2016/5/10/chartex" xmlns:cx5="http://schemas.microsoft.com/office/drawing/2016/5/11/chartex" xmlns:cx6="http://schemas.microsoft.com/office/drawing/2016/5/12/chartex" xmlns:cx7="http://schemas.microsoft.com/office/drawing/2016/5/13/chartex" xmlns:cx8="http://schemas.microsoft.com/office/drawing/2016/5/14/chartex" xmlns:mc="http://schemas.openxmlformats.org/markup-compatibility/2006" xmlns:aink="http://schemas.microsoft.com/office/drawing/2016/ink" xmlns:am3d="http://schemas.microsoft.com/office/drawing/2017/model3d" xmlns:o="urn:schemas-microsoft-com:office:office" xmlns:r="http://schemas.openxmlformats.org/officeDocument/2006/relationships" xmlns:m="http://schemas.openxmlformats.org/officeDocument/2006/math" xmlns:v="urn:schemas-microsoft-com:vml" xmlns:wp14="http://schemas.microsoft.com/office/word/2010/wordprocessingDrawing" xmlns:wp="http://schemas.openxmlformats.org/drawingml/2006/wordprocessingDrawing" xmlns:w10="urn:schemas-microsoft-com:office:word" xmlns:w="http://schemas.openxmlformats.org/wordprocessingml/2006/main" xmlns:w14="http://schemas.microsoft.com/office/word/2010/wordml" xmlns:w15="http://schemas.microsoft.com/office/word/2012/wordml" xmlns:w16cid="http://schemas.microsoft.com/office/word/2016/wordml/cid" xmlns:w16se="http://schemas.microsoft.com/office/word/2015/wordml/symex" xmlns:wpg="http://schemas.microsoft.com/office/word/2010/wordprocessingGroup" xmlns:wpi="http://schemas.microsoft.com/office/word/2010/wordprocessingInk" xmlns:wne="http://schemas.microsoft.com/office/word/2006/wordml" xmlns:wps="http://schemas.microsoft.com/office/word/2010/wordprocessingShape" mc:Ignorable="w14 w15 w16se w16cid wp14">
+  <w:p>
+    <w:pPr>
+      <w:pStyle w:val="Header"/>
       <w:jc w:val="center"/>
+    </w:pPr>
+  </w:p>
+</w:hdr>
+</file>
+
+<file path=word/header3.xml><?xml version="1.0" encoding="utf-8"?>
+<w:hdr xmlns:wpc="http://schemas.microsoft.com/office/word/2010/wordprocessingCanvas" xmlns:cx="http://schemas.microsoft.com/office/drawing/2014/chartex" xmlns:cx1="http://schemas.microsoft.com/office/drawing/2015/9/8/chartex" xmlns:cx2="http://schemas.microsoft.com/office/drawing/2015/10/21/chartex" xmlns:cx3="http://schemas.microsoft.com/office/drawing/2016/5/9/chartex" xmlns:cx4="http://schemas.microsoft.com/office/drawing/2016/5/10/chartex" xmlns:cx5="http://schemas.microsoft.com/office/drawing/2016/5/11/chartex" xmlns:cx6="http://schemas.microsoft.com/office/drawing/2016/5/12/chartex" xmlns:cx7="http://schemas.microsoft.com/office/drawing/2016/5/13/chartex" xmlns:cx8="http://schemas.microsoft.com/office/drawing/2016/5/14/chartex" xmlns:mc="http://schemas.openxmlformats.org/markup-compatibility/2006" xmlns:aink="http://schemas.microsoft.com/office/drawing/2016/ink" xmlns:am3d="http://schemas.microsoft.com/office/drawing/2017/model3d" xmlns:o="urn:schemas-microsoft-com:office:office" xmlns:r="http://schemas.openxmlformats.org/officeDocument/2006/relationships" xmlns:m="http://schemas.openxmlformats.org/officeDocument/2006/math" xmlns:v="urn:schemas-microsoft-com:vml" xmlns:wp14="http://schemas.microsoft.com/office/word/2010/wordprocessingDrawing" xmlns:wp="http://schemas.openxmlformats.org/drawingml/2006/wordprocessingDrawing" xmlns:w10="urn:schemas-microsoft-com:office:word" xmlns:w="http://schemas.openxmlformats.org/wordprocessingml/2006/main" xmlns:w14="http://schemas.microsoft.com/office/word/2010/wordml" xmlns:w15="http://schemas.microsoft.com/office/word/2012/wordml" xmlns:w16cid="http://schemas.microsoft.com/office/word/2016/wordml/cid" xmlns:w16se="http://schemas.microsoft.com/office/word/2015/wordml/symex" xmlns:wpg="http://schemas.microsoft.com/office/word/2010/wordprocessingGroup" xmlns:wpi="http://schemas.microsoft.com/office/word/2010/wordprocessingInk" xmlns:wne="http://schemas.microsoft.com/office/word/2006/wordml" xmlns:wps="http://schemas.microsoft.com/office/word/2010/wordprocessingShape" mc:Ignorable="w14 w15 w16se w16cid wp14">
+  <w:p>
+    <w:pPr>
+      <w:pStyle w:val="Header"/>
     </w:pPr>
   </w:p>
 </w:hdr>
@@ -21606,7 +20966,7 @@
   <w:style w:type="paragraph" w:default="1" w:styleId="Normal">
     <w:name w:val="Normal"/>
     <w:qFormat/>
-    <w:rsid w:val="00855CE2"/>
+    <w:rsid w:val="008539AB"/>
   </w:style>
   <w:style w:type="paragraph" w:styleId="Heading1">
     <w:name w:val="heading 1"/>
@@ -23388,15 +22748,309 @@
 <file path=customXml/item1.xml><?xml version="1.0" encoding="utf-8"?>
 <CoverPageProperties xmlns="http://schemas.microsoft.com/office/2006/coverPageProps">
   <PublishDate/>
-  <Abstract/>
+  <Abstract>Purpose of document</Abstract>
   <CompanyAddress/>
   <CompanyPhone/>
   <CompanyFax/>
-  <CompanyEmail/>
+  <CompanyEmail>tperkins@f128.info</CompanyEmail>
 </CoverPageProperties>
 </file>
 
 <file path=customXml/item2.xml><?xml version="1.0" encoding="utf-8"?>
+<?mso-contentType ?>
+<FormTemplates xmlns="http://schemas.microsoft.com/sharepoint/v3/contenttype/forms">
+  <Display>DocumentLibraryForm</Display>
+  <Edit>DocumentLibraryForm</Edit>
+  <New>DocumentLibraryForm</New>
+</FormTemplates>
+</file>
+
+<file path=customXml/item3.xml><?xml version="1.0" encoding="utf-8"?>
+<p:properties xmlns:p="http://schemas.microsoft.com/office/2006/metadata/properties" xmlns:xsi="http://www.w3.org/2001/XMLSchema-instance" xmlns:pc="http://schemas.microsoft.com/office/infopath/2007/PartnerControls">
+  <documentManagement>
+    <Current_x0020_Status xmlns="20b429da-18df-4b60-8667-ecabe588cf91">Published</Current_x0020_Status>
+    <last_x0020_version_x0020_published xmlns="20b429da-18df-4b60-8667-ecabe588cf91">1.1</last_x0020_version_x0020_published>
+    <Git_x0020_hub_x0020_link xmlns="20b429da-18df-4b60-8667-ecabe588cf91">
+      <Url xsi:nil="true"/>
+      <Description xsi:nil="true"/>
+    </Git_x0020_hub_x0020_link>
+    <_Revision xmlns="http://schemas.microsoft.com/sharepoint/v3/fields" xsi:nil="true"/>
+    <VanityURL xmlns="230e9df3-be65-4c73-a93b-d1236ebd677e">
+      <Url xsi:nil="true"/>
+      <Description xsi:nil="true"/>
+    </VanityURL>
+    <LastSharedByUser xmlns="2f4ce27d-5312-4f35-bee8-25b1bd889599">baselden@microsoft.com</LastSharedByUser>
+    <SharedWithUsers xmlns="2f4ce27d-5312-4f35-bee8-25b1bd889599">
+      <UserInfo>
+        <DisplayName>Rolf Jacobson (Axelerate LLC)</DisplayName>
+        <AccountId>124</AccountId>
+        <AccountType/>
+      </UserInfo>
+      <UserInfo>
+        <DisplayName>Arvind Harinder</DisplayName>
+        <AccountId>15</AccountId>
+        <AccountType/>
+      </UserInfo>
+      <UserInfo>
+        <DisplayName>Mark Renoden</DisplayName>
+        <AccountId>111</AccountId>
+        <AccountType/>
+      </UserInfo>
+    </SharedWithUsers>
+    <LastSharedByTime xmlns="2f4ce27d-5312-4f35-bee8-25b1bd889599">2018-06-13T01:08:07+00:00</LastSharedByTime>
+  </documentManagement>
+</p:properties>
+</file>
+
+<file path=customXml/item4.xml><?xml version="1.0" encoding="utf-8"?>
+<ct:contentTypeSchema xmlns:ct="http://schemas.microsoft.com/office/2006/metadata/contentType" xmlns:ma="http://schemas.microsoft.com/office/2006/metadata/properties/metaAttributes" ct:_="" ma:_="" ma:contentTypeName="Document" ma:contentTypeID="0x010100CB491B387F83E7468FCB4E6A50AC4E2C" ma:contentTypeVersion="13" ma:contentTypeDescription="Create a new document." ma:contentTypeScope="" ma:versionID="ac3dbb6f5a366637bde6c43bc231f621">
+  <xsd:schema xmlns:xsd="http://www.w3.org/2001/XMLSchema" xmlns:xs="http://www.w3.org/2001/XMLSchema" xmlns:p="http://schemas.microsoft.com/office/2006/metadata/properties" xmlns:ns2="20b429da-18df-4b60-8667-ecabe588cf91" xmlns:ns3="2f4ce27d-5312-4f35-bee8-25b1bd889599" xmlns:ns4="http://schemas.microsoft.com/sharepoint/v3/fields" xmlns:ns5="230e9df3-be65-4c73-a93b-d1236ebd677e" targetNamespace="http://schemas.microsoft.com/office/2006/metadata/properties" ma:root="true" ma:fieldsID="9416275db9bb34ad78cf89b596c37baa" ns2:_="" ns3:_="" ns4:_="" ns5:_="">
+    <xsd:import namespace="20b429da-18df-4b60-8667-ecabe588cf91"/>
+    <xsd:import namespace="2f4ce27d-5312-4f35-bee8-25b1bd889599"/>
+    <xsd:import namespace="http://schemas.microsoft.com/sharepoint/v3/fields"/>
+    <xsd:import namespace="230e9df3-be65-4c73-a93b-d1236ebd677e"/>
+    <xsd:element name="properties">
+      <xsd:complexType>
+        <xsd:sequence>
+          <xsd:element name="documentManagement">
+            <xsd:complexType>
+              <xsd:all>
+                <xsd:element ref="ns2:MediaServiceMetadata" minOccurs="0"/>
+                <xsd:element ref="ns2:MediaServiceFastMetadata" minOccurs="0"/>
+                <xsd:element ref="ns2:MediaServiceDateTaken" minOccurs="0"/>
+                <xsd:element ref="ns3:SharedWithUsers" minOccurs="0"/>
+                <xsd:element ref="ns3:SharedWithDetails" minOccurs="0"/>
+                <xsd:element ref="ns3:LastSharedByUser" minOccurs="0"/>
+                <xsd:element ref="ns3:LastSharedByTime" minOccurs="0"/>
+                <xsd:element ref="ns2:Current_x0020_Status" minOccurs="0"/>
+                <xsd:element ref="ns2:last_x0020_version_x0020_published" minOccurs="0"/>
+                <xsd:element ref="ns2:Git_x0020_hub_x0020_link" minOccurs="0"/>
+                <xsd:element ref="ns4:_Revision" minOccurs="0"/>
+                <xsd:element ref="ns5:VanityURL" minOccurs="0"/>
+              </xsd:all>
+            </xsd:complexType>
+          </xsd:element>
+        </xsd:sequence>
+      </xsd:complexType>
+    </xsd:element>
+  </xsd:schema>
+  <xsd:schema xmlns:xsd="http://www.w3.org/2001/XMLSchema" xmlns:xs="http://www.w3.org/2001/XMLSchema" xmlns:dms="http://schemas.microsoft.com/office/2006/documentManagement/types" xmlns:pc="http://schemas.microsoft.com/office/infopath/2007/PartnerControls" targetNamespace="20b429da-18df-4b60-8667-ecabe588cf91" elementFormDefault="qualified">
+    <xsd:import namespace="http://schemas.microsoft.com/office/2006/documentManagement/types"/>
+    <xsd:import namespace="http://schemas.microsoft.com/office/infopath/2007/PartnerControls"/>
+    <xsd:element name="MediaServiceMetadata" ma:index="8" nillable="true" ma:displayName="MediaServiceMetadata" ma:hidden="true" ma:internalName="MediaServiceMetadata" ma:readOnly="true">
+      <xsd:simpleType>
+        <xsd:restriction base="dms:Note"/>
+      </xsd:simpleType>
+    </xsd:element>
+    <xsd:element name="MediaServiceFastMetadata" ma:index="9" nillable="true" ma:displayName="MediaServiceFastMetadata" ma:hidden="true" ma:internalName="MediaServiceFastMetadata" ma:readOnly="true">
+      <xsd:simpleType>
+        <xsd:restriction base="dms:Note"/>
+      </xsd:simpleType>
+    </xsd:element>
+    <xsd:element name="MediaServiceDateTaken" ma:index="10" nillable="true" ma:displayName="MediaServiceDateTaken" ma:hidden="true" ma:internalName="MediaServiceDateTaken" ma:readOnly="true">
+      <xsd:simpleType>
+        <xsd:restriction base="dms:Text"/>
+      </xsd:simpleType>
+    </xsd:element>
+    <xsd:element name="Current_x0020_Status" ma:index="15" nillable="true" ma:displayName="Current Status" ma:format="Dropdown" ma:internalName="Current_x0020_Status">
+      <xsd:simpleType>
+        <xsd:restriction base="dms:Choice">
+          <xsd:enumeration value="Initial draft"/>
+          <xsd:enumeration value="Ready for Edit"/>
+          <xsd:enumeration value="In Edit"/>
+          <xsd:enumeration value="Edited"/>
+          <xsd:enumeration value="Resolving edits"/>
+          <xsd:enumeration value="Final Review"/>
+          <xsd:enumeration value="Published"/>
+          <xsd:enumeration value="In Revision"/>
+        </xsd:restriction>
+      </xsd:simpleType>
+    </xsd:element>
+    <xsd:element name="last_x0020_version_x0020_published" ma:index="16" nillable="true" ma:displayName="last version published" ma:internalName="last_x0020_version_x0020_published">
+      <xsd:simpleType>
+        <xsd:restriction base="dms:Text">
+          <xsd:maxLength value="255"/>
+        </xsd:restriction>
+      </xsd:simpleType>
+    </xsd:element>
+    <xsd:element name="Git_x0020_hub_x0020_link" ma:index="17" nillable="true" ma:displayName="Git hub link" ma:format="Hyperlink" ma:internalName="Git_x0020_hub_x0020_link">
+      <xsd:complexType>
+        <xsd:complexContent>
+          <xsd:extension base="dms:URL">
+            <xsd:sequence>
+              <xsd:element name="Url" type="dms:ValidUrl" minOccurs="0" nillable="true"/>
+              <xsd:element name="Description" type="xsd:string" nillable="true"/>
+            </xsd:sequence>
+          </xsd:extension>
+        </xsd:complexContent>
+      </xsd:complexType>
+    </xsd:element>
+  </xsd:schema>
+  <xsd:schema xmlns:xsd="http://www.w3.org/2001/XMLSchema" xmlns:xs="http://www.w3.org/2001/XMLSchema" xmlns:dms="http://schemas.microsoft.com/office/2006/documentManagement/types" xmlns:pc="http://schemas.microsoft.com/office/infopath/2007/PartnerControls" targetNamespace="2f4ce27d-5312-4f35-bee8-25b1bd889599" elementFormDefault="qualified">
+    <xsd:import namespace="http://schemas.microsoft.com/office/2006/documentManagement/types"/>
+    <xsd:import namespace="http://schemas.microsoft.com/office/infopath/2007/PartnerControls"/>
+    <xsd:element name="SharedWithUsers" ma:index="11" nillable="true" ma:displayName="Shared With" ma:internalName="SharedWithUsers" ma:readOnly="true">
+      <xsd:complexType>
+        <xsd:complexContent>
+          <xsd:extension base="dms:UserMulti">
+            <xsd:sequence>
+              <xsd:element name="UserInfo" minOccurs="0" maxOccurs="unbounded">
+                <xsd:complexType>
+                  <xsd:sequence>
+                    <xsd:element name="DisplayName" type="xsd:string" minOccurs="0"/>
+                    <xsd:element name="AccountId" type="dms:UserId" minOccurs="0" nillable="true"/>
+                    <xsd:element name="AccountType" type="xsd:string" minOccurs="0"/>
+                  </xsd:sequence>
+                </xsd:complexType>
+              </xsd:element>
+            </xsd:sequence>
+          </xsd:extension>
+        </xsd:complexContent>
+      </xsd:complexType>
+    </xsd:element>
+    <xsd:element name="SharedWithDetails" ma:index="12" nillable="true" ma:displayName="Shared With Details" ma:internalName="SharedWithDetails" ma:readOnly="true">
+      <xsd:simpleType>
+        <xsd:restriction base="dms:Note">
+          <xsd:maxLength value="255"/>
+        </xsd:restriction>
+      </xsd:simpleType>
+    </xsd:element>
+    <xsd:element name="LastSharedByUser" ma:index="13" nillable="true" ma:displayName="Last Shared By User" ma:hidden="true" ma:internalName="LastSharedByUser" ma:readOnly="true">
+      <xsd:simpleType>
+        <xsd:restriction base="dms:Note"/>
+      </xsd:simpleType>
+    </xsd:element>
+    <xsd:element name="LastSharedByTime" ma:index="14" nillable="true" ma:displayName="Last Shared By Time" ma:hidden="true" ma:internalName="LastSharedByTime" ma:readOnly="true">
+      <xsd:simpleType>
+        <xsd:restriction base="dms:DateTime"/>
+      </xsd:simpleType>
+    </xsd:element>
+  </xsd:schema>
+  <xsd:schema xmlns:xsd="http://www.w3.org/2001/XMLSchema" xmlns:xs="http://www.w3.org/2001/XMLSchema" xmlns:dms="http://schemas.microsoft.com/office/2006/documentManagement/types" xmlns:pc="http://schemas.microsoft.com/office/infopath/2007/PartnerControls" targetNamespace="http://schemas.microsoft.com/sharepoint/v3/fields" elementFormDefault="qualified">
+    <xsd:import namespace="http://schemas.microsoft.com/office/2006/documentManagement/types"/>
+    <xsd:import namespace="http://schemas.microsoft.com/office/infopath/2007/PartnerControls"/>
+    <xsd:element name="_Revision" ma:index="18" nillable="true" ma:displayName="Revision" ma:internalName="_Revision">
+      <xsd:simpleType>
+        <xsd:restriction base="dms:Text"/>
+      </xsd:simpleType>
+    </xsd:element>
+  </xsd:schema>
+  <xsd:schema xmlns:xsd="http://www.w3.org/2001/XMLSchema" xmlns:xs="http://www.w3.org/2001/XMLSchema" xmlns:dms="http://schemas.microsoft.com/office/2006/documentManagement/types" xmlns:pc="http://schemas.microsoft.com/office/infopath/2007/PartnerControls" targetNamespace="230e9df3-be65-4c73-a93b-d1236ebd677e" elementFormDefault="qualified">
+    <xsd:import namespace="http://schemas.microsoft.com/office/2006/documentManagement/types"/>
+    <xsd:import namespace="http://schemas.microsoft.com/office/infopath/2007/PartnerControls"/>
+    <xsd:element name="VanityURL" ma:index="19" nillable="true" ma:displayName="Vanity URL" ma:description="A vanity URL for the site." ma:format="Hyperlink" ma:internalName="VanityURL">
+      <xsd:complexType>
+        <xsd:complexContent>
+          <xsd:extension base="dms:URL">
+            <xsd:sequence>
+              <xsd:element name="Url" type="dms:ValidUrl" minOccurs="0" nillable="true"/>
+              <xsd:element name="Description" type="xsd:string" nillable="true"/>
+            </xsd:sequence>
+          </xsd:extension>
+        </xsd:complexContent>
+      </xsd:complexType>
+    </xsd:element>
+  </xsd:schema>
+  <xsd:schema xmlns="http://schemas.openxmlformats.org/package/2006/metadata/core-properties" xmlns:xsd="http://www.w3.org/2001/XMLSchema" xmlns:xsi="http://www.w3.org/2001/XMLSchema-instance" xmlns:dc="http://purl.org/dc/elements/1.1/" xmlns:dcterms="http://purl.org/dc/terms/" xmlns:odoc="http://schemas.microsoft.com/internal/obd" targetNamespace="http://schemas.openxmlformats.org/package/2006/metadata/core-properties" elementFormDefault="qualified" attributeFormDefault="unqualified" blockDefault="#all">
+    <xsd:import namespace="http://purl.org/dc/elements/1.1/" schemaLocation="http://dublincore.org/schemas/xmls/qdc/2003/04/02/dc.xsd"/>
+    <xsd:import namespace="http://purl.org/dc/terms/" schemaLocation="http://dublincore.org/schemas/xmls/qdc/2003/04/02/dcterms.xsd"/>
+    <xsd:element name="coreProperties" type="CT_coreProperties"/>
+    <xsd:complexType name="CT_coreProperties">
+      <xsd:all>
+        <xsd:element ref="dc:creator" minOccurs="0" maxOccurs="1"/>
+        <xsd:element ref="dcterms:created" minOccurs="0" maxOccurs="1"/>
+        <xsd:element ref="dc:identifier" minOccurs="0" maxOccurs="1"/>
+        <xsd:element name="contentType" minOccurs="0" maxOccurs="1" type="xsd:string" ma:index="0" ma:displayName="Content Type"/>
+        <xsd:element ref="dc:title" minOccurs="0" maxOccurs="1" ma:index="4" ma:displayName="Title"/>
+        <xsd:element ref="dc:subject" minOccurs="0" maxOccurs="1"/>
+        <xsd:element ref="dc:description" minOccurs="0" maxOccurs="1"/>
+        <xsd:element name="keywords" minOccurs="0" maxOccurs="1" type="xsd:string"/>
+        <xsd:element ref="dc:language" minOccurs="0" maxOccurs="1"/>
+        <xsd:element name="category" minOccurs="0" maxOccurs="1" type="xsd:string"/>
+        <xsd:element name="version" minOccurs="0" maxOccurs="1" type="xsd:string"/>
+        <xsd:element name="revision" minOccurs="0" maxOccurs="1" type="xsd:string">
+          <xsd:annotation>
+            <xsd:documentation>
+                        This value indicates the number of saves or revisions. The application is responsible for updating this value after each revision.
+                    </xsd:documentation>
+          </xsd:annotation>
+        </xsd:element>
+        <xsd:element name="lastModifiedBy" minOccurs="0" maxOccurs="1" type="xsd:string"/>
+        <xsd:element ref="dcterms:modified" minOccurs="0" maxOccurs="1"/>
+        <xsd:element name="contentStatus" minOccurs="0" maxOccurs="1" type="xsd:string"/>
+      </xsd:all>
+    </xsd:complexType>
+  </xsd:schema>
+  <xs:schema xmlns:pc="http://schemas.microsoft.com/office/infopath/2007/PartnerControls" xmlns:xs="http://www.w3.org/2001/XMLSchema" targetNamespace="http://schemas.microsoft.com/office/infopath/2007/PartnerControls" elementFormDefault="qualified" attributeFormDefault="unqualified">
+    <xs:element name="Person">
+      <xs:complexType>
+        <xs:sequence>
+          <xs:element ref="pc:DisplayName" minOccurs="0"/>
+          <xs:element ref="pc:AccountId" minOccurs="0"/>
+          <xs:element ref="pc:AccountType" minOccurs="0"/>
+        </xs:sequence>
+      </xs:complexType>
+    </xs:element>
+    <xs:element name="DisplayName" type="xs:string"/>
+    <xs:element name="AccountId" type="xs:string"/>
+    <xs:element name="AccountType" type="xs:string"/>
+    <xs:element name="BDCAssociatedEntity">
+      <xs:complexType>
+        <xs:sequence>
+          <xs:element ref="pc:BDCEntity" minOccurs="0" maxOccurs="unbounded"/>
+        </xs:sequence>
+        <xs:attribute ref="pc:EntityNamespace"/>
+        <xs:attribute ref="pc:EntityName"/>
+        <xs:attribute ref="pc:SystemInstanceName"/>
+        <xs:attribute ref="pc:AssociationName"/>
+      </xs:complexType>
+    </xs:element>
+    <xs:attribute name="EntityNamespace" type="xs:string"/>
+    <xs:attribute name="EntityName" type="xs:string"/>
+    <xs:attribute name="SystemInstanceName" type="xs:string"/>
+    <xs:attribute name="AssociationName" type="xs:string"/>
+    <xs:element name="BDCEntity">
+      <xs:complexType>
+        <xs:sequence>
+          <xs:element ref="pc:EntityDisplayName" minOccurs="0"/>
+          <xs:element ref="pc:EntityInstanceReference" minOccurs="0"/>
+          <xs:element ref="pc:EntityId1" minOccurs="0"/>
+          <xs:element ref="pc:EntityId2" minOccurs="0"/>
+          <xs:element ref="pc:EntityId3" minOccurs="0"/>
+          <xs:element ref="pc:EntityId4" minOccurs="0"/>
+          <xs:element ref="pc:EntityId5" minOccurs="0"/>
+        </xs:sequence>
+      </xs:complexType>
+    </xs:element>
+    <xs:element name="EntityDisplayName" type="xs:string"/>
+    <xs:element name="EntityInstanceReference" type="xs:string"/>
+    <xs:element name="EntityId1" type="xs:string"/>
+    <xs:element name="EntityId2" type="xs:string"/>
+    <xs:element name="EntityId3" type="xs:string"/>
+    <xs:element name="EntityId4" type="xs:string"/>
+    <xs:element name="EntityId5" type="xs:string"/>
+    <xs:element name="Terms">
+      <xs:complexType>
+        <xs:sequence>
+          <xs:element ref="pc:TermInfo" minOccurs="0" maxOccurs="unbounded"/>
+        </xs:sequence>
+      </xs:complexType>
+    </xs:element>
+    <xs:element name="TermInfo">
+      <xs:complexType>
+        <xs:sequence>
+          <xs:element ref="pc:TermName" minOccurs="0"/>
+          <xs:element ref="pc:TermId" minOccurs="0"/>
+        </xs:sequence>
+      </xs:complexType>
+    </xs:element>
+    <xs:element name="TermName" type="xs:string"/>
+    <xs:element name="TermId" type="xs:string"/>
+  </xs:schema>
+</ct:contentTypeSchema>
+</file>
+
+<file path=customXml/item5.xml><?xml version="1.0" encoding="utf-8"?>
 <b:Sources xmlns:b="http://schemas.openxmlformats.org/officeDocument/2006/bibliography" xmlns="http://schemas.openxmlformats.org/officeDocument/2006/bibliography" SelectedStyle="\APASixthEditionOfficeOnline.xsl" StyleName="APA" Version="6"/>
 </file>
 
@@ -23409,7 +23063,55 @@
 </file>
 
 <file path=customXml/itemProps2.xml><?xml version="1.0" encoding="utf-8"?>
-<ds:datastoreItem xmlns:ds="http://schemas.openxmlformats.org/officeDocument/2006/customXml" ds:itemID="{C2A3B2D8-615C-4E4B-96AB-ACB6D228033E}">
+<ds:datastoreItem xmlns:ds="http://schemas.openxmlformats.org/officeDocument/2006/customXml" ds:itemID="{87F5391A-6BEF-4A2B-97D9-B7EE20996D3A}">
+  <ds:schemaRefs>
+    <ds:schemaRef ds:uri="http://schemas.microsoft.com/sharepoint/v3/contenttype/forms"/>
+  </ds:schemaRefs>
+</ds:datastoreItem>
+</file>
+
+<file path=customXml/itemProps3.xml><?xml version="1.0" encoding="utf-8"?>
+<ds:datastoreItem xmlns:ds="http://schemas.openxmlformats.org/officeDocument/2006/customXml" ds:itemID="{74B81C44-961B-497F-AB4A-64BFB3D5802A}">
+  <ds:schemaRefs>
+    <ds:schemaRef ds:uri="http://schemas.microsoft.com/office/2006/metadata/properties"/>
+    <ds:schemaRef ds:uri="http://purl.org/dc/elements/1.1/"/>
+    <ds:schemaRef ds:uri="230e9df3-be65-4c73-a93b-d1236ebd677e"/>
+    <ds:schemaRef ds:uri="http://purl.org/dc/dcmitype/"/>
+    <ds:schemaRef ds:uri="http://schemas.openxmlformats.org/package/2006/metadata/core-properties"/>
+    <ds:schemaRef ds:uri="http://www.w3.org/XML/1998/namespace"/>
+    <ds:schemaRef ds:uri="http://purl.org/dc/terms/"/>
+    <ds:schemaRef ds:uri="http://schemas.microsoft.com/office/infopath/2007/PartnerControls"/>
+    <ds:schemaRef ds:uri="http://schemas.microsoft.com/office/2006/documentManagement/types"/>
+    <ds:schemaRef ds:uri="http://schemas.microsoft.com/sharepoint/v3/fields"/>
+    <ds:schemaRef ds:uri="2f4ce27d-5312-4f35-bee8-25b1bd889599"/>
+    <ds:schemaRef ds:uri="20b429da-18df-4b60-8667-ecabe588cf91"/>
+  </ds:schemaRefs>
+</ds:datastoreItem>
+</file>
+
+<file path=customXml/itemProps4.xml><?xml version="1.0" encoding="utf-8"?>
+<ds:datastoreItem xmlns:ds="http://schemas.openxmlformats.org/officeDocument/2006/customXml" ds:itemID="{C4C39565-9EC5-4A84-AC12-C3A9CD0BDADA}">
+  <ds:schemaRefs>
+    <ds:schemaRef ds:uri="http://schemas.microsoft.com/office/2006/metadata/contentType"/>
+    <ds:schemaRef ds:uri="http://schemas.microsoft.com/office/2006/metadata/properties/metaAttributes"/>
+    <ds:schemaRef ds:uri="http://www.w3.org/2001/XMLSchema"/>
+    <ds:schemaRef ds:uri="http://schemas.microsoft.com/office/2006/metadata/properties"/>
+    <ds:schemaRef ds:uri="20b429da-18df-4b60-8667-ecabe588cf91"/>
+    <ds:schemaRef ds:uri="2f4ce27d-5312-4f35-bee8-25b1bd889599"/>
+    <ds:schemaRef ds:uri="http://schemas.microsoft.com/sharepoint/v3/fields"/>
+    <ds:schemaRef ds:uri="230e9df3-be65-4c73-a93b-d1236ebd677e"/>
+    <ds:schemaRef ds:uri="http://schemas.microsoft.com/office/2006/documentManagement/types"/>
+    <ds:schemaRef ds:uri="http://schemas.microsoft.com/office/infopath/2007/PartnerControls"/>
+    <ds:schemaRef ds:uri="http://schemas.openxmlformats.org/package/2006/metadata/core-properties"/>
+    <ds:schemaRef ds:uri="http://purl.org/dc/elements/1.1/"/>
+    <ds:schemaRef ds:uri="http://purl.org/dc/terms/"/>
+    <ds:schemaRef ds:uri="http://schemas.microsoft.com/internal/obd"/>
+  </ds:schemaRefs>
+</ds:datastoreItem>
+</file>
+
+<file path=customXml/itemProps5.xml><?xml version="1.0" encoding="utf-8"?>
+<ds:datastoreItem xmlns:ds="http://schemas.openxmlformats.org/officeDocument/2006/customXml" ds:itemID="{06C0A397-5ED2-4CB7-BA79-54B15E0795E9}">
   <ds:schemaRefs>
     <ds:schemaRef ds:uri="http://schemas.openxmlformats.org/officeDocument/2006/bibliography"/>
   </ds:schemaRefs>
